--- a/DOCS TEST PLAN WEB TESTING_Yusuf Raja Tamba.docx
+++ b/DOCS TEST PLAN WEB TESTING_Yusuf Raja Tamba.docx
@@ -266,7 +266,7 @@
         <w:rPr>
           <w:rFonts w:ascii="Cambria" w:eastAsia="Cambria" w:hAnsi="Cambria" w:cs="Cambria"/>
           <w:color w:val="000000"/>
-          <w:sz w:val="72"/>
+          <w:sz w:val="56"/>
           <w:szCs w:val="72"/>
         </w:rPr>
       </w:pPr>
@@ -274,7 +274,7 @@
         <w:rPr>
           <w:rFonts w:ascii="Cambria" w:eastAsia="Cambria" w:hAnsi="Cambria" w:cs="Cambria"/>
           <w:color w:val="000000"/>
-          <w:sz w:val="72"/>
+          <w:sz w:val="56"/>
           <w:szCs w:val="72"/>
         </w:rPr>
         <w:t>Test Plan (</w:t>
@@ -283,16 +283,36 @@
         <w:rPr>
           <w:rFonts w:ascii="Cambria" w:eastAsia="Cambria" w:hAnsi="Cambria" w:cs="Cambria"/>
           <w:color w:val="000000"/>
-          <w:sz w:val="72"/>
+          <w:sz w:val="56"/>
           <w:szCs w:val="72"/>
         </w:rPr>
-        <w:t>API REQRES</w:t>
+        <w:t xml:space="preserve">Final project </w:t>
       </w:r>
       <w:r>
         <w:rPr>
           <w:rFonts w:ascii="Cambria" w:eastAsia="Cambria" w:hAnsi="Cambria" w:cs="Cambria"/>
           <w:color w:val="000000"/>
-          <w:sz w:val="72"/>
+          <w:sz w:val="56"/>
+          <w:szCs w:val="72"/>
+        </w:rPr>
+        <w:t xml:space="preserve">API </w:t>
+      </w:r>
+      <w:proofErr w:type="spellStart"/>
+      <w:r>
+        <w:rPr>
+          <w:rFonts w:ascii="Cambria" w:eastAsia="Cambria" w:hAnsi="Cambria" w:cs="Cambria"/>
+          <w:color w:val="000000"/>
+          <w:sz w:val="56"/>
+          <w:szCs w:val="72"/>
+        </w:rPr>
+        <w:t>Reqres</w:t>
+      </w:r>
+      <w:proofErr w:type="spellEnd"/>
+      <w:r>
+        <w:rPr>
+          <w:rFonts w:ascii="Cambria" w:eastAsia="Cambria" w:hAnsi="Cambria" w:cs="Cambria"/>
+          <w:color w:val="000000"/>
+          <w:sz w:val="56"/>
           <w:szCs w:val="72"/>
         </w:rPr>
         <w:t>)</w:t>
@@ -378,9 +398,30 @@
         <w:spacing w:after="0" w:line="240" w:lineRule="auto"/>
         <w:ind w:left="0"/>
         <w:jc w:val="left"/>
-      </w:pPr>
-      <w:r>
-        <w:t>12//07/2022</w:t>
+        <w:rPr>
+          <w:color w:val="000000"/>
+        </w:rPr>
+      </w:pPr>
+      <w:r>
+        <w:t>12</w:t>
+      </w:r>
+      <w:r>
+        <w:rPr>
+          <w:color w:val="000000"/>
+        </w:rPr>
+        <w:t>/</w:t>
+      </w:r>
+      <w:r>
+        <w:t>07</w:t>
+      </w:r>
+      <w:r>
+        <w:rPr>
+          <w:color w:val="000000"/>
+        </w:rPr>
+        <w:t>/20</w:t>
+      </w:r>
+      <w:r>
+        <w:t>22</w:t>
       </w:r>
     </w:p>
     <w:p>
@@ -400,13 +441,11 @@
         </w:rPr>
       </w:pPr>
       <w:r>
-        <w:t xml:space="preserve">Yusuf Raja </w:t>
-      </w:r>
-      <w:proofErr w:type="spellStart"/>
-      <w:r>
-        <w:t>Tamba</w:t>
-      </w:r>
-      <w:proofErr w:type="spellEnd"/>
+        <w:rPr>
+          <w:color w:val="000000"/>
+        </w:rPr>
+        <w:t>Yusuf</w:t>
+      </w:r>
     </w:p>
     <w:p/>
     <w:p/>
@@ -489,7 +528,46 @@
         <w:t>Created:</w:t>
       </w:r>
       <w:r>
-        <w:t xml:space="preserve"> 20/07/2022</w:t>
+        <w:t xml:space="preserve"> 10</w:t>
+      </w:r>
+      <w:r>
+        <w:t>/07/2022</w:t>
+      </w:r>
+    </w:p>
+    <w:p>
+      <w:pPr>
+        <w:spacing w:after="0"/>
+        <w:ind w:left="0"/>
+      </w:pPr>
+      <w:r>
+        <w:rPr>
+          <w:b/>
+        </w:rPr>
+        <w:t>Last Updated:</w:t>
+      </w:r>
+      <w:r>
+        <w:t xml:space="preserve"> 12</w:t>
+      </w:r>
+      <w:r>
+        <w:t>/07/2022</w:t>
+      </w:r>
+    </w:p>
+    <w:p>
+      <w:pPr>
+        <w:spacing w:after="0"/>
+        <w:ind w:left="0"/>
+        <w:rPr>
+          <w:color w:val="FF0000"/>
+        </w:rPr>
+      </w:pPr>
+      <w:r>
+        <w:rPr>
+          <w:b/>
+        </w:rPr>
+        <w:t>Status:</w:t>
+      </w:r>
+      <w:r>
+        <w:t xml:space="preserve"> Final</w:t>
       </w:r>
     </w:p>
     <w:p>
@@ -799,7 +877,7 @@
                 <w:sz w:val="18"/>
                 <w:szCs w:val="18"/>
               </w:rPr>
-              <w:t>10/07</w:t>
+              <w:t>08/07</w:t>
             </w:r>
             <w:r>
               <w:rPr>
@@ -970,7 +1048,7 @@
                 <w:sz w:val="18"/>
                 <w:szCs w:val="18"/>
               </w:rPr>
-              <w:t>13</w:t>
+              <w:t>12</w:t>
             </w:r>
             <w:r>
               <w:rPr>
@@ -1442,6 +1520,50 @@
                 <w:szCs w:val="18"/>
               </w:rPr>
             </w:pPr>
+            <w:r>
+              <w:rPr>
+                <w:rFonts w:ascii="Arial" w:eastAsia="Arial" w:hAnsi="Arial" w:cs="Arial"/>
+                <w:b/>
+                <w:color w:val="000000"/>
+                <w:sz w:val="18"/>
+                <w:szCs w:val="18"/>
+              </w:rPr>
+              <w:t xml:space="preserve">M </w:t>
+            </w:r>
+            <w:proofErr w:type="spellStart"/>
+            <w:r>
+              <w:rPr>
+                <w:rFonts w:ascii="Arial" w:eastAsia="Arial" w:hAnsi="Arial" w:cs="Arial"/>
+                <w:b/>
+                <w:color w:val="000000"/>
+                <w:sz w:val="18"/>
+                <w:szCs w:val="18"/>
+              </w:rPr>
+              <w:t>Fariz</w:t>
+            </w:r>
+            <w:proofErr w:type="spellEnd"/>
+            <w:r>
+              <w:rPr>
+                <w:rFonts w:ascii="Arial" w:eastAsia="Arial" w:hAnsi="Arial" w:cs="Arial"/>
+                <w:b/>
+                <w:color w:val="000000"/>
+                <w:sz w:val="18"/>
+                <w:szCs w:val="18"/>
+              </w:rPr>
+              <w:t xml:space="preserve"> </w:t>
+            </w:r>
+            <w:proofErr w:type="spellStart"/>
+            <w:r>
+              <w:rPr>
+                <w:rFonts w:ascii="Arial" w:eastAsia="Arial" w:hAnsi="Arial" w:cs="Arial"/>
+                <w:b/>
+                <w:color w:val="000000"/>
+                <w:sz w:val="18"/>
+                <w:szCs w:val="18"/>
+              </w:rPr>
+              <w:t>Agata</w:t>
+            </w:r>
+            <w:proofErr w:type="spellEnd"/>
           </w:p>
         </w:tc>
         <w:tc>
@@ -2315,7 +2437,6 @@
                 <w:between w:val="nil"/>
               </w:pBdr>
               <w:spacing w:after="140" w:line="280" w:lineRule="auto"/>
-              <w:ind w:left="486" w:firstLine="220"/>
               <w:jc w:val="left"/>
               <w:rPr>
                 <w:color w:val="000000"/>
@@ -2329,15 +2450,7 @@
                 <w:sz w:val="20"/>
                 <w:szCs w:val="20"/>
               </w:rPr>
-              <w:t>1.</w:t>
-            </w:r>
-            <w:r>
-              <w:rPr>
-                <w:color w:val="000000"/>
-                <w:sz w:val="20"/>
-                <w:szCs w:val="20"/>
-              </w:rPr>
-              <w:t>0</w:t>
+              <w:t>1.0</w:t>
             </w:r>
           </w:p>
         </w:tc>
@@ -2355,7 +2468,6 @@
                 <w:between w:val="nil"/>
               </w:pBdr>
               <w:spacing w:after="140" w:line="280" w:lineRule="auto"/>
-              <w:ind w:hanging="555"/>
               <w:jc w:val="left"/>
               <w:rPr>
                 <w:color w:val="000000"/>
@@ -2363,14 +2475,6 @@
                 <w:szCs w:val="20"/>
               </w:rPr>
             </w:pPr>
-            <w:r>
-              <w:rPr>
-                <w:color w:val="000000"/>
-                <w:sz w:val="20"/>
-                <w:szCs w:val="20"/>
-              </w:rPr>
-              <w:t>10/07/2022</w:t>
-            </w:r>
           </w:p>
         </w:tc>
         <w:tc>
@@ -2393,23 +2497,13 @@
                 <w:szCs w:val="20"/>
               </w:rPr>
             </w:pPr>
-            <w:proofErr w:type="spellStart"/>
             <w:r>
               <w:rPr>
                 <w:color w:val="000000"/>
                 <w:sz w:val="20"/>
                 <w:szCs w:val="20"/>
               </w:rPr>
-              <w:t>Modul</w:t>
-            </w:r>
-            <w:proofErr w:type="spellEnd"/>
-            <w:r>
-              <w:rPr>
-                <w:color w:val="000000"/>
-                <w:sz w:val="20"/>
-                <w:szCs w:val="20"/>
-              </w:rPr>
-              <w:t xml:space="preserve"> Hacktiv8 – Final Project</w:t>
+              <w:t>MY INFO MODULE -FSD</w:t>
             </w:r>
           </w:p>
         </w:tc>
@@ -2560,13 +2654,12 @@
     <w:p/>
     <w:sdt>
       <w:sdtPr>
-        <w:id w:val="-2132658"/>
+        <w:id w:val="-896657125"/>
         <w:docPartObj>
           <w:docPartGallery w:val="Table of Contents"/>
           <w:docPartUnique/>
         </w:docPartObj>
       </w:sdtPr>
-      <w:sdtEndPr/>
       <w:sdtContent>
         <w:p>
           <w:pPr>
@@ -4212,15 +4305,18 @@
     </w:p>
     <w:p>
       <w:r>
-        <w:t xml:space="preserve">            This test plan describes the testing approach and overall framework that will drive the testing of the Name </w:t>
-      </w:r>
-      <w:proofErr w:type="gramStart"/>
-      <w:r>
-        <w:t>Projects  –</w:t>
-      </w:r>
-      <w:proofErr w:type="gramEnd"/>
-      <w:r>
-        <w:t xml:space="preserve"> App/Web/Mobile.  The document introduces:</w:t>
+        <w:t xml:space="preserve">            This test plan describes the testing approach and overall framework that will drive the testing of the </w:t>
+      </w:r>
+      <w:proofErr w:type="spellStart"/>
+      <w:r>
+        <w:t>Kotakoki</w:t>
+      </w:r>
+      <w:proofErr w:type="spellEnd"/>
+      <w:r>
+        <w:t xml:space="preserve"> / web</w:t>
+      </w:r>
+      <w:r>
+        <w:t>.  The document introduces:</w:t>
       </w:r>
     </w:p>
     <w:p>
@@ -4303,26 +4399,58 @@
       </w:r>
     </w:p>
     <w:p>
-      <w:pPr>
-        <w:pStyle w:val="Heading2"/>
-        <w:ind w:left="720" w:firstLine="72"/>
-        <w:rPr>
-          <w:rFonts w:ascii="Calibri" w:eastAsia="Calibri" w:hAnsi="Calibri" w:cs="Calibri"/>
-          <w:b w:val="0"/>
-          <w:color w:val="000000"/>
-          <w:sz w:val="22"/>
-          <w:szCs w:val="22"/>
-        </w:rPr>
-      </w:pPr>
-      <w:r>
-        <w:rPr>
-          <w:rFonts w:ascii="Calibri" w:eastAsia="Calibri" w:hAnsi="Calibri" w:cs="Calibri"/>
-          <w:b w:val="0"/>
-          <w:color w:val="auto"/>
-          <w:sz w:val="22"/>
-          <w:szCs w:val="22"/>
-        </w:rPr>
-        <w:t>This project serves to check the security and performance of the API of a reqres.in website.</w:t>
+      <w:r>
+        <w:t xml:space="preserve">                </w:t>
+      </w:r>
+      <w:r>
+        <w:t>This project automation</w:t>
+      </w:r>
+      <w:r>
+        <w:t xml:space="preserve"> testing</w:t>
+      </w:r>
+      <w:r>
+        <w:t xml:space="preserve"> mobile bank app</w:t>
+      </w:r>
+      <w:r>
+        <w:t>,</w:t>
+      </w:r>
+      <w:r>
+        <w:t xml:space="preserve"> the purpose of this test to check every feature success. This bank app </w:t>
+      </w:r>
+      <w:proofErr w:type="gramStart"/>
+      <w:r>
+        <w:t>have</w:t>
+      </w:r>
+      <w:proofErr w:type="gramEnd"/>
+      <w:r>
+        <w:t xml:space="preserve"> some feature like register, login, transfer, payment. One o</w:t>
+      </w:r>
+      <w:r>
+        <w:t>f several test case connect to J</w:t>
+      </w:r>
+      <w:r>
+        <w:t xml:space="preserve">ira is </w:t>
+      </w:r>
+      <w:r>
+        <w:t>MP-1</w:t>
+      </w:r>
+      <w:r>
+        <w:t xml:space="preserve"> </w:t>
+      </w:r>
+      <w:r>
+        <w:t>Yusuf</w:t>
+      </w:r>
+      <w:r>
+        <w:t xml:space="preserve">- TC </w:t>
+      </w:r>
+      <w:r>
+        <w:t>Get User</w:t>
+      </w:r>
+      <w:r>
+        <w:t>.tc</w:t>
+      </w:r>
+      <w:r>
+        <w:t xml:space="preserve"> for get report.</w:t>
       </w:r>
     </w:p>
     <w:p>
@@ -4355,35 +4483,29 @@
     </w:p>
     <w:p>
       <w:r>
-        <w:t xml:space="preserve">       The objective of the test is to verify that the functionality of </w:t>
+        <w:t xml:space="preserve">       The objective of the test is to verify tha</w:t>
+      </w:r>
+      <w:r>
+        <w:t xml:space="preserve">t the functionality </w:t>
+      </w:r>
+      <w:proofErr w:type="gramStart"/>
+      <w:r>
+        <w:t xml:space="preserve">of  </w:t>
       </w:r>
       <w:proofErr w:type="spellStart"/>
       <w:r>
-        <w:rPr>
-          <w:b/>
-        </w:rPr>
-        <w:t>Kotakoi</w:t>
+        <w:t>Kotakoki</w:t>
       </w:r>
       <w:proofErr w:type="spellEnd"/>
-      <w:r>
-        <w:rPr>
-          <w:b/>
-        </w:rPr>
-        <w:t>/</w:t>
-      </w:r>
-      <w:proofErr w:type="spellStart"/>
-      <w:r>
-        <w:rPr>
-          <w:b/>
-        </w:rPr>
-        <w:t>WEB</w:t>
-      </w:r>
-      <w:r>
-        <w:t>works</w:t>
-      </w:r>
-      <w:proofErr w:type="spellEnd"/>
-      <w:r>
-        <w:t xml:space="preserve"> according to the specifications. </w:t>
+      <w:proofErr w:type="gramEnd"/>
+      <w:r>
+        <w:t xml:space="preserve"> / web</w:t>
+      </w:r>
+      <w:r>
+        <w:t xml:space="preserve"> </w:t>
+      </w:r>
+      <w:r>
+        <w:t xml:space="preserve">- Docs MODULE works according to the specifications. </w:t>
       </w:r>
     </w:p>
     <w:p>
@@ -4415,7 +4537,13 @@
         <w:rPr>
           <w:color w:val="000000"/>
         </w:rPr>
-        <w:t>A production-ready software;</w:t>
+        <w:t>A production-ready mobile app</w:t>
+      </w:r>
+      <w:r>
+        <w:rPr>
+          <w:color w:val="000000"/>
+        </w:rPr>
+        <w:t>;</w:t>
       </w:r>
     </w:p>
     <w:p>
@@ -4547,6 +4675,7 @@
         <w:rPr>
           <w:color w:val="000000"/>
         </w:rPr>
+        <w:lastRenderedPageBreak/>
         <w:t>Exploratory Testing would be carried out once the build is ready for testing</w:t>
       </w:r>
     </w:p>
@@ -4564,10 +4693,6 @@
           <w:between w:val="nil"/>
         </w:pBdr>
         <w:spacing w:after="0"/>
-        <w:rPr>
-          <w:b/>
-          <w:color w:val="000000"/>
-        </w:rPr>
       </w:pPr>
       <w:r>
         <w:rPr>
@@ -4595,7 +4720,6 @@
         <w:rPr>
           <w:color w:val="000000"/>
         </w:rPr>
-        <w:lastRenderedPageBreak/>
         <w:t>The Test Team assumes all necessary inputs required during Test design and execution will be supported by Development/BUSINESS ANALYSTs appropriately.</w:t>
       </w:r>
     </w:p>
@@ -4706,7 +4830,19 @@
         <w:rPr>
           <w:color w:val="000000"/>
         </w:rPr>
-        <w:t>The defects will be tracked through HP ALM only. Any defect fixes planned will be shared with Test Team prior to applying the fixes on the Test environment</w:t>
+        <w:t xml:space="preserve">The defects will be tracked through </w:t>
+      </w:r>
+      <w:r>
+        <w:rPr>
+          <w:color w:val="000000"/>
+        </w:rPr>
+        <w:t>KATALON APP</w:t>
+      </w:r>
+      <w:r>
+        <w:rPr>
+          <w:color w:val="000000"/>
+        </w:rPr>
+        <w:t xml:space="preserve"> only. Any defect fixes planned will be shared with Test Team prior to applying the fixes on the Test environment</w:t>
       </w:r>
     </w:p>
     <w:p>
@@ -4958,27 +5094,24 @@
         <w:rPr>
           <w:color w:val="000000"/>
         </w:rPr>
-        <w:t xml:space="preserve"> Functional testing only </w:t>
-      </w:r>
-      <w:r>
-        <w:rPr>
-          <w:b/>
-        </w:rPr>
-        <w:t xml:space="preserve">Demo </w:t>
+        <w:t xml:space="preserve"> Functional testing only on </w:t>
+      </w:r>
+      <w:r>
+        <w:t xml:space="preserve">Name </w:t>
       </w:r>
       <w:proofErr w:type="spellStart"/>
       <w:r>
-        <w:rPr>
-          <w:b/>
-        </w:rPr>
-        <w:t>Bank.apk</w:t>
+        <w:t>Kotakoki</w:t>
       </w:r>
       <w:proofErr w:type="spellEnd"/>
       <w:r>
-        <w:rPr>
-          <w:b/>
-        </w:rPr>
-        <w:t>/Mobile</w:t>
+        <w:t xml:space="preserve"> / web</w:t>
+      </w:r>
+      <w:r>
+        <w:t xml:space="preserve"> </w:t>
+      </w:r>
+      <w:r>
+        <w:t>- Docs MODULE</w:t>
       </w:r>
     </w:p>
     <w:p>
@@ -5212,6 +5345,7 @@
         <w:rPr>
           <w:color w:val="000000"/>
         </w:rPr>
+        <w:lastRenderedPageBreak/>
         <w:t>Testing will be divided into distinct phases, each with clearly defined objectives and goals.</w:t>
       </w:r>
     </w:p>
@@ -5247,7 +5381,6 @@
       <w:bookmarkStart w:id="7" w:name="_2s8eyo1" w:colFirst="0" w:colLast="0"/>
       <w:bookmarkEnd w:id="7"/>
       <w:r>
-        <w:lastRenderedPageBreak/>
         <w:t xml:space="preserve">Data Approach </w:t>
       </w:r>
     </w:p>
@@ -5273,26 +5406,23 @@
       </w:r>
       <w:proofErr w:type="spellStart"/>
       <w:r>
-        <w:rPr>
-          <w:b/>
-        </w:rPr>
-        <w:t>Kotakoi</w:t>
+        <w:t>Kotakoki</w:t>
       </w:r>
       <w:proofErr w:type="spellEnd"/>
       <w:r>
-        <w:rPr>
-          <w:b/>
-        </w:rPr>
-        <w:t>/WEB</w:t>
-      </w:r>
-      <w:r>
-        <w:t xml:space="preserve">- </w:t>
-      </w:r>
-      <w:r>
-        <w:rPr>
-          <w:color w:val="000000"/>
-        </w:rPr>
-        <w:t>will contain pre-loaded test data and which is used for testing activities.</w:t>
+        <w:t xml:space="preserve"> / web</w:t>
+      </w:r>
+      <w:r>
+        <w:t xml:space="preserve"> </w:t>
+      </w:r>
+      <w:r>
+        <w:t>- Docs MODULE</w:t>
+      </w:r>
+      <w:r>
+        <w:rPr>
+          <w:color w:val="000000"/>
+        </w:rPr>
+        <w:t xml:space="preserve"> will contain pre-loaded test data and which is used for testing activities.</w:t>
       </w:r>
     </w:p>
     <w:p>
@@ -5325,90 +5455,83 @@
     </w:p>
     <w:p>
       <w:pPr>
+        <w:tabs>
+          <w:tab w:val="left" w:pos="1710"/>
+        </w:tabs>
         <w:ind w:left="1710"/>
+      </w:pPr>
+      <w:r>
         <w:rPr>
           <w:b/>
           <w:u w:val="single"/>
         </w:rPr>
+        <w:t>PURPOSE</w:t>
+      </w:r>
+      <w:r>
+        <w:t>: the purpose of this test is to make sure critical defects are removed before the next levels of testing can start.</w:t>
+      </w:r>
+    </w:p>
+    <w:p>
+      <w:pPr>
+        <w:tabs>
+          <w:tab w:val="left" w:pos="1710"/>
+        </w:tabs>
+        <w:ind w:left="1710"/>
       </w:pPr>
       <w:r>
         <w:rPr>
           <w:b/>
           <w:u w:val="single"/>
         </w:rPr>
-        <w:t>PURPOSE: the purpose of this test is to ensure that critical defects are eliminated before the next level of testing can begin.</w:t>
+        <w:t>SCOPE</w:t>
+      </w:r>
+      <w:r>
+        <w:t>:  First level navigation, dealer and admin modules</w:t>
       </w:r>
     </w:p>
     <w:p>
       <w:pPr>
         <w:ind w:left="1710"/>
+      </w:pPr>
+      <w:r>
         <w:rPr>
           <w:b/>
           <w:u w:val="single"/>
         </w:rPr>
+        <w:t>TESTERS</w:t>
+      </w:r>
+      <w:r>
+        <w:t>: Testing team.</w:t>
+      </w:r>
+    </w:p>
+    <w:p>
+      <w:pPr>
+        <w:ind w:left="1710"/>
       </w:pPr>
       <w:r>
         <w:rPr>
           <w:b/>
           <w:u w:val="single"/>
         </w:rPr>
-        <w:t>SCOPE: First level navigation, dealer and admin module</w:t>
+        <w:t>METHOD</w:t>
+      </w:r>
+      <w:r>
+        <w:t>: this exploratory testing is carried out in the application without any test scripts and documentation</w:t>
       </w:r>
     </w:p>
     <w:p>
       <w:pPr>
         <w:ind w:left="1710"/>
+      </w:pPr>
+      <w:r>
         <w:rPr>
           <w:b/>
           <w:u w:val="single"/>
         </w:rPr>
-      </w:pPr>
-      <w:r>
-        <w:rPr>
-          <w:b/>
-          <w:u w:val="single"/>
-        </w:rPr>
-        <w:t xml:space="preserve">Examiner: Yusuf Raja </w:t>
-      </w:r>
-      <w:proofErr w:type="spellStart"/>
-      <w:r>
-        <w:rPr>
-          <w:b/>
-          <w:u w:val="single"/>
-        </w:rPr>
-        <w:t>Tamba</w:t>
-      </w:r>
-      <w:proofErr w:type="spellEnd"/>
-    </w:p>
-    <w:p>
-      <w:pPr>
-        <w:ind w:left="1710"/>
-        <w:rPr>
-          <w:b/>
-          <w:u w:val="single"/>
-        </w:rPr>
-      </w:pPr>
-      <w:r>
-        <w:rPr>
-          <w:b/>
-          <w:u w:val="single"/>
-        </w:rPr>
-        <w:t>METHOD: this exploratory test is performed in the application without any test scripts and documentation</w:t>
-      </w:r>
-    </w:p>
-    <w:p>
-      <w:pPr>
-        <w:ind w:left="1710"/>
-      </w:pPr>
-      <w:r>
-        <w:rPr>
-          <w:b/>
-          <w:u w:val="single"/>
-        </w:rPr>
-        <w:t>TIME: at the beginning of each cycle</w:t>
-      </w:r>
-      <w:r>
-        <w:t xml:space="preserve">.     </w:t>
+        <w:t>TIMING</w:t>
+      </w:r>
+      <w:r>
+        <w:t xml:space="preserve">: at the beginning of each cycle.     </w:t>
       </w:r>
     </w:p>
     <w:p>
@@ -5467,12 +5590,90 @@
           <w:tab w:val="left" w:pos="1710"/>
         </w:tabs>
         <w:ind w:left="1710"/>
-      </w:pPr>
-      <w:r>
-        <w:rPr>
-          <w:color w:val="FF0000"/>
-        </w:rPr>
-        <w:t>To keep the document easily fragmented and categorized, the scope has been embedded as separate document. If you prefer you can insert a table here itself. The scope is created based on the Test scenarios that were identified in the previous article.</w:t>
+        <w:rPr>
+          <w:noProof/>
+        </w:rPr>
+      </w:pPr>
+    </w:p>
+    <w:p>
+      <w:pPr>
+        <w:tabs>
+          <w:tab w:val="left" w:pos="1710"/>
+        </w:tabs>
+        <w:ind w:left="1710"/>
+        <w:rPr>
+          <w:noProof/>
+        </w:rPr>
+      </w:pPr>
+      <w:bookmarkStart w:id="11" w:name="_GoBack"/>
+      <w:bookmarkEnd w:id="11"/>
+      <w:r>
+        <w:rPr>
+          <w:noProof/>
+        </w:rPr>
+        <w:lastRenderedPageBreak/>
+        <w:drawing>
+          <wp:inline distT="0" distB="0" distL="0" distR="0" wp14:anchorId="341257C4" wp14:editId="0A2D95CF">
+            <wp:extent cx="4714875" cy="2571750"/>
+            <wp:effectExtent l="0" t="0" r="9525" b="0"/>
+            <wp:docPr id="49" name="Picture 49"/>
+            <wp:cNvGraphicFramePr>
+              <a:graphicFrameLocks xmlns:a="http://schemas.openxmlformats.org/drawingml/2006/main" noChangeAspect="1"/>
+            </wp:cNvGraphicFramePr>
+            <a:graphic xmlns:a="http://schemas.openxmlformats.org/drawingml/2006/main">
+              <a:graphicData uri="http://schemas.openxmlformats.org/drawingml/2006/picture">
+                <pic:pic xmlns:pic="http://schemas.openxmlformats.org/drawingml/2006/picture">
+                  <pic:nvPicPr>
+                    <pic:cNvPr id="1" name=""/>
+                    <pic:cNvPicPr/>
+                  </pic:nvPicPr>
+                  <pic:blipFill rotWithShape="1">
+                    <a:blip r:embed="rId8"/>
+                    <a:srcRect t="15882" r="26339" b="12652"/>
+                    <a:stretch/>
+                  </pic:blipFill>
+                  <pic:spPr bwMode="auto">
+                    <a:xfrm>
+                      <a:off x="0" y="0"/>
+                      <a:ext cx="4714875" cy="2571750"/>
+                    </a:xfrm>
+                    <a:prstGeom prst="rect">
+                      <a:avLst/>
+                    </a:prstGeom>
+                    <a:ln>
+                      <a:noFill/>
+                    </a:ln>
+                    <a:extLst>
+                      <a:ext uri="{53640926-AAD7-44D8-BBD7-CCE9431645EC}">
+                        <a14:shadowObscured xmlns:a14="http://schemas.microsoft.com/office/drawing/2010/main"/>
+                      </a:ext>
+                    </a:extLst>
+                  </pic:spPr>
+                </pic:pic>
+              </a:graphicData>
+            </a:graphic>
+          </wp:inline>
+        </w:drawing>
+      </w:r>
+    </w:p>
+    <w:p>
+      <w:pPr>
+        <w:tabs>
+          <w:tab w:val="left" w:pos="1710"/>
+        </w:tabs>
+        <w:ind w:left="1710"/>
+      </w:pPr>
+    </w:p>
+    <w:p>
+      <w:pPr>
+        <w:tabs>
+          <w:tab w:val="left" w:pos="1710"/>
+        </w:tabs>
+        <w:ind w:left="1710"/>
+        <w:jc w:val="center"/>
+      </w:pPr>
+      <w:r>
+        <w:t>Test Scenario</w:t>
       </w:r>
     </w:p>
     <w:p>
@@ -5487,7 +5688,18 @@
         <w:t>TESTERS</w:t>
       </w:r>
       <w:r>
-        <w:t>: Testing Team.</w:t>
+        <w:t xml:space="preserve">: </w:t>
+      </w:r>
+      <w:r>
+        <w:t xml:space="preserve">Yusuf Raja </w:t>
+      </w:r>
+      <w:proofErr w:type="spellStart"/>
+      <w:r>
+        <w:t>Tamba</w:t>
+      </w:r>
+      <w:proofErr w:type="spellEnd"/>
+      <w:r>
+        <w:t>.</w:t>
       </w:r>
     </w:p>
     <w:p>
@@ -5502,7 +5714,13 @@
         <w:t>METHOD</w:t>
       </w:r>
       <w:r>
-        <w:t>: The test will be performed according to Functional scripts, which are stored in HP ALM.</w:t>
+        <w:t xml:space="preserve">: The test will be performed according to Functional scripts, which are stored in </w:t>
+      </w:r>
+      <w:r>
+        <w:t>KATALON APP</w:t>
+      </w:r>
+      <w:r>
+        <w:t>.</w:t>
       </w:r>
     </w:p>
     <w:p>
@@ -5534,8 +5752,8 @@
           <w:u w:val="single"/>
         </w:rPr>
       </w:pPr>
-      <w:bookmarkStart w:id="11" w:name="_35nkun2" w:colFirst="0" w:colLast="0"/>
-      <w:bookmarkEnd w:id="11"/>
+      <w:bookmarkStart w:id="12" w:name="_35nkun2" w:colFirst="0" w:colLast="0"/>
+      <w:bookmarkEnd w:id="12"/>
       <w:r>
         <w:rPr>
           <w:rFonts w:ascii="Calibri" w:eastAsia="Calibri" w:hAnsi="Calibri" w:cs="Calibri"/>
@@ -5634,7 +5852,6 @@
         <w:rPr>
           <w:color w:val="000000"/>
         </w:rPr>
-        <w:lastRenderedPageBreak/>
         <w:t>Test environment with application installed, configured and ready to use state</w:t>
       </w:r>
     </w:p>
@@ -6398,8 +6615,8 @@
           <w:u w:val="single"/>
         </w:rPr>
       </w:pPr>
-      <w:bookmarkStart w:id="12" w:name="_1ksv4uv" w:colFirst="0" w:colLast="0"/>
-      <w:bookmarkEnd w:id="12"/>
+      <w:bookmarkStart w:id="13" w:name="_1ksv4uv" w:colFirst="0" w:colLast="0"/>
+      <w:bookmarkEnd w:id="13"/>
       <w:r>
         <w:rPr>
           <w:rFonts w:ascii="Calibri" w:eastAsia="Calibri" w:hAnsi="Calibri" w:cs="Calibri"/>
@@ -6407,6 +6624,7 @@
           <w:color w:val="000000"/>
           <w:u w:val="single"/>
         </w:rPr>
+        <w:lastRenderedPageBreak/>
         <w:t xml:space="preserve">TEST DELIVERABLES </w:t>
       </w:r>
     </w:p>
@@ -6559,8 +6777,13 @@
               <w:ind w:left="0"/>
             </w:pPr>
             <w:r>
-              <w:t>Test Lead</w:t>
-            </w:r>
+              <w:t xml:space="preserve">Yusuf Raja </w:t>
+            </w:r>
+            <w:proofErr w:type="spellStart"/>
+            <w:r>
+              <w:t>Tamba</w:t>
+            </w:r>
+            <w:proofErr w:type="spellEnd"/>
           </w:p>
         </w:tc>
         <w:tc>
@@ -6572,8 +6795,13 @@
               <w:ind w:left="0"/>
             </w:pPr>
             <w:r>
-              <w:t>Project Manager/ Business Analyst’s</w:t>
-            </w:r>
+              <w:t xml:space="preserve">Hactiv8 </w:t>
+            </w:r>
+            <w:proofErr w:type="spellStart"/>
+            <w:r>
+              <w:t>Intructor</w:t>
+            </w:r>
+            <w:proofErr w:type="spellEnd"/>
           </w:p>
         </w:tc>
       </w:tr>
@@ -6613,8 +6841,13 @@
               <w:ind w:left="0"/>
             </w:pPr>
             <w:r>
-              <w:t>Test Team</w:t>
-            </w:r>
+              <w:t xml:space="preserve">Yusuf Raja </w:t>
+            </w:r>
+            <w:proofErr w:type="spellStart"/>
+            <w:r>
+              <w:t>Tamba</w:t>
+            </w:r>
+            <w:proofErr w:type="spellEnd"/>
           </w:p>
         </w:tc>
         <w:tc>
@@ -6626,8 +6859,13 @@
               <w:ind w:left="0"/>
             </w:pPr>
             <w:r>
-              <w:t>Business Analyst’s Sign off</w:t>
-            </w:r>
+              <w:t xml:space="preserve">Hactiv8 </w:t>
+            </w:r>
+            <w:proofErr w:type="spellStart"/>
+            <w:r>
+              <w:t>Intructor</w:t>
+            </w:r>
+            <w:proofErr w:type="spellEnd"/>
           </w:p>
         </w:tc>
       </w:tr>
@@ -6654,7 +6892,10 @@
               <w:ind w:left="0"/>
             </w:pPr>
             <w:r>
-              <w:t>Logging Defects in HP ALM</w:t>
+              <w:t xml:space="preserve">Logging Defects in </w:t>
+            </w:r>
+            <w:r>
+              <w:t>KATALON APP</w:t>
             </w:r>
           </w:p>
         </w:tc>
@@ -6814,8 +7055,8 @@
           <w:u w:val="single"/>
         </w:rPr>
       </w:pPr>
-      <w:bookmarkStart w:id="13" w:name="_44sinio" w:colFirst="0" w:colLast="0"/>
-      <w:bookmarkEnd w:id="13"/>
+      <w:bookmarkStart w:id="14" w:name="_44sinio" w:colFirst="0" w:colLast="0"/>
+      <w:bookmarkEnd w:id="14"/>
       <w:r>
         <w:rPr>
           <w:rFonts w:ascii="Calibri" w:eastAsia="Calibri" w:hAnsi="Calibri" w:cs="Calibri"/>
@@ -6904,7 +7145,6 @@
         <w:rPr>
           <w:color w:val="000000"/>
         </w:rPr>
-        <w:lastRenderedPageBreak/>
         <w:t>Any change in scope/addition in scope</w:t>
       </w:r>
     </w:p>
@@ -6947,25 +7187,58 @@
           <w:color w:val="000000"/>
         </w:rPr>
       </w:pPr>
-    </w:p>
-    <w:p>
-      <w:pPr>
-        <w:pBdr>
-          <w:top w:val="nil"/>
-          <w:left w:val="nil"/>
-          <w:bottom w:val="nil"/>
-          <w:right w:val="nil"/>
-          <w:between w:val="nil"/>
-        </w:pBdr>
-        <w:spacing w:after="0"/>
-        <w:ind w:left="2070"/>
-        <w:jc w:val="left"/>
-      </w:pPr>
-      <w:r>
-        <w:rPr>
-          <w:color w:val="FF0000"/>
-        </w:rPr>
-        <w:t>Testing generally is not carried out in one cycle. Based on the testing scope, we can estimate how much time it takes and establish the time lines as you can see in the below embedded excel sheet.</w:t>
+      <w:r>
+        <w:rPr>
+          <w:color w:val="000000"/>
+        </w:rPr>
+        <w:fldChar w:fldCharType="begin"/>
+      </w:r>
+      <w:r>
+        <w:rPr>
+          <w:color w:val="000000"/>
+        </w:rPr>
+        <w:instrText xml:space="preserve"> LINK Excel.Sheet.12 "C:\\Users\\095089\\Documents\\QA\\finalprojectMobile\\ScenarioTest_finalmobile.xlsx" "" \a \p \f 0 </w:instrText>
+      </w:r>
+      <w:r>
+        <w:rPr>
+          <w:color w:val="000000"/>
+        </w:rPr>
+        <w:fldChar w:fldCharType="separate"/>
+      </w:r>
+      <w:r>
+        <w:rPr>
+          <w:color w:val="000000"/>
+        </w:rPr>
+        <w:object w:dxaOrig="1534" w:dyaOrig="997">
+          <v:shapetype id="_x0000_t75" coordsize="21600,21600" o:spt="75" o:preferrelative="t" path="m@4@5l@4@11@9@11@9@5xe" filled="f" stroked="f">
+            <v:stroke joinstyle="miter"/>
+            <v:formulas>
+              <v:f eqn="if lineDrawn pixelLineWidth 0"/>
+              <v:f eqn="sum @0 1 0"/>
+              <v:f eqn="sum 0 0 @1"/>
+              <v:f eqn="prod @2 1 2"/>
+              <v:f eqn="prod @3 21600 pixelWidth"/>
+              <v:f eqn="prod @3 21600 pixelHeight"/>
+              <v:f eqn="sum @0 0 1"/>
+              <v:f eqn="prod @6 1 2"/>
+              <v:f eqn="prod @7 21600 pixelWidth"/>
+              <v:f eqn="sum @8 21600 0"/>
+              <v:f eqn="prod @7 21600 pixelHeight"/>
+              <v:f eqn="sum @10 21600 0"/>
+            </v:formulas>
+            <v:path o:extrusionok="f" gradientshapeok="t" o:connecttype="rect"/>
+            <o:lock v:ext="edit" aspectratio="t"/>
+          </v:shapetype>
+          <v:shape id="_x0000_i1026" type="#_x0000_t75" style="width:77.25pt;height:50.25pt" o:ole="">
+            <v:imagedata r:id="rId9" o:title=""/>
+          </v:shape>
+        </w:object>
+      </w:r>
+      <w:r>
+        <w:rPr>
+          <w:color w:val="000000"/>
+        </w:rPr>
+        <w:fldChar w:fldCharType="end"/>
       </w:r>
     </w:p>
     <w:p>
@@ -6976,8 +7249,8 @@
           <w:numId w:val="15"/>
         </w:numPr>
       </w:pPr>
-      <w:bookmarkStart w:id="14" w:name="_z337ya" w:colFirst="0" w:colLast="0"/>
-      <w:bookmarkEnd w:id="14"/>
+      <w:bookmarkStart w:id="15" w:name="_z337ya" w:colFirst="0" w:colLast="0"/>
+      <w:bookmarkEnd w:id="15"/>
       <w:r>
         <w:t xml:space="preserve">User Acceptance Test (UAT) </w:t>
       </w:r>
@@ -7028,7 +7301,11 @@
         <w:t>METHOD</w:t>
       </w:r>
       <w:r>
-        <w:t>: Since the business users are the most indicated to provide input around business needs and how the system adapts to them, it may happen that the users do some validation not contained in the scripts. Test team write the UAT test cases based on the inputs from End user (L</w:t>
+        <w:t xml:space="preserve">: Since the business users are the most indicated to provide input around business needs and how the system adapts to them, it may happen that the users do some validation </w:t>
+      </w:r>
+      <w:r>
+        <w:lastRenderedPageBreak/>
+        <w:t>not contained in the scripts. Test team write the UAT test cases based on the inputs from End user (L</w:t>
       </w:r>
       <w:proofErr w:type="gramStart"/>
       <w:r>
@@ -7067,8 +7344,8 @@
           <w:u w:val="single"/>
         </w:rPr>
       </w:pPr>
-      <w:bookmarkStart w:id="15" w:name="_3j2qqm3" w:colFirst="0" w:colLast="0"/>
-      <w:bookmarkEnd w:id="15"/>
+      <w:bookmarkStart w:id="16" w:name="_3j2qqm3" w:colFirst="0" w:colLast="0"/>
+      <w:bookmarkEnd w:id="16"/>
       <w:r>
         <w:rPr>
           <w:rFonts w:ascii="Calibri" w:eastAsia="Calibri" w:hAnsi="Calibri" w:cs="Calibri"/>
@@ -7332,24 +7609,10 @@
           <w:numId w:val="15"/>
         </w:numPr>
       </w:pPr>
-      <w:bookmarkStart w:id="16" w:name="_1y810tw" w:colFirst="0" w:colLast="0"/>
-      <w:bookmarkEnd w:id="16"/>
+      <w:bookmarkStart w:id="17" w:name="_1y810tw" w:colFirst="0" w:colLast="0"/>
+      <w:bookmarkEnd w:id="17"/>
       <w:r>
         <w:t>Test Effort Estimate</w:t>
-      </w:r>
-    </w:p>
-    <w:p>
-      <w:pPr>
-        <w:ind w:firstLine="990"/>
-        <w:rPr>
-          <w:color w:val="FF0000"/>
-        </w:rPr>
-      </w:pPr>
-      <w:r>
-        <w:rPr>
-          <w:color w:val="FF0000"/>
-        </w:rPr>
-        <w:t>This document lists out all the activities that have to be performed by the QA team and estimates how many man-hours each activity is going to take.</w:t>
       </w:r>
     </w:p>
     <w:p>
@@ -7360,49 +7623,8 @@
           <w:numId w:val="15"/>
         </w:numPr>
       </w:pPr>
-      <w:bookmarkStart w:id="17" w:name="_4i7ojhp" w:colFirst="0" w:colLast="0"/>
-      <w:bookmarkEnd w:id="17"/>
-      <w:r>
-        <w:rPr>
-          <w:noProof/>
-        </w:rPr>
-        <w:lastRenderedPageBreak/>
-        <w:drawing>
-          <wp:inline distT="0" distB="0" distL="114300" distR="114300">
-            <wp:extent cx="1000125" cy="628650"/>
-            <wp:effectExtent l="0" t="0" r="0" b="0"/>
-            <wp:docPr id="76" name="image9.png"/>
-            <wp:cNvGraphicFramePr/>
-            <a:graphic xmlns:a="http://schemas.openxmlformats.org/drawingml/2006/main">
-              <a:graphicData uri="http://schemas.openxmlformats.org/drawingml/2006/picture">
-                <pic:pic xmlns:pic="http://schemas.openxmlformats.org/drawingml/2006/picture">
-                  <pic:nvPicPr>
-                    <pic:cNvPr id="0" name="image9.png"/>
-                    <pic:cNvPicPr preferRelativeResize="0"/>
-                  </pic:nvPicPr>
-                  <pic:blipFill>
-                    <a:blip r:embed="rId8"/>
-                    <a:srcRect/>
-                    <a:stretch>
-                      <a:fillRect/>
-                    </a:stretch>
-                  </pic:blipFill>
-                  <pic:spPr>
-                    <a:xfrm>
-                      <a:off x="0" y="0"/>
-                      <a:ext cx="1000125" cy="628650"/>
-                    </a:xfrm>
-                    <a:prstGeom prst="rect">
-                      <a:avLst/>
-                    </a:prstGeom>
-                    <a:ln/>
-                  </pic:spPr>
-                </pic:pic>
-              </a:graphicData>
-            </a:graphic>
-          </wp:inline>
-        </w:drawing>
-      </w:r>
+      <w:bookmarkStart w:id="18" w:name="_4i7ojhp" w:colFirst="0" w:colLast="0"/>
+      <w:bookmarkEnd w:id="18"/>
     </w:p>
     <w:p>
       <w:r>
@@ -7423,8 +7645,8 @@
           <w:numId w:val="15"/>
         </w:numPr>
       </w:pPr>
-      <w:bookmarkStart w:id="18" w:name="_2xcytpi" w:colFirst="0" w:colLast="0"/>
-      <w:bookmarkEnd w:id="18"/>
+      <w:bookmarkStart w:id="19" w:name="_2xcytpi" w:colFirst="0" w:colLast="0"/>
+      <w:bookmarkEnd w:id="19"/>
       <w:r>
         <w:t>EXECUTION STRATEGY</w:t>
       </w:r>
@@ -7437,8 +7659,8 @@
           <w:numId w:val="15"/>
         </w:numPr>
       </w:pPr>
-      <w:bookmarkStart w:id="19" w:name="_1ci93xb" w:colFirst="0" w:colLast="0"/>
-      <w:bookmarkEnd w:id="19"/>
+      <w:bookmarkStart w:id="20" w:name="_1ci93xb" w:colFirst="0" w:colLast="0"/>
+      <w:bookmarkEnd w:id="20"/>
       <w:r>
         <w:t>Entry and Exit Criteria</w:t>
       </w:r>
@@ -7557,6 +7779,7 @@
         <w:rPr>
           <w:color w:val="000000"/>
         </w:rPr>
+        <w:lastRenderedPageBreak/>
         <w:t xml:space="preserve">Entry criteria to start each cycle: the activities listed in the Test Execution section of the schedule are 100% completed at each cycle. </w:t>
       </w:r>
     </w:p>
@@ -7710,6 +7933,46 @@
             <w:r>
               <w:t xml:space="preserve">   </w:t>
             </w:r>
+            <w:r>
+              <w:rPr>
+                <w:noProof/>
+              </w:rPr>
+              <w:drawing>
+                <wp:inline distT="0" distB="0" distL="0" distR="0" wp14:anchorId="35FC2740" wp14:editId="257A9F03">
+                  <wp:extent cx="304800" cy="304800"/>
+                  <wp:effectExtent l="0" t="0" r="0" b="0"/>
+                  <wp:docPr id="47" name="image6.png" descr="C:\Users\arxp\AppData\Local\Microsoft\Windows\Temporary Internet Files\Content.IE5\7F9Z3IW4\MC900441310[1].png"/>
+                  <wp:cNvGraphicFramePr/>
+                  <a:graphic xmlns:a="http://schemas.openxmlformats.org/drawingml/2006/main">
+                    <a:graphicData uri="http://schemas.openxmlformats.org/drawingml/2006/picture">
+                      <pic:pic xmlns:pic="http://schemas.openxmlformats.org/drawingml/2006/picture">
+                        <pic:nvPicPr>
+                          <pic:cNvPr id="0" name="image6.png" descr="C:\Users\arxp\AppData\Local\Microsoft\Windows\Temporary Internet Files\Content.IE5\7F9Z3IW4\MC900441310[1].png"/>
+                          <pic:cNvPicPr preferRelativeResize="0"/>
+                        </pic:nvPicPr>
+                        <pic:blipFill>
+                          <a:blip r:embed="rId10"/>
+                          <a:srcRect/>
+                          <a:stretch>
+                            <a:fillRect/>
+                          </a:stretch>
+                        </pic:blipFill>
+                        <pic:spPr>
+                          <a:xfrm>
+                            <a:off x="0" y="0"/>
+                            <a:ext cx="304800" cy="304800"/>
+                          </a:xfrm>
+                          <a:prstGeom prst="rect">
+                            <a:avLst/>
+                          </a:prstGeom>
+                          <a:ln/>
+                        </pic:spPr>
+                      </pic:pic>
+                    </a:graphicData>
+                  </a:graphic>
+                </wp:inline>
+              </w:drawing>
+            </w:r>
           </w:p>
         </w:tc>
         <w:tc>
@@ -7766,6 +8029,46 @@
               <w:ind w:left="0"/>
               <w:jc w:val="left"/>
             </w:pPr>
+            <w:r>
+              <w:rPr>
+                <w:noProof/>
+              </w:rPr>
+              <w:drawing>
+                <wp:inline distT="0" distB="0" distL="0" distR="0" wp14:anchorId="35FC2740" wp14:editId="257A9F03">
+                  <wp:extent cx="304800" cy="304800"/>
+                  <wp:effectExtent l="0" t="0" r="0" b="0"/>
+                  <wp:docPr id="48" name="image6.png" descr="C:\Users\arxp\AppData\Local\Microsoft\Windows\Temporary Internet Files\Content.IE5\7F9Z3IW4\MC900441310[1].png"/>
+                  <wp:cNvGraphicFramePr/>
+                  <a:graphic xmlns:a="http://schemas.openxmlformats.org/drawingml/2006/main">
+                    <a:graphicData uri="http://schemas.openxmlformats.org/drawingml/2006/picture">
+                      <pic:pic xmlns:pic="http://schemas.openxmlformats.org/drawingml/2006/picture">
+                        <pic:nvPicPr>
+                          <pic:cNvPr id="0" name="image6.png" descr="C:\Users\arxp\AppData\Local\Microsoft\Windows\Temporary Internet Files\Content.IE5\7F9Z3IW4\MC900441310[1].png"/>
+                          <pic:cNvPicPr preferRelativeResize="0"/>
+                        </pic:nvPicPr>
+                        <pic:blipFill>
+                          <a:blip r:embed="rId10"/>
+                          <a:srcRect/>
+                          <a:stretch>
+                            <a:fillRect/>
+                          </a:stretch>
+                        </pic:blipFill>
+                        <pic:spPr>
+                          <a:xfrm>
+                            <a:off x="0" y="0"/>
+                            <a:ext cx="304800" cy="304800"/>
+                          </a:xfrm>
+                          <a:prstGeom prst="rect">
+                            <a:avLst/>
+                          </a:prstGeom>
+                          <a:ln/>
+                        </pic:spPr>
+                      </pic:pic>
+                    </a:graphicData>
+                  </a:graphic>
+                </wp:inline>
+              </w:drawing>
+            </w:r>
           </w:p>
         </w:tc>
         <w:tc>
@@ -8032,7 +8335,10 @@
               <w:jc w:val="left"/>
             </w:pPr>
             <w:r>
-              <w:t>All test metrics collected based on reports from HP ALM</w:t>
+              <w:t xml:space="preserve">All test metrics collected based on reports from </w:t>
+            </w:r>
+            <w:r>
+              <w:t>KATALON APP</w:t>
             </w:r>
           </w:p>
         </w:tc>
@@ -8088,7 +8394,10 @@
               <w:jc w:val="left"/>
             </w:pPr>
             <w:r>
-              <w:t>All defects logged in HP ALM</w:t>
+              <w:t xml:space="preserve">All defects logged in </w:t>
+            </w:r>
+            <w:r>
+              <w:t>KATALON APP</w:t>
             </w:r>
           </w:p>
         </w:tc>
@@ -8251,12 +8560,11 @@
         <w:rPr>
           <w:noProof/>
         </w:rPr>
-        <w:lastRenderedPageBreak/>
         <w:drawing>
           <wp:inline distT="0" distB="0" distL="0" distR="0">
             <wp:extent cx="304800" cy="304800"/>
             <wp:effectExtent l="0" t="0" r="0" b="0"/>
-            <wp:docPr id="77" name="image6.png" descr="C:\Users\arxp\AppData\Local\Microsoft\Windows\Temporary Internet Files\Content.IE5\7F9Z3IW4\MC900441310[1].png"/>
+            <wp:docPr id="46" name="image6.png" descr="C:\Users\arxp\AppData\Local\Microsoft\Windows\Temporary Internet Files\Content.IE5\7F9Z3IW4\MC900441310[1].png"/>
             <wp:cNvGraphicFramePr/>
             <a:graphic xmlns:a="http://schemas.openxmlformats.org/drawingml/2006/main">
               <a:graphicData uri="http://schemas.openxmlformats.org/drawingml/2006/picture">
@@ -8266,7 +8574,7 @@
                     <pic:cNvPicPr preferRelativeResize="0"/>
                   </pic:nvPicPr>
                   <pic:blipFill>
-                    <a:blip r:embed="rId9"/>
+                    <a:blip r:embed="rId10"/>
                     <a:srcRect/>
                     <a:stretch>
                       <a:fillRect/>
@@ -8409,7 +8717,7 @@
                         <pic:cNvPicPr preferRelativeResize="0"/>
                       </pic:nvPicPr>
                       <pic:blipFill>
-                        <a:blip r:embed="rId12"/>
+                        <a:blip r:embed="rId17"/>
                         <a:srcRect/>
                         <a:stretch>
                           <a:fillRect/>
@@ -8440,8 +8748,8 @@
           <w:numId w:val="15"/>
         </w:numPr>
       </w:pPr>
-      <w:bookmarkStart w:id="20" w:name="_3whwml4" w:colFirst="0" w:colLast="0"/>
-      <w:bookmarkEnd w:id="20"/>
+      <w:bookmarkStart w:id="21" w:name="_3whwml4" w:colFirst="0" w:colLast="0"/>
+      <w:bookmarkEnd w:id="21"/>
       <w:r>
         <w:t>Test Cycles</w:t>
       </w:r>
@@ -8552,8 +8860,8 @@
           <w:numId w:val="15"/>
         </w:numPr>
       </w:pPr>
-      <w:bookmarkStart w:id="21" w:name="_2bn6wsx" w:colFirst="0" w:colLast="0"/>
-      <w:bookmarkEnd w:id="21"/>
+      <w:bookmarkStart w:id="22" w:name="_2bn6wsx" w:colFirst="0" w:colLast="0"/>
+      <w:bookmarkEnd w:id="22"/>
       <w:r>
         <w:t>Validation and Defect Management</w:t>
       </w:r>
@@ -8591,7 +8899,14 @@
         <w:rPr>
           <w:color w:val="000000"/>
         </w:rPr>
-        <w:t xml:space="preserve"> it is recognized that the testers could also do additional testing if they identify a possible gap in the scripts. This is especially relevant in the second cycle, when the Business analyst’s join the TCOE in the execution of the test, since the BUSINESS ANALYSTs have a deeper knowledge of the business processes. If a gap is identified, the scripts and traceability matrix will be updated and then a defect logged against the scripts.</w:t>
+        <w:t xml:space="preserve"> it is recognized that the testers could also do additional testing if they identify a possible gap in the scripts. This is especially relevant in the second cycle, when the Business analyst’s join the TCOE in the execution of the test, since the BUSINESS ANALYSTs have a deeper knowledge of the business </w:t>
+      </w:r>
+      <w:r>
+        <w:rPr>
+          <w:color w:val="000000"/>
+        </w:rPr>
+        <w:lastRenderedPageBreak/>
+        <w:t>processes. If a gap is identified, the scripts and traceability matrix will be updated and then a defect logged against the scripts.</w:t>
       </w:r>
     </w:p>
     <w:p>
@@ -8613,7 +8928,31 @@
         <w:rPr>
           <w:color w:val="000000"/>
         </w:rPr>
-        <w:t xml:space="preserve">The defects will be tracked through HP ALM only. The technical team will gather information on a daily basis from HP ALM, and request additional details from the Defect Coordinator. The technical team will work on fixes. </w:t>
+        <w:t xml:space="preserve">The defects will be tracked through </w:t>
+      </w:r>
+      <w:r>
+        <w:rPr>
+          <w:color w:val="000000"/>
+        </w:rPr>
+        <w:t>KATALON APP</w:t>
+      </w:r>
+      <w:r>
+        <w:rPr>
+          <w:color w:val="000000"/>
+        </w:rPr>
+        <w:t xml:space="preserve"> only. The technical team will gather information on a daily basis from </w:t>
+      </w:r>
+      <w:r>
+        <w:rPr>
+          <w:color w:val="000000"/>
+        </w:rPr>
+        <w:t>KATALON APP</w:t>
+      </w:r>
+      <w:r>
+        <w:rPr>
+          <w:color w:val="000000"/>
+        </w:rPr>
+        <w:t xml:space="preserve">, and request additional details from the Defect Coordinator. The technical team will work on fixes. </w:t>
       </w:r>
     </w:p>
     <w:p>
@@ -8634,12 +8973,30 @@
         <w:rPr>
           <w:color w:val="000000"/>
         </w:rPr>
-        <w:t>It is the responsibility of the tester to open the defects, link them to the corresponding script, assign an initial severity and status, retest and close the defect; it is the responsibility of the Defect Manager to review the severity of the defects and facilitate with the technical team the fix and its implementation, communicate with testers when the test can continue or should be halt, request the tester to retest, and modify status as the defect progresses through the cycle; it is the responsibility of the technical team to review HP ALM on a daily basis, ask for details if necessary, fix the defect, communicate to the Defect Manager the fix is done, implement the solution per the Defect Manager request.</w:t>
-      </w:r>
-    </w:p>
-    <w:p>
-      <w:r>
-        <w:t>Defects found during the Testing will be categorized according to the bug-reporting tool “Mercury HP ALM” and the categories are:</w:t>
+        <w:t xml:space="preserve">It is the responsibility of the tester to open the defects, link them to the corresponding script, assign an initial severity and status, retest and close the defect; it is the responsibility of the Defect Manager to review the severity of the defects and facilitate with the technical team the fix and its implementation, communicate with testers when the test can continue or should be halt, request the tester to retest, and modify status as the defect progresses through the cycle; it is the responsibility of the technical team to review </w:t>
+      </w:r>
+      <w:r>
+        <w:rPr>
+          <w:color w:val="000000"/>
+        </w:rPr>
+        <w:t>KATALON APP</w:t>
+      </w:r>
+      <w:r>
+        <w:rPr>
+          <w:color w:val="000000"/>
+        </w:rPr>
+        <w:t xml:space="preserve"> on a daily basis, ask for details if necessary, fix the defect, communicate to the Defect Manager the fix is done, implement the solution per the Defect Manager request.</w:t>
+      </w:r>
+    </w:p>
+    <w:p>
+      <w:r>
+        <w:t xml:space="preserve">Defects found during the Testing will be categorized according to the bug-reporting tool “Mercury </w:t>
+      </w:r>
+      <w:r>
+        <w:t>KATALON APP</w:t>
+      </w:r>
+      <w:r>
+        <w:t>” and the categories are:</w:t>
       </w:r>
       <w:r>
         <w:tab/>
@@ -8844,7 +9201,6 @@
               <w:ind w:left="0"/>
             </w:pPr>
             <w:r>
-              <w:lastRenderedPageBreak/>
               <w:t>3 (Medium)</w:t>
             </w:r>
           </w:p>
@@ -9059,8 +9415,8 @@
           <w:numId w:val="15"/>
         </w:numPr>
       </w:pPr>
-      <w:bookmarkStart w:id="22" w:name="_qsh70q" w:colFirst="0" w:colLast="0"/>
-      <w:bookmarkEnd w:id="22"/>
+      <w:bookmarkStart w:id="23" w:name="_qsh70q" w:colFirst="0" w:colLast="0"/>
+      <w:bookmarkEnd w:id="23"/>
       <w:r>
         <w:t>Test Metrics</w:t>
       </w:r>
@@ -9204,6 +9560,7 @@
               <w:jc w:val="left"/>
             </w:pPr>
             <w:r>
+              <w:lastRenderedPageBreak/>
               <w:t xml:space="preserve">Test preparation &amp; Execution Status </w:t>
             </w:r>
           </w:p>
@@ -9466,1265 +9823,70 @@
         </w:numPr>
         <w:ind w:left="990" w:hanging="630"/>
       </w:pPr>
-      <w:bookmarkStart w:id="23" w:name="_3as4poj" w:colFirst="0" w:colLast="0"/>
-      <w:bookmarkEnd w:id="23"/>
-      <w:r>
+      <w:bookmarkStart w:id="24" w:name="_3as4poj" w:colFirst="0" w:colLast="0"/>
+      <w:bookmarkEnd w:id="24"/>
+      <w:r>
+        <w:t>Defect tracking &amp; Reporting</w:t>
+      </w:r>
+    </w:p>
+    <w:p>
+      <w:pPr>
+        <w:ind w:left="270" w:firstLine="720"/>
+      </w:pPr>
+      <w:r>
+        <w:t>Following flowchart depicts Defect Tracking Process:</w:t>
+      </w:r>
+    </w:p>
+    <w:p>
+      <w:pPr>
+        <w:ind w:left="270" w:firstLine="720"/>
+      </w:pPr>
+      <w:r>
+        <w:rPr>
+          <w:noProof/>
+        </w:rPr>
         <w:lastRenderedPageBreak/>
-        <w:t>Defect tracking &amp; Reporting</w:t>
-      </w:r>
-    </w:p>
-    <w:p>
-      <w:pPr>
-        <w:ind w:left="270" w:firstLine="720"/>
-      </w:pPr>
-      <w:r>
-        <w:t>Following flowchart depicts Defect Tracking Process:</w:t>
-      </w:r>
-    </w:p>
-    <w:p>
-      <w:pPr>
-        <w:ind w:left="270" w:firstLine="720"/>
-      </w:pPr>
-      <w:r>
-        <w:rPr>
-          <w:noProof/>
-          <w:sz w:val="24"/>
-          <w:szCs w:val="24"/>
-        </w:rPr>
-        <mc:AlternateContent>
-          <mc:Choice Requires="wpg">
-            <w:drawing>
-              <wp:inline distT="0" distB="0" distL="0" distR="0">
-                <wp:extent cx="5943600" cy="3318510"/>
-                <wp:effectExtent l="0" t="0" r="0" b="0"/>
-                <wp:docPr id="15" name="Group 15"/>
-                <wp:cNvGraphicFramePr/>
-                <a:graphic xmlns:a="http://schemas.openxmlformats.org/drawingml/2006/main">
-                  <a:graphicData uri="http://schemas.microsoft.com/office/word/2010/wordprocessingGroup">
-                    <wpg:wgp>
-                      <wpg:cNvGrpSpPr/>
-                      <wpg:grpSpPr>
-                        <a:xfrm>
-                          <a:off x="0" y="0"/>
-                          <a:ext cx="5943600" cy="3318510"/>
-                          <a:chOff x="774000" y="1227300"/>
-                          <a:chExt cx="9144000" cy="5105400"/>
-                        </a:xfrm>
-                      </wpg:grpSpPr>
-                      <wpg:grpSp>
-                        <wpg:cNvPr id="16" name="Group 16"/>
-                        <wpg:cNvGrpSpPr/>
-                        <wpg:grpSpPr>
-                          <a:xfrm>
-                            <a:off x="774000" y="1227300"/>
-                            <a:ext cx="9144000" cy="5105400"/>
-                            <a:chOff x="0" y="1066800"/>
-                            <a:chExt cx="9144000" cy="5105400"/>
-                          </a:xfrm>
-                        </wpg:grpSpPr>
-                        <wps:wsp>
-                          <wps:cNvPr id="17" name="Rectangle 17"/>
-                          <wps:cNvSpPr/>
-                          <wps:spPr>
-                            <a:xfrm>
-                              <a:off x="0" y="1066800"/>
-                              <a:ext cx="9144000" cy="5105400"/>
-                            </a:xfrm>
-                            <a:prstGeom prst="rect">
-                              <a:avLst/>
-                            </a:prstGeom>
-                            <a:noFill/>
-                            <a:ln>
-                              <a:noFill/>
-                            </a:ln>
-                          </wps:spPr>
-                          <wps:txbx>
-                            <w:txbxContent>
-                              <w:p>
-                                <w:pPr>
-                                  <w:spacing w:after="0" w:line="240" w:lineRule="auto"/>
-                                  <w:ind w:left="0"/>
-                                  <w:jc w:val="left"/>
-                                  <w:textDirection w:val="btLr"/>
-                                </w:pPr>
-                              </w:p>
-                            </w:txbxContent>
-                          </wps:txbx>
-                          <wps:bodyPr spcFirstLastPara="1" wrap="square" lIns="91425" tIns="91425" rIns="91425" bIns="91425" anchor="ctr" anchorCtr="0">
-                            <a:noAutofit/>
-                          </wps:bodyPr>
-                        </wps:wsp>
-                        <wpg:grpSp>
-                          <wpg:cNvPr id="18" name="Group 18"/>
-                          <wpg:cNvGrpSpPr/>
-                          <wpg:grpSpPr>
-                            <a:xfrm>
-                              <a:off x="0" y="1066800"/>
-                              <a:ext cx="9144000" cy="5105400"/>
-                              <a:chOff x="0" y="1066800"/>
-                              <a:chExt cx="9144000" cy="5105400"/>
-                            </a:xfrm>
-                          </wpg:grpSpPr>
-                          <wps:wsp>
-                            <wps:cNvPr id="19" name="Rectangle 19"/>
-                            <wps:cNvSpPr/>
-                            <wps:spPr>
-                              <a:xfrm>
-                                <a:off x="0" y="1066800"/>
-                                <a:ext cx="9144000" cy="5105400"/>
-                              </a:xfrm>
-                              <a:prstGeom prst="rect">
-                                <a:avLst/>
-                              </a:prstGeom>
-                              <a:solidFill>
-                                <a:srgbClr val="C5D8F1"/>
-                              </a:solidFill>
-                              <a:ln w="25400" cap="flat" cmpd="sng">
-                                <a:solidFill>
-                                  <a:schemeClr val="lt2"/>
-                                </a:solidFill>
-                                <a:prstDash val="solid"/>
-                                <a:round/>
-                                <a:headEnd type="none" w="sm" len="sm"/>
-                                <a:tailEnd type="none" w="sm" len="sm"/>
-                              </a:ln>
-                            </wps:spPr>
-                            <wps:txbx>
-                              <w:txbxContent>
-                                <w:p>
-                                  <w:pPr>
-                                    <w:spacing w:after="0" w:line="240" w:lineRule="auto"/>
-                                    <w:ind w:left="0"/>
-                                    <w:jc w:val="left"/>
-                                    <w:textDirection w:val="btLr"/>
-                                  </w:pPr>
-                                </w:p>
-                              </w:txbxContent>
-                            </wps:txbx>
-                            <wps:bodyPr spcFirstLastPara="1" wrap="square" lIns="91425" tIns="91425" rIns="91425" bIns="91425" anchor="ctr" anchorCtr="0">
-                              <a:noAutofit/>
-                            </wps:bodyPr>
-                          </wps:wsp>
-                          <wpg:grpSp>
-                            <wpg:cNvPr id="20" name="Group 20"/>
-                            <wpg:cNvGrpSpPr/>
-                            <wpg:grpSpPr>
-                              <a:xfrm>
-                                <a:off x="117475" y="1447800"/>
-                                <a:ext cx="8983133" cy="4495800"/>
-                                <a:chOff x="117475" y="1447800"/>
-                                <a:chExt cx="8983133" cy="4495800"/>
-                              </a:xfrm>
-                            </wpg:grpSpPr>
-                            <wps:wsp>
-                              <wps:cNvPr id="21" name="Flowchart: Decision 21"/>
-                              <wps:cNvSpPr/>
-                              <wps:spPr>
-                                <a:xfrm>
-                                  <a:off x="7543800" y="3505200"/>
-                                  <a:ext cx="1556808" cy="791498"/>
-                                </a:xfrm>
-                                <a:prstGeom prst="flowChartDecision">
-                                  <a:avLst/>
-                                </a:prstGeom>
-                                <a:noFill/>
-                                <a:ln w="9525" cap="flat" cmpd="sng">
-                                  <a:solidFill>
-                                    <a:srgbClr val="000000"/>
-                                  </a:solidFill>
-                                  <a:prstDash val="solid"/>
-                                  <a:miter lim="800000"/>
-                                  <a:headEnd type="none" w="sm" len="sm"/>
-                                  <a:tailEnd type="none" w="sm" len="sm"/>
-                                </a:ln>
-                              </wps:spPr>
-                              <wps:txbx>
-                                <w:txbxContent>
-                                  <w:p>
-                                    <w:pPr>
-                                      <w:spacing w:after="0" w:line="240" w:lineRule="auto"/>
-                                      <w:ind w:left="0"/>
-                                      <w:jc w:val="left"/>
-                                      <w:textDirection w:val="btLr"/>
-                                    </w:pPr>
-                                  </w:p>
-                                </w:txbxContent>
-                              </wps:txbx>
-                              <wps:bodyPr spcFirstLastPara="1" wrap="square" lIns="91425" tIns="91425" rIns="91425" bIns="91425" anchor="ctr" anchorCtr="0">
-                                <a:noAutofit/>
-                              </wps:bodyPr>
-                            </wps:wsp>
-                            <wps:wsp>
-                              <wps:cNvPr id="22" name="Flowchart: Terminator 22"/>
-                              <wps:cNvSpPr/>
-                              <wps:spPr>
-                                <a:xfrm>
-                                  <a:off x="117475" y="1447800"/>
-                                  <a:ext cx="1252008" cy="405581"/>
-                                </a:xfrm>
-                                <a:prstGeom prst="flowChartTerminator">
-                                  <a:avLst/>
-                                </a:prstGeom>
-                                <a:noFill/>
-                                <a:ln w="9525" cap="flat" cmpd="sng">
-                                  <a:solidFill>
-                                    <a:srgbClr val="000000"/>
-                                  </a:solidFill>
-                                  <a:prstDash val="solid"/>
-                                  <a:miter lim="800000"/>
-                                  <a:headEnd type="none" w="sm" len="sm"/>
-                                  <a:tailEnd type="none" w="sm" len="sm"/>
-                                </a:ln>
-                              </wps:spPr>
-                              <wps:txbx>
-                                <w:txbxContent>
-                                  <w:p>
-                                    <w:pPr>
-                                      <w:spacing w:after="0" w:line="240" w:lineRule="auto"/>
-                                      <w:ind w:left="0"/>
-                                      <w:jc w:val="left"/>
-                                      <w:textDirection w:val="btLr"/>
-                                    </w:pPr>
-                                  </w:p>
-                                </w:txbxContent>
-                              </wps:txbx>
-                              <wps:bodyPr spcFirstLastPara="1" wrap="square" lIns="91425" tIns="91425" rIns="91425" bIns="91425" anchor="ctr" anchorCtr="0">
-                                <a:noAutofit/>
-                              </wps:bodyPr>
-                            </wps:wsp>
-                            <wps:wsp>
-                              <wps:cNvPr id="23" name="Rectangle 23"/>
-                              <wps:cNvSpPr/>
-                              <wps:spPr>
-                                <a:xfrm>
-                                  <a:off x="193675" y="2362200"/>
-                                  <a:ext cx="1155700" cy="675968"/>
-                                </a:xfrm>
-                                <a:prstGeom prst="rect">
-                                  <a:avLst/>
-                                </a:prstGeom>
-                                <a:noFill/>
-                                <a:ln w="9525" cap="flat" cmpd="sng">
-                                  <a:solidFill>
-                                    <a:srgbClr val="000000"/>
-                                  </a:solidFill>
-                                  <a:prstDash val="solid"/>
-                                  <a:miter lim="800000"/>
-                                  <a:headEnd type="none" w="sm" len="sm"/>
-                                  <a:tailEnd type="none" w="sm" len="sm"/>
-                                </a:ln>
-                              </wps:spPr>
-                              <wps:txbx>
-                                <w:txbxContent>
-                                  <w:p>
-                                    <w:pPr>
-                                      <w:spacing w:after="0" w:line="240" w:lineRule="auto"/>
-                                      <w:ind w:left="0"/>
-                                      <w:jc w:val="left"/>
-                                      <w:textDirection w:val="btLr"/>
-                                    </w:pPr>
-                                  </w:p>
-                                </w:txbxContent>
-                              </wps:txbx>
-                              <wps:bodyPr spcFirstLastPara="1" wrap="square" lIns="91425" tIns="91425" rIns="91425" bIns="91425" anchor="ctr" anchorCtr="0">
-                                <a:noAutofit/>
-                              </wps:bodyPr>
-                            </wps:wsp>
-                            <wps:wsp>
-                              <wps:cNvPr id="24" name="Text Box 24"/>
-                              <wps:cNvSpPr txBox="1"/>
-                              <wps:spPr>
-                                <a:xfrm>
-                                  <a:off x="213783" y="2436403"/>
-                                  <a:ext cx="975122" cy="597105"/>
-                                </a:xfrm>
-                                <a:prstGeom prst="rect">
-                                  <a:avLst/>
-                                </a:prstGeom>
-                                <a:noFill/>
-                                <a:ln>
-                                  <a:noFill/>
-                                </a:ln>
-                              </wps:spPr>
-                              <wps:txbx>
-                                <w:txbxContent>
-                                  <w:p>
-                                    <w:pPr>
-                                      <w:spacing w:after="0" w:line="240" w:lineRule="auto"/>
-                                      <w:ind w:left="0"/>
-                                      <w:jc w:val="left"/>
-                                      <w:textDirection w:val="btLr"/>
-                                    </w:pPr>
-                                  </w:p>
-                                </w:txbxContent>
-                              </wps:txbx>
-                              <wps:bodyPr spcFirstLastPara="1" wrap="square" lIns="91425" tIns="91425" rIns="91425" bIns="91425" anchor="ctr" anchorCtr="0">
-                                <a:noAutofit/>
-                              </wps:bodyPr>
-                            </wps:wsp>
-                            <wps:wsp>
-                              <wps:cNvPr id="25" name="Rectangle 25"/>
-                              <wps:cNvSpPr/>
-                              <wps:spPr>
-                                <a:xfrm>
-                                  <a:off x="4079875" y="2394155"/>
-                                  <a:ext cx="1155700" cy="675968"/>
-                                </a:xfrm>
-                                <a:prstGeom prst="rect">
-                                  <a:avLst/>
-                                </a:prstGeom>
-                                <a:noFill/>
-                                <a:ln w="9525" cap="flat" cmpd="sng">
-                                  <a:solidFill>
-                                    <a:srgbClr val="000000"/>
-                                  </a:solidFill>
-                                  <a:prstDash val="solid"/>
-                                  <a:miter lim="800000"/>
-                                  <a:headEnd type="none" w="sm" len="sm"/>
-                                  <a:tailEnd type="none" w="sm" len="sm"/>
-                                </a:ln>
-                              </wps:spPr>
-                              <wps:txbx>
-                                <w:txbxContent>
-                                  <w:p>
-                                    <w:pPr>
-                                      <w:spacing w:after="0" w:line="240" w:lineRule="auto"/>
-                                      <w:ind w:left="0"/>
-                                      <w:jc w:val="left"/>
-                                      <w:textDirection w:val="btLr"/>
-                                    </w:pPr>
-                                  </w:p>
-                                </w:txbxContent>
-                              </wps:txbx>
-                              <wps:bodyPr spcFirstLastPara="1" wrap="square" lIns="91425" tIns="91425" rIns="91425" bIns="91425" anchor="ctr" anchorCtr="0">
-                                <a:noAutofit/>
-                              </wps:bodyPr>
-                            </wps:wsp>
-                            <wps:wsp>
-                              <wps:cNvPr id="26" name="Text Box 26"/>
-                              <wps:cNvSpPr txBox="1"/>
-                              <wps:spPr>
-                                <a:xfrm>
-                                  <a:off x="4176183" y="2436403"/>
-                                  <a:ext cx="983148" cy="597105"/>
-                                </a:xfrm>
-                                <a:prstGeom prst="rect">
-                                  <a:avLst/>
-                                </a:prstGeom>
-                                <a:noFill/>
-                                <a:ln>
-                                  <a:noFill/>
-                                </a:ln>
-                              </wps:spPr>
-                              <wps:txbx>
-                                <w:txbxContent>
-                                  <w:p>
-                                    <w:pPr>
-                                      <w:spacing w:after="0" w:line="240" w:lineRule="auto"/>
-                                      <w:ind w:left="0"/>
-                                      <w:jc w:val="left"/>
-                                      <w:textDirection w:val="btLr"/>
-                                    </w:pPr>
-                                  </w:p>
-                                </w:txbxContent>
-                              </wps:txbx>
-                              <wps:bodyPr spcFirstLastPara="1" wrap="square" lIns="91425" tIns="91425" rIns="91425" bIns="91425" anchor="ctr" anchorCtr="0">
-                                <a:noAutofit/>
-                              </wps:bodyPr>
-                            </wps:wsp>
-                            <wps:wsp>
-                              <wps:cNvPr id="27" name="Straight Arrow Connector 27"/>
-                              <wps:cNvCnPr/>
-                              <wps:spPr>
-                                <a:xfrm>
-                                  <a:off x="791633" y="1853381"/>
-                                  <a:ext cx="0" cy="540774"/>
-                                </a:xfrm>
-                                <a:prstGeom prst="straightConnector1">
-                                  <a:avLst/>
-                                </a:prstGeom>
-                                <a:noFill/>
-                                <a:ln w="9525" cap="flat" cmpd="sng">
-                                  <a:solidFill>
-                                    <a:srgbClr val="000000"/>
-                                  </a:solidFill>
-                                  <a:prstDash val="solid"/>
-                                  <a:round/>
-                                  <a:headEnd type="none" w="med" len="med"/>
-                                  <a:tailEnd type="triangle" w="med" len="med"/>
-                                </a:ln>
-                              </wps:spPr>
-                              <wps:bodyPr/>
-                            </wps:wsp>
-                            <wps:wsp>
-                              <wps:cNvPr id="28" name="Straight Arrow Connector 28"/>
-                              <wps:cNvCnPr/>
-                              <wps:spPr>
-                                <a:xfrm>
-                                  <a:off x="1369483" y="2667000"/>
-                                  <a:ext cx="770467" cy="0"/>
-                                </a:xfrm>
-                                <a:prstGeom prst="straightConnector1">
-                                  <a:avLst/>
-                                </a:prstGeom>
-                                <a:noFill/>
-                                <a:ln w="9525" cap="flat" cmpd="sng">
-                                  <a:solidFill>
-                                    <a:srgbClr val="000000"/>
-                                  </a:solidFill>
-                                  <a:prstDash val="solid"/>
-                                  <a:round/>
-                                  <a:headEnd type="none" w="med" len="med"/>
-                                  <a:tailEnd type="triangle" w="med" len="med"/>
-                                </a:ln>
-                              </wps:spPr>
-                              <wps:bodyPr/>
-                            </wps:wsp>
-                            <wps:wsp>
-                              <wps:cNvPr id="29" name="Rectangle 29"/>
-                              <wps:cNvSpPr/>
-                              <wps:spPr>
-                                <a:xfrm>
-                                  <a:off x="5909733" y="2394155"/>
-                                  <a:ext cx="1155700" cy="675968"/>
-                                </a:xfrm>
-                                <a:prstGeom prst="rect">
-                                  <a:avLst/>
-                                </a:prstGeom>
-                                <a:noFill/>
-                                <a:ln w="9525" cap="flat" cmpd="sng">
-                                  <a:solidFill>
-                                    <a:srgbClr val="000000"/>
-                                  </a:solidFill>
-                                  <a:prstDash val="solid"/>
-                                  <a:miter lim="800000"/>
-                                  <a:headEnd type="none" w="sm" len="sm"/>
-                                  <a:tailEnd type="none" w="sm" len="sm"/>
-                                </a:ln>
-                              </wps:spPr>
-                              <wps:txbx>
-                                <w:txbxContent>
-                                  <w:p>
-                                    <w:pPr>
-                                      <w:spacing w:after="0" w:line="240" w:lineRule="auto"/>
-                                      <w:ind w:left="0"/>
-                                      <w:jc w:val="left"/>
-                                      <w:textDirection w:val="btLr"/>
-                                    </w:pPr>
-                                  </w:p>
-                                </w:txbxContent>
-                              </wps:txbx>
-                              <wps:bodyPr spcFirstLastPara="1" wrap="square" lIns="91425" tIns="91425" rIns="91425" bIns="91425" anchor="ctr" anchorCtr="0">
-                                <a:noAutofit/>
-                              </wps:bodyPr>
-                            </wps:wsp>
-                            <wps:wsp>
-                              <wps:cNvPr id="30" name="Text Box 30"/>
-                              <wps:cNvSpPr txBox="1"/>
-                              <wps:spPr>
-                                <a:xfrm>
-                                  <a:off x="5909733" y="2436403"/>
-                                  <a:ext cx="904897" cy="597105"/>
-                                </a:xfrm>
-                                <a:prstGeom prst="rect">
-                                  <a:avLst/>
-                                </a:prstGeom>
-                                <a:noFill/>
-                                <a:ln>
-                                  <a:noFill/>
-                                </a:ln>
-                              </wps:spPr>
-                              <wps:txbx>
-                                <w:txbxContent>
-                                  <w:p>
-                                    <w:pPr>
-                                      <w:spacing w:after="0" w:line="240" w:lineRule="auto"/>
-                                      <w:ind w:left="0"/>
-                                      <w:jc w:val="left"/>
-                                      <w:textDirection w:val="btLr"/>
-                                    </w:pPr>
-                                  </w:p>
-                                </w:txbxContent>
-                              </wps:txbx>
-                              <wps:bodyPr spcFirstLastPara="1" wrap="square" lIns="91425" tIns="91425" rIns="91425" bIns="91425" anchor="ctr" anchorCtr="0">
-                                <a:noAutofit/>
-                              </wps:bodyPr>
-                            </wps:wsp>
-                            <wps:wsp>
-                              <wps:cNvPr id="31" name="Straight Arrow Connector 31"/>
-                              <wps:cNvCnPr/>
-                              <wps:spPr>
-                                <a:xfrm>
-                                  <a:off x="5235575" y="2667000"/>
-                                  <a:ext cx="674158" cy="0"/>
-                                </a:xfrm>
-                                <a:prstGeom prst="straightConnector1">
-                                  <a:avLst/>
-                                </a:prstGeom>
-                                <a:noFill/>
-                                <a:ln w="9525" cap="flat" cmpd="sng">
-                                  <a:solidFill>
-                                    <a:srgbClr val="000000"/>
-                                  </a:solidFill>
-                                  <a:prstDash val="solid"/>
-                                  <a:round/>
-                                  <a:headEnd type="none" w="med" len="med"/>
-                                  <a:tailEnd type="triangle" w="med" len="med"/>
-                                </a:ln>
-                              </wps:spPr>
-                              <wps:bodyPr/>
-                            </wps:wsp>
-                            <wps:wsp>
-                              <wps:cNvPr id="32" name="Rectangle 32"/>
-                              <wps:cNvSpPr/>
-                              <wps:spPr>
-                                <a:xfrm>
-                                  <a:off x="7643283" y="2394155"/>
-                                  <a:ext cx="1155700" cy="675968"/>
-                                </a:xfrm>
-                                <a:prstGeom prst="rect">
-                                  <a:avLst/>
-                                </a:prstGeom>
-                                <a:noFill/>
-                                <a:ln w="9525" cap="flat" cmpd="sng">
-                                  <a:solidFill>
-                                    <a:srgbClr val="000000"/>
-                                  </a:solidFill>
-                                  <a:prstDash val="solid"/>
-                                  <a:miter lim="800000"/>
-                                  <a:headEnd type="none" w="sm" len="sm"/>
-                                  <a:tailEnd type="none" w="sm" len="sm"/>
-                                </a:ln>
-                              </wps:spPr>
-                              <wps:txbx>
-                                <w:txbxContent>
-                                  <w:p>
-                                    <w:pPr>
-                                      <w:spacing w:after="0" w:line="240" w:lineRule="auto"/>
-                                      <w:ind w:left="0"/>
-                                      <w:jc w:val="left"/>
-                                      <w:textDirection w:val="btLr"/>
-                                    </w:pPr>
-                                  </w:p>
-                                </w:txbxContent>
-                              </wps:txbx>
-                              <wps:bodyPr spcFirstLastPara="1" wrap="square" lIns="91425" tIns="91425" rIns="91425" bIns="91425" anchor="ctr" anchorCtr="0">
-                                <a:noAutofit/>
-                              </wps:bodyPr>
-                            </wps:wsp>
-                            <wps:wsp>
-                              <wps:cNvPr id="33" name="Straight Arrow Connector 33"/>
-                              <wps:cNvCnPr/>
-                              <wps:spPr>
-                                <a:xfrm>
-                                  <a:off x="7065433" y="2667000"/>
-                                  <a:ext cx="577850" cy="0"/>
-                                </a:xfrm>
-                                <a:prstGeom prst="straightConnector1">
-                                  <a:avLst/>
-                                </a:prstGeom>
-                                <a:noFill/>
-                                <a:ln w="9525" cap="flat" cmpd="sng">
-                                  <a:solidFill>
-                                    <a:srgbClr val="000000"/>
-                                  </a:solidFill>
-                                  <a:prstDash val="solid"/>
-                                  <a:round/>
-                                  <a:headEnd type="none" w="med" len="med"/>
-                                  <a:tailEnd type="triangle" w="med" len="med"/>
-                                </a:ln>
-                              </wps:spPr>
-                              <wps:bodyPr/>
-                            </wps:wsp>
-                            <wps:wsp>
-                              <wps:cNvPr id="34" name="Straight Arrow Connector 34"/>
-                              <wps:cNvCnPr/>
-                              <wps:spPr>
-                                <a:xfrm>
-                                  <a:off x="8305800" y="3070123"/>
-                                  <a:ext cx="0" cy="435077"/>
-                                </a:xfrm>
-                                <a:prstGeom prst="straightConnector1">
-                                  <a:avLst/>
-                                </a:prstGeom>
-                                <a:noFill/>
-                                <a:ln w="9525" cap="flat" cmpd="sng">
-                                  <a:solidFill>
-                                    <a:srgbClr val="000000"/>
-                                  </a:solidFill>
-                                  <a:prstDash val="solid"/>
-                                  <a:round/>
-                                  <a:headEnd type="none" w="med" len="med"/>
-                                  <a:tailEnd type="triangle" w="med" len="med"/>
-                                </a:ln>
-                              </wps:spPr>
-                              <wps:bodyPr/>
-                            </wps:wsp>
-                            <wps:wsp>
-                              <wps:cNvPr id="35" name="Straight Arrow Connector 35"/>
-                              <wps:cNvCnPr/>
-                              <wps:spPr>
-                                <a:xfrm rot="10800000">
-                                  <a:off x="4506383" y="3886200"/>
-                                  <a:ext cx="3047999" cy="0"/>
-                                </a:xfrm>
-                                <a:prstGeom prst="straightConnector1">
-                                  <a:avLst/>
-                                </a:prstGeom>
-                                <a:noFill/>
-                                <a:ln w="9525" cap="flat" cmpd="sng">
-                                  <a:solidFill>
-                                    <a:srgbClr val="000000"/>
-                                  </a:solidFill>
-                                  <a:prstDash val="solid"/>
-                                  <a:round/>
-                                  <a:headEnd type="none" w="med" len="med"/>
-                                  <a:tailEnd type="none" w="med" len="med"/>
-                                </a:ln>
-                              </wps:spPr>
-                              <wps:bodyPr/>
-                            </wps:wsp>
-                            <wps:wsp>
-                              <wps:cNvPr id="36" name="Straight Arrow Connector 36"/>
-                              <wps:cNvCnPr/>
-                              <wps:spPr>
-                                <a:xfrm rot="10800000">
-                                  <a:off x="4495800" y="3070122"/>
-                                  <a:ext cx="10583" cy="816077"/>
-                                </a:xfrm>
-                                <a:prstGeom prst="straightConnector1">
-                                  <a:avLst/>
-                                </a:prstGeom>
-                                <a:noFill/>
-                                <a:ln w="9525" cap="flat" cmpd="sng">
-                                  <a:solidFill>
-                                    <a:srgbClr val="000000"/>
-                                  </a:solidFill>
-                                  <a:prstDash val="solid"/>
-                                  <a:round/>
-                                  <a:headEnd type="none" w="med" len="med"/>
-                                  <a:tailEnd type="triangle" w="med" len="med"/>
-                                </a:ln>
-                              </wps:spPr>
-                              <wps:bodyPr/>
-                            </wps:wsp>
-                            <wps:wsp>
-                              <wps:cNvPr id="37" name="Text Box 37"/>
-                              <wps:cNvSpPr txBox="1"/>
-                              <wps:spPr>
-                                <a:xfrm>
-                                  <a:off x="5909733" y="3382758"/>
-                                  <a:ext cx="389246" cy="380232"/>
-                                </a:xfrm>
-                                <a:prstGeom prst="rect">
-                                  <a:avLst/>
-                                </a:prstGeom>
-                                <a:noFill/>
-                                <a:ln>
-                                  <a:noFill/>
-                                </a:ln>
-                              </wps:spPr>
-                              <wps:txbx>
-                                <w:txbxContent>
-                                  <w:p>
-                                    <w:pPr>
-                                      <w:spacing w:after="0" w:line="240" w:lineRule="auto"/>
-                                      <w:ind w:left="0"/>
-                                      <w:jc w:val="left"/>
-                                      <w:textDirection w:val="btLr"/>
-                                    </w:pPr>
-                                  </w:p>
-                                </w:txbxContent>
-                              </wps:txbx>
-                              <wps:bodyPr spcFirstLastPara="1" wrap="square" lIns="91425" tIns="91425" rIns="91425" bIns="91425" anchor="ctr" anchorCtr="0">
-                                <a:noAutofit/>
-                              </wps:bodyPr>
-                            </wps:wsp>
-                            <wps:wsp>
-                              <wps:cNvPr id="38" name="Flowchart: Terminator 38"/>
-                              <wps:cNvSpPr/>
-                              <wps:spPr>
-                                <a:xfrm>
-                                  <a:off x="7663392" y="5538019"/>
-                                  <a:ext cx="1252008" cy="405581"/>
-                                </a:xfrm>
-                                <a:prstGeom prst="flowChartTerminator">
-                                  <a:avLst/>
-                                </a:prstGeom>
-                                <a:noFill/>
-                                <a:ln w="9525" cap="flat" cmpd="sng">
-                                  <a:solidFill>
-                                    <a:srgbClr val="000000"/>
-                                  </a:solidFill>
-                                  <a:prstDash val="solid"/>
-                                  <a:miter lim="800000"/>
-                                  <a:headEnd type="none" w="sm" len="sm"/>
-                                  <a:tailEnd type="none" w="sm" len="sm"/>
-                                </a:ln>
-                              </wps:spPr>
-                              <wps:txbx>
-                                <w:txbxContent>
-                                  <w:p>
-                                    <w:pPr>
-                                      <w:spacing w:after="0" w:line="240" w:lineRule="auto"/>
-                                      <w:ind w:left="0"/>
-                                      <w:jc w:val="left"/>
-                                      <w:textDirection w:val="btLr"/>
-                                    </w:pPr>
-                                  </w:p>
-                                </w:txbxContent>
-                              </wps:txbx>
-                              <wps:bodyPr spcFirstLastPara="1" wrap="square" lIns="91425" tIns="91425" rIns="91425" bIns="91425" anchor="ctr" anchorCtr="0">
-                                <a:noAutofit/>
-                              </wps:bodyPr>
-                            </wps:wsp>
-                            <wps:wsp>
-                              <wps:cNvPr id="39" name="Straight Arrow Connector 39"/>
-                              <wps:cNvCnPr/>
-                              <wps:spPr>
-                                <a:xfrm>
-                                  <a:off x="8305800" y="4318819"/>
-                                  <a:ext cx="0" cy="405581"/>
-                                </a:xfrm>
-                                <a:prstGeom prst="straightConnector1">
-                                  <a:avLst/>
-                                </a:prstGeom>
-                                <a:noFill/>
-                                <a:ln w="9525" cap="flat" cmpd="sng">
-                                  <a:solidFill>
-                                    <a:srgbClr val="000000"/>
-                                  </a:solidFill>
-                                  <a:prstDash val="solid"/>
-                                  <a:round/>
-                                  <a:headEnd type="none" w="med" len="med"/>
-                                  <a:tailEnd type="triangle" w="med" len="med"/>
-                                </a:ln>
-                              </wps:spPr>
-                              <wps:bodyPr/>
-                            </wps:wsp>
-                            <wps:wsp>
-                              <wps:cNvPr id="40" name="Parallelogram 40"/>
-                              <wps:cNvSpPr/>
-                              <wps:spPr>
-                                <a:xfrm>
-                                  <a:off x="7759700" y="4726858"/>
-                                  <a:ext cx="1155700" cy="405581"/>
-                                </a:xfrm>
-                                <a:prstGeom prst="parallelogram">
-                                  <a:avLst>
-                                    <a:gd name="adj" fmla="val 100000"/>
-                                  </a:avLst>
-                                </a:prstGeom>
-                                <a:noFill/>
-                                <a:ln w="9525" cap="flat" cmpd="sng">
-                                  <a:solidFill>
-                                    <a:srgbClr val="000000"/>
-                                  </a:solidFill>
-                                  <a:prstDash val="solid"/>
-                                  <a:miter lim="800000"/>
-                                  <a:headEnd type="none" w="sm" len="sm"/>
-                                  <a:tailEnd type="none" w="sm" len="sm"/>
-                                </a:ln>
-                              </wps:spPr>
-                              <wps:txbx>
-                                <w:txbxContent>
-                                  <w:p>
-                                    <w:pPr>
-                                      <w:spacing w:after="0" w:line="240" w:lineRule="auto"/>
-                                      <w:ind w:left="0"/>
-                                      <w:jc w:val="left"/>
-                                      <w:textDirection w:val="btLr"/>
-                                    </w:pPr>
-                                  </w:p>
-                                </w:txbxContent>
-                              </wps:txbx>
-                              <wps:bodyPr spcFirstLastPara="1" wrap="square" lIns="91425" tIns="91425" rIns="91425" bIns="91425" anchor="ctr" anchorCtr="0">
-                                <a:noAutofit/>
-                              </wps:bodyPr>
-                            </wps:wsp>
-                            <wps:wsp>
-                              <wps:cNvPr id="41" name="Straight Arrow Connector 41"/>
-                              <wps:cNvCnPr/>
-                              <wps:spPr>
-                                <a:xfrm>
-                                  <a:off x="8305800" y="5132439"/>
-                                  <a:ext cx="0" cy="405581"/>
-                                </a:xfrm>
-                                <a:prstGeom prst="straightConnector1">
-                                  <a:avLst/>
-                                </a:prstGeom>
-                                <a:noFill/>
-                                <a:ln w="9525" cap="flat" cmpd="sng">
-                                  <a:solidFill>
-                                    <a:srgbClr val="000000"/>
-                                  </a:solidFill>
-                                  <a:prstDash val="solid"/>
-                                  <a:round/>
-                                  <a:headEnd type="none" w="med" len="med"/>
-                                  <a:tailEnd type="triangle" w="med" len="med"/>
-                                </a:ln>
-                              </wps:spPr>
-                              <wps:bodyPr/>
-                            </wps:wsp>
-                            <wps:wsp>
-                              <wps:cNvPr id="42" name="Text Box 42"/>
-                              <wps:cNvSpPr txBox="1"/>
-                              <wps:spPr>
-                                <a:xfrm>
-                                  <a:off x="8331619" y="4363525"/>
-                                  <a:ext cx="431381" cy="380232"/>
-                                </a:xfrm>
-                                <a:prstGeom prst="rect">
-                                  <a:avLst/>
-                                </a:prstGeom>
-                                <a:noFill/>
-                                <a:ln>
-                                  <a:noFill/>
-                                </a:ln>
-                              </wps:spPr>
-                              <wps:txbx>
-                                <w:txbxContent>
-                                  <w:p>
-                                    <w:pPr>
-                                      <w:spacing w:after="0" w:line="240" w:lineRule="auto"/>
-                                      <w:ind w:left="0"/>
-                                      <w:jc w:val="left"/>
-                                      <w:textDirection w:val="btLr"/>
-                                    </w:pPr>
-                                  </w:p>
-                                </w:txbxContent>
-                              </wps:txbx>
-                              <wps:bodyPr spcFirstLastPara="1" wrap="square" lIns="91425" tIns="91425" rIns="91425" bIns="91425" anchor="ctr" anchorCtr="0">
-                                <a:noAutofit/>
-                              </wps:bodyPr>
-                            </wps:wsp>
-                            <wps:wsp>
-                              <wps:cNvPr id="43" name="Rectangle 43"/>
-                              <wps:cNvSpPr/>
-                              <wps:spPr>
-                                <a:xfrm>
-                                  <a:off x="2162175" y="2362200"/>
-                                  <a:ext cx="1155700" cy="675968"/>
-                                </a:xfrm>
-                                <a:prstGeom prst="rect">
-                                  <a:avLst/>
-                                </a:prstGeom>
-                                <a:noFill/>
-                                <a:ln w="9525" cap="flat" cmpd="sng">
-                                  <a:solidFill>
-                                    <a:srgbClr val="000000"/>
-                                  </a:solidFill>
-                                  <a:prstDash val="solid"/>
-                                  <a:miter lim="800000"/>
-                                  <a:headEnd type="none" w="sm" len="sm"/>
-                                  <a:tailEnd type="none" w="sm" len="sm"/>
-                                </a:ln>
-                              </wps:spPr>
-                              <wps:txbx>
-                                <w:txbxContent>
-                                  <w:p>
-                                    <w:pPr>
-                                      <w:spacing w:after="0" w:line="240" w:lineRule="auto"/>
-                                      <w:ind w:left="0"/>
-                                      <w:jc w:val="left"/>
-                                      <w:textDirection w:val="btLr"/>
-                                    </w:pPr>
-                                  </w:p>
-                                </w:txbxContent>
-                              </wps:txbx>
-                              <wps:bodyPr spcFirstLastPara="1" wrap="square" lIns="91425" tIns="91425" rIns="91425" bIns="91425" anchor="ctr" anchorCtr="0">
-                                <a:noAutofit/>
-                              </wps:bodyPr>
-                            </wps:wsp>
-                            <wps:wsp>
-                              <wps:cNvPr id="44" name="Straight Arrow Connector 44"/>
-                              <wps:cNvCnPr/>
-                              <wps:spPr>
-                                <a:xfrm>
-                                  <a:off x="3317875" y="2667000"/>
-                                  <a:ext cx="770467" cy="0"/>
-                                </a:xfrm>
-                                <a:prstGeom prst="straightConnector1">
-                                  <a:avLst/>
-                                </a:prstGeom>
-                                <a:noFill/>
-                                <a:ln w="9525" cap="flat" cmpd="sng">
-                                  <a:solidFill>
-                                    <a:srgbClr val="000000"/>
-                                  </a:solidFill>
-                                  <a:prstDash val="solid"/>
-                                  <a:round/>
-                                  <a:headEnd type="none" w="med" len="med"/>
-                                  <a:tailEnd type="triangle" w="med" len="med"/>
-                                </a:ln>
-                              </wps:spPr>
-                              <wps:bodyPr/>
-                            </wps:wsp>
-                            <wps:wsp>
-                              <wps:cNvPr id="45" name="Text Box 45"/>
-                              <wps:cNvSpPr txBox="1"/>
-                              <wps:spPr>
-                                <a:xfrm>
-                                  <a:off x="2209800" y="2362200"/>
-                                  <a:ext cx="975122" cy="685800"/>
-                                </a:xfrm>
-                                <a:prstGeom prst="rect">
-                                  <a:avLst/>
-                                </a:prstGeom>
-                                <a:noFill/>
-                                <a:ln>
-                                  <a:noFill/>
-                                </a:ln>
-                              </wps:spPr>
-                              <wps:txbx>
-                                <w:txbxContent>
-                                  <w:p>
-                                    <w:pPr>
-                                      <w:spacing w:after="0" w:line="240" w:lineRule="auto"/>
-                                      <w:ind w:left="0"/>
-                                      <w:jc w:val="left"/>
-                                      <w:textDirection w:val="btLr"/>
-                                    </w:pPr>
-                                  </w:p>
-                                </w:txbxContent>
-                              </wps:txbx>
-                              <wps:bodyPr spcFirstLastPara="1" wrap="square" lIns="91425" tIns="91425" rIns="91425" bIns="91425" anchor="ctr" anchorCtr="0">
-                                <a:noAutofit/>
-                              </wps:bodyPr>
-                            </wps:wsp>
-                          </wpg:grpSp>
-                        </wpg:grpSp>
-                      </wpg:grpSp>
-                    </wpg:wgp>
-                  </a:graphicData>
-                </a:graphic>
-              </wp:inline>
-            </w:drawing>
-          </mc:Choice>
-          <mc:Fallback>
-            <w:pict>
-              <v:group id="Group 15" o:spid="_x0000_s1039" style="width:468pt;height:261.3pt;mso-position-horizontal-relative:char;mso-position-vertical-relative:line" coordorigin="7740,12273" coordsize="91440,51054" o:gfxdata="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">
-                <v:group id="Group 16" o:spid="_x0000_s1040" style="position:absolute;left:7740;top:12273;width:91440;height:51054" coordorigin=",10668" coordsize="91440,51054" o:gfxdata="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">
-                  <v:rect id="Rectangle 17" o:spid="_x0000_s1041" style="position:absolute;top:10668;width:91440;height:51054;visibility:visible;mso-wrap-style:square;v-text-anchor:middle" o:gfxdata="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" filled="f" stroked="f">
-                    <v:textbox inset="2.53958mm,2.53958mm,2.53958mm,2.53958mm">
-                      <w:txbxContent>
-                        <w:p>
-                          <w:pPr>
-                            <w:spacing w:after="0" w:line="240" w:lineRule="auto"/>
-                            <w:ind w:left="0"/>
-                            <w:jc w:val="left"/>
-                            <w:textDirection w:val="btLr"/>
-                          </w:pPr>
-                        </w:p>
-                      </w:txbxContent>
-                    </v:textbox>
-                  </v:rect>
-                  <v:group id="Group 18" o:spid="_x0000_s1042" style="position:absolute;top:10668;width:91440;height:51054" coordorigin=",10668" coordsize="91440,51054" o:gfxdata="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">
-                    <v:rect id="Rectangle 19" o:spid="_x0000_s1043" style="position:absolute;top:10668;width:91440;height:51054;visibility:visible;mso-wrap-style:square;v-text-anchor:middle" o:gfxdata="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" fillcolor="#c5d8f1" strokecolor="#eeece1 [3203]" strokeweight="2pt">
-                      <v:stroke startarrowwidth="narrow" startarrowlength="short" endarrowwidth="narrow" endarrowlength="short" joinstyle="round"/>
-                      <v:textbox inset="2.53958mm,2.53958mm,2.53958mm,2.53958mm">
-                        <w:txbxContent>
-                          <w:p>
-                            <w:pPr>
-                              <w:spacing w:after="0" w:line="240" w:lineRule="auto"/>
-                              <w:ind w:left="0"/>
-                              <w:jc w:val="left"/>
-                              <w:textDirection w:val="btLr"/>
-                            </w:pPr>
-                          </w:p>
-                        </w:txbxContent>
-                      </v:textbox>
-                    </v:rect>
-                    <v:group id="Group 20" o:spid="_x0000_s1044" style="position:absolute;left:1174;top:14478;width:89832;height:44958" coordorigin="1174,14478" coordsize="89831,44958" o:gfxdata="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">
-                      <v:shapetype id="_x0000_t110" coordsize="21600,21600" o:spt="110" path="m10800,l,10800,10800,21600,21600,10800xe">
-                        <v:stroke joinstyle="miter"/>
-                        <v:path gradientshapeok="t" o:connecttype="rect" textboxrect="5400,5400,16200,16200"/>
-                      </v:shapetype>
-                      <v:shape id="Flowchart: Decision 21" o:spid="_x0000_s1045" type="#_x0000_t110" style="position:absolute;left:75438;top:35052;width:15568;height:7914;visibility:visible;mso-wrap-style:square;v-text-anchor:middle" o:gfxdata="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" filled="f">
-                        <v:stroke startarrowwidth="narrow" startarrowlength="short" endarrowwidth="narrow" endarrowlength="short"/>
-                        <v:textbox inset="2.53958mm,2.53958mm,2.53958mm,2.53958mm">
-                          <w:txbxContent>
-                            <w:p>
-                              <w:pPr>
-                                <w:spacing w:after="0" w:line="240" w:lineRule="auto"/>
-                                <w:ind w:left="0"/>
-                                <w:jc w:val="left"/>
-                                <w:textDirection w:val="btLr"/>
-                              </w:pPr>
-                            </w:p>
-                          </w:txbxContent>
-                        </v:textbox>
-                      </v:shape>
-                      <v:shapetype id="_x0000_t116" coordsize="21600,21600" o:spt="116" path="m3475,qx,10800,3475,21600l18125,21600qx21600,10800,18125,xe">
-                        <v:stroke joinstyle="miter"/>
-                        <v:path gradientshapeok="t" o:connecttype="rect" textboxrect="1018,3163,20582,18437"/>
-                      </v:shapetype>
-                      <v:shape id="Flowchart: Terminator 22" o:spid="_x0000_s1046" type="#_x0000_t116" style="position:absolute;left:1174;top:14478;width:12520;height:4055;visibility:visible;mso-wrap-style:square;v-text-anchor:middle" o:gfxdata="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" filled="f">
-                        <v:stroke startarrowwidth="narrow" startarrowlength="short" endarrowwidth="narrow" endarrowlength="short"/>
-                        <v:textbox inset="2.53958mm,2.53958mm,2.53958mm,2.53958mm">
-                          <w:txbxContent>
-                            <w:p>
-                              <w:pPr>
-                                <w:spacing w:after="0" w:line="240" w:lineRule="auto"/>
-                                <w:ind w:left="0"/>
-                                <w:jc w:val="left"/>
-                                <w:textDirection w:val="btLr"/>
-                              </w:pPr>
-                            </w:p>
-                          </w:txbxContent>
-                        </v:textbox>
-                      </v:shape>
-                      <v:rect id="Rectangle 23" o:spid="_x0000_s1047" style="position:absolute;left:1936;top:23622;width:11557;height:6759;visibility:visible;mso-wrap-style:square;v-text-anchor:middle" o:gfxdata="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" filled="f">
-                        <v:stroke startarrowwidth="narrow" startarrowlength="short" endarrowwidth="narrow" endarrowlength="short"/>
-                        <v:textbox inset="2.53958mm,2.53958mm,2.53958mm,2.53958mm">
-                          <w:txbxContent>
-                            <w:p>
-                              <w:pPr>
-                                <w:spacing w:after="0" w:line="240" w:lineRule="auto"/>
-                                <w:ind w:left="0"/>
-                                <w:jc w:val="left"/>
-                                <w:textDirection w:val="btLr"/>
-                              </w:pPr>
-                            </w:p>
-                          </w:txbxContent>
-                        </v:textbox>
-                      </v:rect>
-                      <v:shape id="Text Box 24" o:spid="_x0000_s1048" type="#_x0000_t202" style="position:absolute;left:2137;top:24364;width:9752;height:5971;visibility:visible;mso-wrap-style:square;v-text-anchor:middle" o:gfxdata="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" filled="f" stroked="f">
-                        <v:textbox inset="2.53958mm,2.53958mm,2.53958mm,2.53958mm">
-                          <w:txbxContent>
-                            <w:p>
-                              <w:pPr>
-                                <w:spacing w:after="0" w:line="240" w:lineRule="auto"/>
-                                <w:ind w:left="0"/>
-                                <w:jc w:val="left"/>
-                                <w:textDirection w:val="btLr"/>
-                              </w:pPr>
-                            </w:p>
-                          </w:txbxContent>
-                        </v:textbox>
-                      </v:shape>
-                      <v:rect id="Rectangle 25" o:spid="_x0000_s1049" style="position:absolute;left:40798;top:23941;width:11557;height:6760;visibility:visible;mso-wrap-style:square;v-text-anchor:middle" o:gfxdata="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" filled="f">
-                        <v:stroke startarrowwidth="narrow" startarrowlength="short" endarrowwidth="narrow" endarrowlength="short"/>
-                        <v:textbox inset="2.53958mm,2.53958mm,2.53958mm,2.53958mm">
-                          <w:txbxContent>
-                            <w:p>
-                              <w:pPr>
-                                <w:spacing w:after="0" w:line="240" w:lineRule="auto"/>
-                                <w:ind w:left="0"/>
-                                <w:jc w:val="left"/>
-                                <w:textDirection w:val="btLr"/>
-                              </w:pPr>
-                            </w:p>
-                          </w:txbxContent>
-                        </v:textbox>
-                      </v:rect>
-                      <v:shape id="Text Box 26" o:spid="_x0000_s1050" type="#_x0000_t202" style="position:absolute;left:41761;top:24364;width:9832;height:5971;visibility:visible;mso-wrap-style:square;v-text-anchor:middle" o:gfxdata="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" filled="f" stroked="f">
-                        <v:textbox inset="2.53958mm,2.53958mm,2.53958mm,2.53958mm">
-                          <w:txbxContent>
-                            <w:p>
-                              <w:pPr>
-                                <w:spacing w:after="0" w:line="240" w:lineRule="auto"/>
-                                <w:ind w:left="0"/>
-                                <w:jc w:val="left"/>
-                                <w:textDirection w:val="btLr"/>
-                              </w:pPr>
-                            </w:p>
-                          </w:txbxContent>
-                        </v:textbox>
-                      </v:shape>
-                      <v:shapetype id="_x0000_t32" coordsize="21600,21600" o:spt="32" o:oned="t" path="m,l21600,21600e" filled="f">
-                        <v:path arrowok="t" fillok="f" o:connecttype="none"/>
-                        <o:lock v:ext="edit" shapetype="t"/>
-                      </v:shapetype>
-                      <v:shape id="Straight Arrow Connector 27" o:spid="_x0000_s1051" type="#_x0000_t32" style="position:absolute;left:7916;top:18533;width:0;height:5408;visibility:visible;mso-wrap-style:square" o:connectortype="straight" o:gfxdata="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">
-                        <v:stroke endarrow="block"/>
-                      </v:shape>
-                      <v:shape id="Straight Arrow Connector 28" o:spid="_x0000_s1052" type="#_x0000_t32" style="position:absolute;left:13694;top:26670;width:7705;height:0;visibility:visible;mso-wrap-style:square" o:connectortype="straight" o:gfxdata="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">
-                        <v:stroke endarrow="block"/>
-                      </v:shape>
-                      <v:rect id="Rectangle 29" o:spid="_x0000_s1053" style="position:absolute;left:59097;top:23941;width:11557;height:6760;visibility:visible;mso-wrap-style:square;v-text-anchor:middle" o:gfxdata="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" filled="f">
-                        <v:stroke startarrowwidth="narrow" startarrowlength="short" endarrowwidth="narrow" endarrowlength="short"/>
-                        <v:textbox inset="2.53958mm,2.53958mm,2.53958mm,2.53958mm">
-                          <w:txbxContent>
-                            <w:p>
-                              <w:pPr>
-                                <w:spacing w:after="0" w:line="240" w:lineRule="auto"/>
-                                <w:ind w:left="0"/>
-                                <w:jc w:val="left"/>
-                                <w:textDirection w:val="btLr"/>
-                              </w:pPr>
-                            </w:p>
-                          </w:txbxContent>
-                        </v:textbox>
-                      </v:rect>
-                      <v:shape id="Text Box 30" o:spid="_x0000_s1054" type="#_x0000_t202" style="position:absolute;left:59097;top:24364;width:9049;height:5971;visibility:visible;mso-wrap-style:square;v-text-anchor:middle" o:gfxdata="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" filled="f" stroked="f">
-                        <v:textbox inset="2.53958mm,2.53958mm,2.53958mm,2.53958mm">
-                          <w:txbxContent>
-                            <w:p>
-                              <w:pPr>
-                                <w:spacing w:after="0" w:line="240" w:lineRule="auto"/>
-                                <w:ind w:left="0"/>
-                                <w:jc w:val="left"/>
-                                <w:textDirection w:val="btLr"/>
-                              </w:pPr>
-                            </w:p>
-                          </w:txbxContent>
-                        </v:textbox>
-                      </v:shape>
-                      <v:shape id="Straight Arrow Connector 31" o:spid="_x0000_s1055" type="#_x0000_t32" style="position:absolute;left:52355;top:26670;width:6742;height:0;visibility:visible;mso-wrap-style:square" o:connectortype="straight" o:gfxdata="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">
-                        <v:stroke endarrow="block"/>
-                      </v:shape>
-                      <v:rect id="Rectangle 32" o:spid="_x0000_s1056" style="position:absolute;left:76432;top:23941;width:11557;height:6760;visibility:visible;mso-wrap-style:square;v-text-anchor:middle" o:gfxdata="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" filled="f">
-                        <v:stroke startarrowwidth="narrow" startarrowlength="short" endarrowwidth="narrow" endarrowlength="short"/>
-                        <v:textbox inset="2.53958mm,2.53958mm,2.53958mm,2.53958mm">
-                          <w:txbxContent>
-                            <w:p>
-                              <w:pPr>
-                                <w:spacing w:after="0" w:line="240" w:lineRule="auto"/>
-                                <w:ind w:left="0"/>
-                                <w:jc w:val="left"/>
-                                <w:textDirection w:val="btLr"/>
-                              </w:pPr>
-                            </w:p>
-                          </w:txbxContent>
-                        </v:textbox>
-                      </v:rect>
-                      <v:shape id="Straight Arrow Connector 33" o:spid="_x0000_s1057" type="#_x0000_t32" style="position:absolute;left:70654;top:26670;width:5778;height:0;visibility:visible;mso-wrap-style:square" o:connectortype="straight" o:gfxdata="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">
-                        <v:stroke endarrow="block"/>
-                      </v:shape>
-                      <v:shape id="Straight Arrow Connector 34" o:spid="_x0000_s1058" type="#_x0000_t32" style="position:absolute;left:83058;top:30701;width:0;height:4351;visibility:visible;mso-wrap-style:square" o:connectortype="straight" o:gfxdata="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">
-                        <v:stroke endarrow="block"/>
-                      </v:shape>
-                      <v:shape id="Straight Arrow Connector 35" o:spid="_x0000_s1059" type="#_x0000_t32" style="position:absolute;left:45063;top:38862;width:30480;height:0;rotation:180;visibility:visible;mso-wrap-style:square" o:connectortype="straight" o:gfxdata="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"/>
-                      <v:shape id="Straight Arrow Connector 36" o:spid="_x0000_s1060" type="#_x0000_t32" style="position:absolute;left:44958;top:30701;width:105;height:8160;rotation:180;visibility:visible;mso-wrap-style:square" o:connectortype="straight" o:gfxdata="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">
-                        <v:stroke endarrow="block"/>
-                      </v:shape>
-                      <v:shape id="Text Box 37" o:spid="_x0000_s1061" type="#_x0000_t202" style="position:absolute;left:59097;top:33827;width:3892;height:3802;visibility:visible;mso-wrap-style:square;v-text-anchor:middle" o:gfxdata="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" filled="f" stroked="f">
-                        <v:textbox inset="2.53958mm,2.53958mm,2.53958mm,2.53958mm">
-                          <w:txbxContent>
-                            <w:p>
-                              <w:pPr>
-                                <w:spacing w:after="0" w:line="240" w:lineRule="auto"/>
-                                <w:ind w:left="0"/>
-                                <w:jc w:val="left"/>
-                                <w:textDirection w:val="btLr"/>
-                              </w:pPr>
-                            </w:p>
-                          </w:txbxContent>
-                        </v:textbox>
-                      </v:shape>
-                      <v:shape id="Flowchart: Terminator 38" o:spid="_x0000_s1062" type="#_x0000_t116" style="position:absolute;left:76633;top:55380;width:12521;height:4056;visibility:visible;mso-wrap-style:square;v-text-anchor:middle" o:gfxdata="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" filled="f">
-                        <v:stroke startarrowwidth="narrow" startarrowlength="short" endarrowwidth="narrow" endarrowlength="short"/>
-                        <v:textbox inset="2.53958mm,2.53958mm,2.53958mm,2.53958mm">
-                          <w:txbxContent>
-                            <w:p>
-                              <w:pPr>
-                                <w:spacing w:after="0" w:line="240" w:lineRule="auto"/>
-                                <w:ind w:left="0"/>
-                                <w:jc w:val="left"/>
-                                <w:textDirection w:val="btLr"/>
-                              </w:pPr>
-                            </w:p>
-                          </w:txbxContent>
-                        </v:textbox>
-                      </v:shape>
-                      <v:shape id="Straight Arrow Connector 39" o:spid="_x0000_s1063" type="#_x0000_t32" style="position:absolute;left:83058;top:43188;width:0;height:4056;visibility:visible;mso-wrap-style:square" o:connectortype="straight" o:gfxdata="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">
-                        <v:stroke endarrow="block"/>
-                      </v:shape>
-                      <v:shapetype id="_x0000_t7" coordsize="21600,21600" o:spt="7" adj="5400" path="m@0,l,21600@1,21600,21600,xe">
-                        <v:stroke joinstyle="miter"/>
-                        <v:formulas>
-                          <v:f eqn="val #0"/>
-                          <v:f eqn="sum width 0 #0"/>
-                          <v:f eqn="prod #0 1 2"/>
-                          <v:f eqn="sum width 0 @2"/>
-                          <v:f eqn="mid #0 width"/>
-                          <v:f eqn="mid @1 0"/>
-                          <v:f eqn="prod height width #0"/>
-                          <v:f eqn="prod @6 1 2"/>
-                          <v:f eqn="sum height 0 @7"/>
-                          <v:f eqn="prod width 1 2"/>
-                          <v:f eqn="sum #0 0 @9"/>
-                          <v:f eqn="if @10 @8 0"/>
-                          <v:f eqn="if @10 @7 height"/>
-                        </v:formulas>
-                        <v:path gradientshapeok="t" o:connecttype="custom" o:connectlocs="@4,0;10800,@11;@3,10800;@5,21600;10800,@12;@2,10800" textboxrect="1800,1800,19800,19800;8100,8100,13500,13500;10800,10800,10800,10800"/>
-                        <v:handles>
-                          <v:h position="#0,topLeft" xrange="0,21600"/>
-                        </v:handles>
-                      </v:shapetype>
-                      <v:shape id="Parallelogram 40" o:spid="_x0000_s1064" type="#_x0000_t7" style="position:absolute;left:77597;top:47268;width:11557;height:4056;visibility:visible;mso-wrap-style:square;v-text-anchor:middle" o:gfxdata="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" adj="7580" filled="f">
-                        <v:stroke startarrowwidth="narrow" startarrowlength="short" endarrowwidth="narrow" endarrowlength="short"/>
-                        <v:textbox inset="2.53958mm,2.53958mm,2.53958mm,2.53958mm">
-                          <w:txbxContent>
-                            <w:p>
-                              <w:pPr>
-                                <w:spacing w:after="0" w:line="240" w:lineRule="auto"/>
-                                <w:ind w:left="0"/>
-                                <w:jc w:val="left"/>
-                                <w:textDirection w:val="btLr"/>
-                              </w:pPr>
-                            </w:p>
-                          </w:txbxContent>
-                        </v:textbox>
-                      </v:shape>
-                      <v:shape id="Straight Arrow Connector 41" o:spid="_x0000_s1065" type="#_x0000_t32" style="position:absolute;left:83058;top:51324;width:0;height:4056;visibility:visible;mso-wrap-style:square" o:connectortype="straight" o:gfxdata="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">
-                        <v:stroke endarrow="block"/>
-                      </v:shape>
-                      <v:shape id="Text Box 42" o:spid="_x0000_s1066" type="#_x0000_t202" style="position:absolute;left:83316;top:43635;width:4314;height:3802;visibility:visible;mso-wrap-style:square;v-text-anchor:middle" o:gfxdata="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" filled="f" stroked="f">
-                        <v:textbox inset="2.53958mm,2.53958mm,2.53958mm,2.53958mm">
-                          <w:txbxContent>
-                            <w:p>
-                              <w:pPr>
-                                <w:spacing w:after="0" w:line="240" w:lineRule="auto"/>
-                                <w:ind w:left="0"/>
-                                <w:jc w:val="left"/>
-                                <w:textDirection w:val="btLr"/>
-                              </w:pPr>
-                            </w:p>
-                          </w:txbxContent>
-                        </v:textbox>
-                      </v:shape>
-                      <v:rect id="Rectangle 43" o:spid="_x0000_s1067" style="position:absolute;left:21621;top:23622;width:11557;height:6759;visibility:visible;mso-wrap-style:square;v-text-anchor:middle" o:gfxdata="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" filled="f">
-                        <v:stroke startarrowwidth="narrow" startarrowlength="short" endarrowwidth="narrow" endarrowlength="short"/>
-                        <v:textbox inset="2.53958mm,2.53958mm,2.53958mm,2.53958mm">
-                          <w:txbxContent>
-                            <w:p>
-                              <w:pPr>
-                                <w:spacing w:after="0" w:line="240" w:lineRule="auto"/>
-                                <w:ind w:left="0"/>
-                                <w:jc w:val="left"/>
-                                <w:textDirection w:val="btLr"/>
-                              </w:pPr>
-                            </w:p>
-                          </w:txbxContent>
-                        </v:textbox>
-                      </v:rect>
-                      <v:shape id="Straight Arrow Connector 44" o:spid="_x0000_s1068" type="#_x0000_t32" style="position:absolute;left:33178;top:26670;width:7705;height:0;visibility:visible;mso-wrap-style:square" o:connectortype="straight" o:gfxdata="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">
-                        <v:stroke endarrow="block"/>
-                      </v:shape>
-                      <v:shape id="Text Box 45" o:spid="_x0000_s1069" type="#_x0000_t202" style="position:absolute;left:22098;top:23622;width:9751;height:6858;visibility:visible;mso-wrap-style:square;v-text-anchor:middle" o:gfxdata="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" filled="f" stroked="f">
-                        <v:textbox inset="2.53958mm,2.53958mm,2.53958mm,2.53958mm">
-                          <w:txbxContent>
-                            <w:p>
-                              <w:pPr>
-                                <w:spacing w:after="0" w:line="240" w:lineRule="auto"/>
-                                <w:ind w:left="0"/>
-                                <w:jc w:val="left"/>
-                                <w:textDirection w:val="btLr"/>
-                              </w:pPr>
-                            </w:p>
-                          </w:txbxContent>
-                        </v:textbox>
-                      </v:shape>
-                    </v:group>
-                  </v:group>
-                </v:group>
-                <w10:anchorlock/>
-              </v:group>
-            </w:pict>
-          </mc:Fallback>
-        </mc:AlternateContent>
+        <w:drawing>
+          <wp:inline distT="0" distB="0" distL="0" distR="0">
+            <wp:extent cx="6400800" cy="3584575"/>
+            <wp:effectExtent l="0" t="0" r="0" b="0"/>
+            <wp:docPr id="76" name="Picture 76"/>
+            <wp:cNvGraphicFramePr>
+              <a:graphicFrameLocks xmlns:a="http://schemas.openxmlformats.org/drawingml/2006/main" noChangeAspect="1"/>
+            </wp:cNvGraphicFramePr>
+            <a:graphic xmlns:a="http://schemas.openxmlformats.org/drawingml/2006/main">
+              <a:graphicData uri="http://schemas.openxmlformats.org/drawingml/2006/picture">
+                <pic:pic xmlns:pic="http://schemas.openxmlformats.org/drawingml/2006/picture">
+                  <pic:nvPicPr>
+                    <pic:cNvPr id="76" name="Flowchart Defect Tracking.png"/>
+                    <pic:cNvPicPr/>
+                  </pic:nvPicPr>
+                  <pic:blipFill>
+                    <a:blip r:embed="rId18">
+                      <a:extLst>
+                        <a:ext uri="{28A0092B-C50C-407E-A947-70E740481C1C}">
+                          <a14:useLocalDpi xmlns:a14="http://schemas.microsoft.com/office/drawing/2010/main" val="0"/>
+                        </a:ext>
+                      </a:extLst>
+                    </a:blip>
+                    <a:stretch>
+                      <a:fillRect/>
+                    </a:stretch>
+                  </pic:blipFill>
+                  <pic:spPr>
+                    <a:xfrm>
+                      <a:off x="0" y="0"/>
+                      <a:ext cx="6400800" cy="3584575"/>
+                    </a:xfrm>
+                    <a:prstGeom prst="rect">
+                      <a:avLst/>
+                    </a:prstGeom>
+                  </pic:spPr>
+                </pic:pic>
+              </a:graphicData>
+            </a:graphic>
+          </wp:inline>
+        </w:drawing>
       </w:r>
     </w:p>
     <w:p>
@@ -10740,8 +9902,8 @@
           <w:numId w:val="15"/>
         </w:numPr>
       </w:pPr>
-      <w:bookmarkStart w:id="24" w:name="_1pxezwc" w:colFirst="0" w:colLast="0"/>
-      <w:bookmarkEnd w:id="24"/>
+      <w:bookmarkStart w:id="25" w:name="_1pxezwc" w:colFirst="0" w:colLast="0"/>
+      <w:bookmarkEnd w:id="25"/>
       <w:r>
         <w:t>TEST MANAGEMENT PROCESS</w:t>
       </w:r>
@@ -10762,8 +9924,8 @@
           <w:rFonts w:ascii="Calibri" w:eastAsia="Calibri" w:hAnsi="Calibri" w:cs="Calibri"/>
         </w:rPr>
       </w:pPr>
-      <w:bookmarkStart w:id="25" w:name="_49x2ik5" w:colFirst="0" w:colLast="0"/>
-      <w:bookmarkEnd w:id="25"/>
+      <w:bookmarkStart w:id="26" w:name="_49x2ik5" w:colFirst="0" w:colLast="0"/>
+      <w:bookmarkEnd w:id="26"/>
       <w:r>
         <w:rPr>
           <w:rFonts w:ascii="Calibri" w:eastAsia="Calibri" w:hAnsi="Calibri" w:cs="Calibri"/>
@@ -10813,7 +9975,19 @@
         <w:rPr>
           <w:color w:val="000000"/>
         </w:rPr>
-        <w:t>Project specific folder structure will be created in HP ALM to manage the status of this DFRT project.</w:t>
+        <w:t xml:space="preserve">Project specific folder structure will be created in </w:t>
+      </w:r>
+      <w:r>
+        <w:rPr>
+          <w:color w:val="000000"/>
+        </w:rPr>
+        <w:t>KATALON APP</w:t>
+      </w:r>
+      <w:r>
+        <w:rPr>
+          <w:color w:val="000000"/>
+        </w:rPr>
+        <w:t xml:space="preserve"> to manage the status of this DFRT project.</w:t>
       </w:r>
     </w:p>
     <w:p>
@@ -10836,7 +10010,19 @@
         <w:rPr>
           <w:color w:val="000000"/>
         </w:rPr>
-        <w:t>Each resource in the Testing team will be provided with Read/Write access to add/modify Test cases in HP ALM.</w:t>
+        <w:t xml:space="preserve">Each resource in the Testing team will be provided with Read/Write access to add/modify Test cases in </w:t>
+      </w:r>
+      <w:r>
+        <w:rPr>
+          <w:color w:val="000000"/>
+        </w:rPr>
+        <w:t>KATALON APP</w:t>
+      </w:r>
+      <w:r>
+        <w:rPr>
+          <w:color w:val="000000"/>
+        </w:rPr>
+        <w:t>.</w:t>
       </w:r>
     </w:p>
     <w:p>
@@ -10859,7 +10045,31 @@
         <w:rPr>
           <w:color w:val="000000"/>
         </w:rPr>
-        <w:t xml:space="preserve">During the Test Design phase, all test cases are written directly into HP ALM. Any change to the test case will be directly updated in the HP ALM. </w:t>
+        <w:t xml:space="preserve">During the Test Design phase, all test cases are written directly into </w:t>
+      </w:r>
+      <w:r>
+        <w:rPr>
+          <w:color w:val="000000"/>
+        </w:rPr>
+        <w:t>KATALON APP</w:t>
+      </w:r>
+      <w:r>
+        <w:rPr>
+          <w:color w:val="000000"/>
+        </w:rPr>
+        <w:t xml:space="preserve">. Any change to the test case will be directly updated in the </w:t>
+      </w:r>
+      <w:r>
+        <w:rPr>
+          <w:color w:val="000000"/>
+        </w:rPr>
+        <w:t>KATALON APP</w:t>
+      </w:r>
+      <w:r>
+        <w:rPr>
+          <w:color w:val="000000"/>
+        </w:rPr>
+        <w:t xml:space="preserve">. </w:t>
       </w:r>
     </w:p>
     <w:p>
@@ -10882,7 +10092,19 @@
         <w:rPr>
           <w:color w:val="000000"/>
         </w:rPr>
-        <w:t>Each Tester will directly access their respective assigned test cases and update the status of each executed step in HP ALM directly.</w:t>
+        <w:t xml:space="preserve">Each Tester will directly access their respective assigned test cases and update the status of each executed step in </w:t>
+      </w:r>
+      <w:r>
+        <w:rPr>
+          <w:color w:val="000000"/>
+        </w:rPr>
+        <w:t>KATALON APP</w:t>
+      </w:r>
+      <w:r>
+        <w:rPr>
+          <w:color w:val="000000"/>
+        </w:rPr>
+        <w:t xml:space="preserve"> directly.</w:t>
       </w:r>
     </w:p>
     <w:p>
@@ -10905,7 +10127,19 @@
         <w:rPr>
           <w:color w:val="000000"/>
         </w:rPr>
-        <w:t>Any defect encountered will be raised in HP ALM linking to the particular Test case/test step.</w:t>
+        <w:t xml:space="preserve">Any defect encountered will be raised in </w:t>
+      </w:r>
+      <w:r>
+        <w:rPr>
+          <w:color w:val="000000"/>
+        </w:rPr>
+        <w:t>KATALON APP</w:t>
+      </w:r>
+      <w:r>
+        <w:rPr>
+          <w:color w:val="000000"/>
+        </w:rPr>
+        <w:t xml:space="preserve"> linking to the particular Test case/test step.</w:t>
       </w:r>
     </w:p>
     <w:p>
@@ -10928,8 +10162,19 @@
         <w:rPr>
           <w:color w:val="000000"/>
         </w:rPr>
-        <w:lastRenderedPageBreak/>
-        <w:t>During Defect fix testing, defects are re-assigned back to the tester to verify the defect fix. The tester verifies the defect fix and updates the status directly in HP ALM.</w:t>
+        <w:t xml:space="preserve">During Defect fix testing, defects are re-assigned back to the tester to verify the defect fix. The tester verifies the defect fix and updates the status directly in </w:t>
+      </w:r>
+      <w:r>
+        <w:rPr>
+          <w:color w:val="000000"/>
+        </w:rPr>
+        <w:t>KATALON APP</w:t>
+      </w:r>
+      <w:r>
+        <w:rPr>
+          <w:color w:val="000000"/>
+        </w:rPr>
+        <w:t>.</w:t>
       </w:r>
     </w:p>
     <w:p>
@@ -10951,7 +10196,20 @@
         <w:rPr>
           <w:color w:val="000000"/>
         </w:rPr>
-        <w:t>Various reports can be generated from HP ALM to provide status of Test execution. For example, Status report of Test cases executed, Passed, Failed, No. of open defects, Severity wise defects etc.</w:t>
+        <w:lastRenderedPageBreak/>
+        <w:t xml:space="preserve">Various reports can be generated from </w:t>
+      </w:r>
+      <w:r>
+        <w:rPr>
+          <w:color w:val="000000"/>
+        </w:rPr>
+        <w:t>KATALON APP</w:t>
+      </w:r>
+      <w:r>
+        <w:rPr>
+          <w:color w:val="000000"/>
+        </w:rPr>
+        <w:t xml:space="preserve"> to provide status of Test execution. For example, Status report of Test cases executed, Passed, Failed, No. of open defects, Severity wise defects etc.</w:t>
       </w:r>
     </w:p>
     <w:p>
@@ -10969,8 +10227,8 @@
           <w:rFonts w:ascii="Calibri" w:eastAsia="Calibri" w:hAnsi="Calibri" w:cs="Calibri"/>
         </w:rPr>
       </w:pPr>
-      <w:bookmarkStart w:id="26" w:name="_2p2csry" w:colFirst="0" w:colLast="0"/>
-      <w:bookmarkEnd w:id="26"/>
+      <w:bookmarkStart w:id="27" w:name="_2p2csry" w:colFirst="0" w:colLast="0"/>
+      <w:bookmarkEnd w:id="27"/>
       <w:r>
         <w:rPr>
           <w:rFonts w:ascii="Calibri" w:eastAsia="Calibri" w:hAnsi="Calibri" w:cs="Calibri"/>
@@ -10998,7 +10256,7 @@
               <wp:inline distT="0" distB="0" distL="0" distR="0">
                 <wp:extent cx="4811742" cy="1863305"/>
                 <wp:effectExtent l="0" t="0" r="0" b="0"/>
-                <wp:docPr id="46" name="Group 46"/>
+                <wp:docPr id="15" name="Group 15"/>
                 <wp:cNvGraphicFramePr/>
                 <a:graphic xmlns:a="http://schemas.openxmlformats.org/drawingml/2006/main">
                   <a:graphicData uri="http://schemas.microsoft.com/office/word/2010/wordprocessingGroup">
@@ -11013,7 +10271,7 @@
                         </a:xfrm>
                       </wpg:grpSpPr>
                       <wpg:grpSp>
-                        <wpg:cNvPr id="47" name="Group 47"/>
+                        <wpg:cNvPr id="16" name="Group 16"/>
                         <wpg:cNvGrpSpPr/>
                         <wpg:grpSpPr>
                           <a:xfrm>
@@ -11024,7 +10282,7 @@
                           </a:xfrm>
                         </wpg:grpSpPr>
                         <wps:wsp>
-                          <wps:cNvPr id="48" name="Rectangle 48"/>
+                          <wps:cNvPr id="17" name="Rectangle 17"/>
                           <wps:cNvSpPr/>
                           <wps:spPr>
                             <a:xfrm>
@@ -11056,7 +10314,7 @@
                           </wps:bodyPr>
                         </wps:wsp>
                         <wps:wsp>
-                          <wps:cNvPr id="49" name="Right Arrow 49"/>
+                          <wps:cNvPr id="18" name="Right Arrow 18"/>
                           <wps:cNvSpPr/>
                           <wps:spPr>
                             <a:xfrm>
@@ -11093,7 +10351,7 @@
                           </wps:bodyPr>
                         </wps:wsp>
                         <wps:wsp>
-                          <wps:cNvPr id="50" name="Rounded Rectangle 50"/>
+                          <wps:cNvPr id="19" name="Rounded Rectangle 19"/>
                           <wps:cNvSpPr/>
                           <wps:spPr>
                             <a:xfrm>
@@ -11135,7 +10393,7 @@
                           </wps:bodyPr>
                         </wps:wsp>
                         <wps:wsp>
-                          <wps:cNvPr id="51" name="Text Box 51"/>
+                          <wps:cNvPr id="20" name="Text Box 20"/>
                           <wps:cNvSpPr txBox="1"/>
                           <wps:spPr>
                             <a:xfrm>
@@ -11174,7 +10432,7 @@
                           </wps:bodyPr>
                         </wps:wsp>
                         <wps:wsp>
-                          <wps:cNvPr id="52" name="Rounded Rectangle 52"/>
+                          <wps:cNvPr id="21" name="Rounded Rectangle 21"/>
                           <wps:cNvSpPr/>
                           <wps:spPr>
                             <a:xfrm>
@@ -11216,7 +10474,7 @@
                           </wps:bodyPr>
                         </wps:wsp>
                         <wps:wsp>
-                          <wps:cNvPr id="53" name="Text Box 53"/>
+                          <wps:cNvPr id="22" name="Text Box 22"/>
                           <wps:cNvSpPr txBox="1"/>
                           <wps:spPr>
                             <a:xfrm>
@@ -11255,7 +10513,7 @@
                           </wps:bodyPr>
                         </wps:wsp>
                         <wps:wsp>
-                          <wps:cNvPr id="54" name="Rounded Rectangle 54"/>
+                          <wps:cNvPr id="23" name="Rounded Rectangle 23"/>
                           <wps:cNvSpPr/>
                           <wps:spPr>
                             <a:xfrm>
@@ -11297,7 +10555,7 @@
                           </wps:bodyPr>
                         </wps:wsp>
                         <wps:wsp>
-                          <wps:cNvPr id="55" name="Text Box 55"/>
+                          <wps:cNvPr id="24" name="Text Box 24"/>
                           <wps:cNvSpPr txBox="1"/>
                           <wps:spPr>
                             <a:xfrm>
@@ -11336,7 +10594,7 @@
                           </wps:bodyPr>
                         </wps:wsp>
                         <wps:wsp>
-                          <wps:cNvPr id="56" name="Rounded Rectangle 56"/>
+                          <wps:cNvPr id="25" name="Rounded Rectangle 25"/>
                           <wps:cNvSpPr/>
                           <wps:spPr>
                             <a:xfrm>
@@ -11378,7 +10636,7 @@
                           </wps:bodyPr>
                         </wps:wsp>
                         <wps:wsp>
-                          <wps:cNvPr id="57" name="Text Box 57"/>
+                          <wps:cNvPr id="26" name="Text Box 26"/>
                           <wps:cNvSpPr txBox="1"/>
                           <wps:spPr>
                             <a:xfrm>
@@ -11417,7 +10675,7 @@
                           </wps:bodyPr>
                         </wps:wsp>
                         <wps:wsp>
-                          <wps:cNvPr id="58" name="Rounded Rectangle 58"/>
+                          <wps:cNvPr id="27" name="Rounded Rectangle 27"/>
                           <wps:cNvSpPr/>
                           <wps:spPr>
                             <a:xfrm>
@@ -11459,7 +10717,7 @@
                           </wps:bodyPr>
                         </wps:wsp>
                         <wps:wsp>
-                          <wps:cNvPr id="59" name="Text Box 59"/>
+                          <wps:cNvPr id="28" name="Text Box 28"/>
                           <wps:cNvSpPr txBox="1"/>
                           <wps:spPr>
                             <a:xfrm>
@@ -11506,9 +10764,9 @@
           </mc:Choice>
           <mc:Fallback>
             <w:pict>
-              <v:group id="Group 46" o:spid="_x0000_s1070" style="width:378.9pt;height:146.7pt;mso-position-horizontal-relative:char;mso-position-vertical-relative:line" coordsize="48117,18633" o:gfxdata="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">
-                <v:group id="Group 47" o:spid="_x0000_s1071" style="position:absolute;width:48117;height:18633" coordsize="48117,18633" o:gfxdata="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">
-                  <v:rect id="Rectangle 48" o:spid="_x0000_s1072" style="position:absolute;width:48117;height:18633;visibility:visible;mso-wrap-style:square;v-text-anchor:middle" o:gfxdata="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" filled="f" stroked="f">
+              <v:group id="Group 15" o:spid="_x0000_s1039" style="width:378.9pt;height:146.7pt;mso-position-horizontal-relative:char;mso-position-vertical-relative:line" coordsize="48117,18633" o:gfxdata="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">
+                <v:group id="Group 16" o:spid="_x0000_s1040" style="position:absolute;width:48117;height:18633" coordsize="48117,18633" o:gfxdata="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">
+                  <v:rect id="Rectangle 17" o:spid="_x0000_s1041" style="position:absolute;width:48117;height:18633;visibility:visible;mso-wrap-style:square;v-text-anchor:middle" o:gfxdata="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" filled="f" stroked="f">
                     <v:textbox inset="2.53958mm,2.53958mm,2.53958mm,2.53958mm">
                       <w:txbxContent>
                         <w:p>
@@ -11538,7 +10796,7 @@
                       <v:h position="#0,#1" xrange="0,21600" yrange="0,10800"/>
                     </v:handles>
                   </v:shapetype>
-                  <v:shape id="Right Arrow 49" o:spid="_x0000_s1073" type="#_x0000_t13" style="position:absolute;left:3608;width:40900;height:18633;visibility:visible;mso-wrap-style:square;v-text-anchor:middle" o:gfxdata="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" adj="16680" fillcolor="#cfd7e7" stroked="f">
+                  <v:shape id="Right Arrow 18" o:spid="_x0000_s1042" type="#_x0000_t13" style="position:absolute;left:3608;width:40900;height:18633;visibility:visible;mso-wrap-style:square;v-text-anchor:middle" o:gfxdata="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" adj="16680" fillcolor="#cfd7e7" stroked="f">
                     <v:textbox inset="2.53958mm,2.53958mm,2.53958mm,2.53958mm">
                       <w:txbxContent>
                         <w:p>
@@ -11552,7 +10810,7 @@
                       </w:txbxContent>
                     </v:textbox>
                   </v:shape>
-                  <v:roundrect id="Rounded Rectangle 50" o:spid="_x0000_s1074" style="position:absolute;left:21;top:5589;width:9245;height:7454;visibility:visible;mso-wrap-style:square;v-text-anchor:middle" arcsize="10923f" o:gfxdata="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" fillcolor="#4f81bd [3204]" strokecolor="white [3201]" strokeweight="2pt">
+                  <v:roundrect id="Rounded Rectangle 19" o:spid="_x0000_s1043" style="position:absolute;left:21;top:5589;width:9245;height:7454;visibility:visible;mso-wrap-style:square;v-text-anchor:middle" arcsize="10923f" o:gfxdata="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" fillcolor="#4f81bd [3204]" strokecolor="white [3201]" strokeweight="2pt">
                     <v:stroke startarrowwidth="narrow" startarrowlength="short" endarrowwidth="narrow" endarrowlength="short"/>
                     <v:textbox inset="2.53958mm,2.53958mm,2.53958mm,2.53958mm">
                       <w:txbxContent>
@@ -11567,7 +10825,7 @@
                       </w:txbxContent>
                     </v:textbox>
                   </v:roundrect>
-                  <v:shape id="Text Box 51" o:spid="_x0000_s1075" type="#_x0000_t202" style="position:absolute;left:384;top:5953;width:8518;height:6726;visibility:visible;mso-wrap-style:square;v-text-anchor:middle" o:gfxdata="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" filled="f" stroked="f">
+                  <v:shape id="Text Box 20" o:spid="_x0000_s1044" type="#_x0000_t202" style="position:absolute;left:384;top:5953;width:8518;height:6726;visibility:visible;mso-wrap-style:square;v-text-anchor:middle" o:gfxdata="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" filled="f" stroked="f">
                     <v:textbox inset="3pt,3pt,3pt,3pt">
                       <w:txbxContent>
                         <w:p>
@@ -11588,7 +10846,7 @@
                       </w:txbxContent>
                     </v:textbox>
                   </v:shape>
-                  <v:roundrect id="Rounded Rectangle 52" o:spid="_x0000_s1076" style="position:absolute;left:9728;top:5589;width:9245;height:7454;visibility:visible;mso-wrap-style:square;v-text-anchor:middle" arcsize="10923f" o:gfxdata="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" fillcolor="#4f81bd [3204]" strokecolor="white [3201]" strokeweight="2pt">
+                  <v:roundrect id="Rounded Rectangle 21" o:spid="_x0000_s1045" style="position:absolute;left:9728;top:5589;width:9245;height:7454;visibility:visible;mso-wrap-style:square;v-text-anchor:middle" arcsize="10923f" o:gfxdata="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" fillcolor="#4f81bd [3204]" strokecolor="white [3201]" strokeweight="2pt">
                     <v:stroke startarrowwidth="narrow" startarrowlength="short" endarrowwidth="narrow" endarrowlength="short"/>
                     <v:textbox inset="2.53958mm,2.53958mm,2.53958mm,2.53958mm">
                       <w:txbxContent>
@@ -11603,7 +10861,7 @@
                       </w:txbxContent>
                     </v:textbox>
                   </v:roundrect>
-                  <v:shape id="Text Box 53" o:spid="_x0000_s1077" type="#_x0000_t202" style="position:absolute;left:10092;top:5953;width:8517;height:6726;visibility:visible;mso-wrap-style:square;v-text-anchor:middle" o:gfxdata="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" filled="f" stroked="f">
+                  <v:shape id="Text Box 22" o:spid="_x0000_s1046" type="#_x0000_t202" style="position:absolute;left:10092;top:5953;width:8517;height:6726;visibility:visible;mso-wrap-style:square;v-text-anchor:middle" o:gfxdata="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" filled="f" stroked="f">
                     <v:textbox inset="3pt,3pt,3pt,3pt">
                       <w:txbxContent>
                         <w:p>
@@ -11624,7 +10882,7 @@
                       </w:txbxContent>
                     </v:textbox>
                   </v:shape>
-                  <v:roundrect id="Rounded Rectangle 54" o:spid="_x0000_s1078" style="position:absolute;left:19436;top:5589;width:9245;height:7454;visibility:visible;mso-wrap-style:square;v-text-anchor:middle" arcsize="10923f" o:gfxdata="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" fillcolor="#4f81bd [3204]" strokecolor="white [3201]" strokeweight="2pt">
+                  <v:roundrect id="Rounded Rectangle 23" o:spid="_x0000_s1047" style="position:absolute;left:19436;top:5589;width:9245;height:7454;visibility:visible;mso-wrap-style:square;v-text-anchor:middle" arcsize="10923f" o:gfxdata="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" fillcolor="#4f81bd [3204]" strokecolor="white [3201]" strokeweight="2pt">
                     <v:stroke startarrowwidth="narrow" startarrowlength="short" endarrowwidth="narrow" endarrowlength="short"/>
                     <v:textbox inset="2.53958mm,2.53958mm,2.53958mm,2.53958mm">
                       <w:txbxContent>
@@ -11639,7 +10897,7 @@
                       </w:txbxContent>
                     </v:textbox>
                   </v:roundrect>
-                  <v:shape id="Text Box 55" o:spid="_x0000_s1079" type="#_x0000_t202" style="position:absolute;left:19799;top:5953;width:8518;height:6726;visibility:visible;mso-wrap-style:square;v-text-anchor:middle" o:gfxdata="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" filled="f" stroked="f">
+                  <v:shape id="Text Box 24" o:spid="_x0000_s1048" type="#_x0000_t202" style="position:absolute;left:19799;top:5953;width:8518;height:6726;visibility:visible;mso-wrap-style:square;v-text-anchor:middle" o:gfxdata="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" filled="f" stroked="f">
                     <v:textbox inset="3pt,3pt,3pt,3pt">
                       <w:txbxContent>
                         <w:p>
@@ -11660,7 +10918,7 @@
                       </w:txbxContent>
                     </v:textbox>
                   </v:shape>
-                  <v:roundrect id="Rounded Rectangle 56" o:spid="_x0000_s1080" style="position:absolute;left:29143;top:5589;width:9245;height:7454;visibility:visible;mso-wrap-style:square;v-text-anchor:middle" arcsize="10923f" o:gfxdata="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" fillcolor="#4f81bd [3204]" strokecolor="white [3201]" strokeweight="2pt">
+                  <v:roundrect id="Rounded Rectangle 25" o:spid="_x0000_s1049" style="position:absolute;left:29143;top:5589;width:9245;height:7454;visibility:visible;mso-wrap-style:square;v-text-anchor:middle" arcsize="10923f" o:gfxdata="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" fillcolor="#4f81bd [3204]" strokecolor="white [3201]" strokeweight="2pt">
                     <v:stroke startarrowwidth="narrow" startarrowlength="short" endarrowwidth="narrow" endarrowlength="short"/>
                     <v:textbox inset="2.53958mm,2.53958mm,2.53958mm,2.53958mm">
                       <w:txbxContent>
@@ -11675,7 +10933,7 @@
                       </w:txbxContent>
                     </v:textbox>
                   </v:roundrect>
-                  <v:shape id="Text Box 57" o:spid="_x0000_s1081" type="#_x0000_t202" style="position:absolute;left:29507;top:5953;width:8517;height:6726;visibility:visible;mso-wrap-style:square;v-text-anchor:middle" o:gfxdata="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" filled="f" stroked="f">
+                  <v:shape id="Text Box 26" o:spid="_x0000_s1050" type="#_x0000_t202" style="position:absolute;left:29507;top:5953;width:8517;height:6726;visibility:visible;mso-wrap-style:square;v-text-anchor:middle" o:gfxdata="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" filled="f" stroked="f">
                     <v:textbox inset="3pt,3pt,3pt,3pt">
                       <w:txbxContent>
                         <w:p>
@@ -11696,7 +10954,7 @@
                       </w:txbxContent>
                     </v:textbox>
                   </v:shape>
-                  <v:roundrect id="Rounded Rectangle 58" o:spid="_x0000_s1082" style="position:absolute;left:38851;top:5589;width:9245;height:7454;visibility:visible;mso-wrap-style:square;v-text-anchor:middle" arcsize="10923f" o:gfxdata="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" fillcolor="#4f81bd [3204]" strokecolor="white [3201]" strokeweight="2pt">
+                  <v:roundrect id="Rounded Rectangle 27" o:spid="_x0000_s1051" style="position:absolute;left:38851;top:5589;width:9245;height:7454;visibility:visible;mso-wrap-style:square;v-text-anchor:middle" arcsize="10923f" o:gfxdata="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" fillcolor="#4f81bd [3204]" strokecolor="white [3201]" strokeweight="2pt">
                     <v:stroke startarrowwidth="narrow" startarrowlength="short" endarrowwidth="narrow" endarrowlength="short"/>
                     <v:textbox inset="2.53958mm,2.53958mm,2.53958mm,2.53958mm">
                       <w:txbxContent>
@@ -11711,7 +10969,7 @@
                       </w:txbxContent>
                     </v:textbox>
                   </v:roundrect>
-                  <v:shape id="Text Box 59" o:spid="_x0000_s1083" type="#_x0000_t202" style="position:absolute;left:39214;top:5953;width:8518;height:6726;visibility:visible;mso-wrap-style:square;v-text-anchor:middle" o:gfxdata="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" filled="f" stroked="f">
+                  <v:shape id="Text Box 28" o:spid="_x0000_s1052" type="#_x0000_t202" style="position:absolute;left:39214;top:5953;width:8518;height:6726;visibility:visible;mso-wrap-style:square;v-text-anchor:middle" o:gfxdata="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" filled="f" stroked="f">
                     <v:textbox inset="3pt,3pt,3pt,3pt">
                       <w:txbxContent>
                         <w:p>
@@ -11897,7 +11155,19 @@
         <w:rPr>
           <w:color w:val="000000"/>
         </w:rPr>
-        <w:t>Any subsequent changes to the test case if any will be directly updated in HP ALM.</w:t>
+        <w:t xml:space="preserve">Any subsequent changes to the test case if any will be directly updated in </w:t>
+      </w:r>
+      <w:r>
+        <w:rPr>
+          <w:color w:val="000000"/>
+        </w:rPr>
+        <w:t>KATALON APP</w:t>
+      </w:r>
+      <w:r>
+        <w:rPr>
+          <w:color w:val="000000"/>
+        </w:rPr>
+        <w:t>.</w:t>
       </w:r>
     </w:p>
     <w:p>
@@ -11915,13 +11185,12 @@
           <w:rFonts w:ascii="Calibri" w:eastAsia="Calibri" w:hAnsi="Calibri" w:cs="Calibri"/>
         </w:rPr>
       </w:pPr>
-      <w:bookmarkStart w:id="27" w:name="_147n2zr" w:colFirst="0" w:colLast="0"/>
-      <w:bookmarkEnd w:id="27"/>
+      <w:bookmarkStart w:id="28" w:name="_147n2zr" w:colFirst="0" w:colLast="0"/>
+      <w:bookmarkEnd w:id="28"/>
       <w:r>
         <w:rPr>
           <w:rFonts w:ascii="Calibri" w:eastAsia="Calibri" w:hAnsi="Calibri" w:cs="Calibri"/>
         </w:rPr>
-        <w:lastRenderedPageBreak/>
         <w:t>Test Execution Process</w:t>
       </w:r>
     </w:p>
@@ -11939,7 +11208,7 @@
               <wp:inline distT="0" distB="0" distL="0" distR="0">
                 <wp:extent cx="5316275" cy="1812897"/>
                 <wp:effectExtent l="0" t="0" r="0" b="0"/>
-                <wp:docPr id="60" name="Group 60"/>
+                <wp:docPr id="29" name="Group 29"/>
                 <wp:cNvGraphicFramePr/>
                 <a:graphic xmlns:a="http://schemas.openxmlformats.org/drawingml/2006/main">
                   <a:graphicData uri="http://schemas.microsoft.com/office/word/2010/wordprocessingGroup">
@@ -11954,7 +11223,7 @@
                         </a:xfrm>
                       </wpg:grpSpPr>
                       <wpg:grpSp>
-                        <wpg:cNvPr id="61" name="Group 61"/>
+                        <wpg:cNvPr id="30" name="Group 30"/>
                         <wpg:cNvGrpSpPr/>
                         <wpg:grpSpPr>
                           <a:xfrm>
@@ -11965,7 +11234,7 @@
                           </a:xfrm>
                         </wpg:grpSpPr>
                         <wps:wsp>
-                          <wps:cNvPr id="62" name="Rectangle 62"/>
+                          <wps:cNvPr id="31" name="Rectangle 31"/>
                           <wps:cNvSpPr/>
                           <wps:spPr>
                             <a:xfrm>
@@ -11997,7 +11266,7 @@
                           </wps:bodyPr>
                         </wps:wsp>
                         <wps:wsp>
-                          <wps:cNvPr id="63" name="Right Arrow 63"/>
+                          <wps:cNvPr id="32" name="Right Arrow 32"/>
                           <wps:cNvSpPr/>
                           <wps:spPr>
                             <a:xfrm>
@@ -12034,7 +11303,7 @@
                           </wps:bodyPr>
                         </wps:wsp>
                         <wps:wsp>
-                          <wps:cNvPr id="64" name="Rounded Rectangle 64"/>
+                          <wps:cNvPr id="33" name="Rounded Rectangle 33"/>
                           <wps:cNvSpPr/>
                           <wps:spPr>
                             <a:xfrm>
@@ -12076,7 +11345,7 @@
                           </wps:bodyPr>
                         </wps:wsp>
                         <wps:wsp>
-                          <wps:cNvPr id="65" name="Text Box 65"/>
+                          <wps:cNvPr id="34" name="Text Box 34"/>
                           <wps:cNvSpPr txBox="1"/>
                           <wps:spPr>
                             <a:xfrm>
@@ -12115,7 +11384,7 @@
                           </wps:bodyPr>
                         </wps:wsp>
                         <wps:wsp>
-                          <wps:cNvPr id="66" name="Rounded Rectangle 66"/>
+                          <wps:cNvPr id="35" name="Rounded Rectangle 35"/>
                           <wps:cNvSpPr/>
                           <wps:spPr>
                             <a:xfrm>
@@ -12157,7 +11426,7 @@
                           </wps:bodyPr>
                         </wps:wsp>
                         <wps:wsp>
-                          <wps:cNvPr id="67" name="Text Box 67"/>
+                          <wps:cNvPr id="36" name="Text Box 36"/>
                           <wps:cNvSpPr txBox="1"/>
                           <wps:spPr>
                             <a:xfrm>
@@ -12205,7 +11474,7 @@
                           </wps:bodyPr>
                         </wps:wsp>
                         <wps:wsp>
-                          <wps:cNvPr id="68" name="Rounded Rectangle 68"/>
+                          <wps:cNvPr id="37" name="Rounded Rectangle 37"/>
                           <wps:cNvSpPr/>
                           <wps:spPr>
                             <a:xfrm>
@@ -12247,7 +11516,7 @@
                           </wps:bodyPr>
                         </wps:wsp>
                         <wps:wsp>
-                          <wps:cNvPr id="69" name="Text Box 69"/>
+                          <wps:cNvPr id="38" name="Text Box 38"/>
                           <wps:cNvSpPr txBox="1"/>
                           <wps:spPr>
                             <a:xfrm>
@@ -12286,7 +11555,7 @@
                           </wps:bodyPr>
                         </wps:wsp>
                         <wps:wsp>
-                          <wps:cNvPr id="70" name="Rounded Rectangle 70"/>
+                          <wps:cNvPr id="39" name="Rounded Rectangle 39"/>
                           <wps:cNvSpPr/>
                           <wps:spPr>
                             <a:xfrm>
@@ -12328,7 +11597,7 @@
                           </wps:bodyPr>
                         </wps:wsp>
                         <wps:wsp>
-                          <wps:cNvPr id="71" name="Text Box 71"/>
+                          <wps:cNvPr id="40" name="Text Box 40"/>
                           <wps:cNvSpPr txBox="1"/>
                           <wps:spPr>
                             <a:xfrm>
@@ -12367,7 +11636,7 @@
                           </wps:bodyPr>
                         </wps:wsp>
                         <wps:wsp>
-                          <wps:cNvPr id="72" name="Rounded Rectangle 72"/>
+                          <wps:cNvPr id="41" name="Rounded Rectangle 41"/>
                           <wps:cNvSpPr/>
                           <wps:spPr>
                             <a:xfrm>
@@ -12409,7 +11678,7 @@
                           </wps:bodyPr>
                         </wps:wsp>
                         <wps:wsp>
-                          <wps:cNvPr id="73" name="Text Box 73"/>
+                          <wps:cNvPr id="42" name="Text Box 42"/>
                           <wps:cNvSpPr txBox="1"/>
                           <wps:spPr>
                             <a:xfrm>
@@ -12448,7 +11717,7 @@
                           </wps:bodyPr>
                         </wps:wsp>
                         <wps:wsp>
-                          <wps:cNvPr id="74" name="Rounded Rectangle 74"/>
+                          <wps:cNvPr id="43" name="Rounded Rectangle 43"/>
                           <wps:cNvSpPr/>
                           <wps:spPr>
                             <a:xfrm>
@@ -12490,7 +11759,7 @@
                           </wps:bodyPr>
                         </wps:wsp>
                         <wps:wsp>
-                          <wps:cNvPr id="75" name="Text Box 75"/>
+                          <wps:cNvPr id="44" name="Text Box 44"/>
                           <wps:cNvSpPr txBox="1"/>
                           <wps:spPr>
                             <a:xfrm>
@@ -12537,9 +11806,9 @@
           </mc:Choice>
           <mc:Fallback>
             <w:pict>
-              <v:group id="Group 60" o:spid="_x0000_s1084" style="width:418.6pt;height:142.75pt;mso-position-horizontal-relative:char;mso-position-vertical-relative:line" coordsize="53162,18128" o:gfxdata="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">
-                <v:group id="Group 61" o:spid="_x0000_s1085" style="position:absolute;width:53162;height:18128" coordsize="53162,18128" o:gfxdata="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">
-                  <v:rect id="Rectangle 62" o:spid="_x0000_s1086" style="position:absolute;width:53162;height:18128;visibility:visible;mso-wrap-style:square;v-text-anchor:middle" o:gfxdata="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" filled="f" stroked="f">
+              <v:group id="Group 29" o:spid="_x0000_s1053" style="width:418.6pt;height:142.75pt;mso-position-horizontal-relative:char;mso-position-vertical-relative:line" coordsize="53162,18128" o:gfxdata="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">
+                <v:group id="Group 30" o:spid="_x0000_s1054" style="position:absolute;width:53162;height:18128" coordsize="53162,18128" o:gfxdata="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">
+                  <v:rect id="Rectangle 31" o:spid="_x0000_s1055" style="position:absolute;width:53162;height:18128;visibility:visible;mso-wrap-style:square;v-text-anchor:middle" o:gfxdata="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" filled="f" stroked="f">
                     <v:textbox inset="2.53958mm,2.53958mm,2.53958mm,2.53958mm">
                       <w:txbxContent>
                         <w:p>
@@ -12553,7 +11822,7 @@
                       </w:txbxContent>
                     </v:textbox>
                   </v:rect>
-                  <v:shape id="Right Arrow 63" o:spid="_x0000_s1087" type="#_x0000_t13" style="position:absolute;left:3987;width:45188;height:18128;visibility:visible;mso-wrap-style:square;v-text-anchor:middle" o:gfxdata="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" adj="17267" fillcolor="#cfd7e7" stroked="f">
+                  <v:shape id="Right Arrow 32" o:spid="_x0000_s1056" type="#_x0000_t13" style="position:absolute;left:3987;width:45188;height:18128;visibility:visible;mso-wrap-style:square;v-text-anchor:middle" o:gfxdata="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" adj="17267" fillcolor="#cfd7e7" stroked="f">
                     <v:textbox inset="2.53958mm,2.53958mm,2.53958mm,2.53958mm">
                       <w:txbxContent>
                         <w:p>
@@ -12567,7 +11836,7 @@
                       </w:txbxContent>
                     </v:textbox>
                   </v:shape>
-                  <v:roundrect id="Rounded Rectangle 64" o:spid="_x0000_s1088" style="position:absolute;left:14;top:5438;width:8501;height:7252;visibility:visible;mso-wrap-style:square;v-text-anchor:middle" arcsize="10923f" o:gfxdata="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" fillcolor="#4f81bd [3204]" strokecolor="white [3201]" strokeweight="2pt">
+                  <v:roundrect id="Rounded Rectangle 33" o:spid="_x0000_s1057" style="position:absolute;left:14;top:5438;width:8501;height:7252;visibility:visible;mso-wrap-style:square;v-text-anchor:middle" arcsize="10923f" o:gfxdata="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" fillcolor="#4f81bd [3204]" strokecolor="white [3201]" strokeweight="2pt">
                     <v:stroke startarrowwidth="narrow" startarrowlength="short" endarrowwidth="narrow" endarrowlength="short"/>
                     <v:textbox inset="2.53958mm,2.53958mm,2.53958mm,2.53958mm">
                       <w:txbxContent>
@@ -12582,7 +11851,7 @@
                       </w:txbxContent>
                     </v:textbox>
                   </v:roundrect>
-                  <v:shape id="Text Box 65" o:spid="_x0000_s1089" type="#_x0000_t202" style="position:absolute;left:368;top:5792;width:7793;height:6544;visibility:visible;mso-wrap-style:square;v-text-anchor:middle" o:gfxdata="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" filled="f" stroked="f">
+                  <v:shape id="Text Box 34" o:spid="_x0000_s1058" type="#_x0000_t202" style="position:absolute;left:368;top:5792;width:7793;height:6544;visibility:visible;mso-wrap-style:square;v-text-anchor:middle" o:gfxdata="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" filled="f" stroked="f">
                     <v:textbox inset=".84653mm,.84653mm,.84653mm,.84653mm">
                       <w:txbxContent>
                         <w:p>
@@ -12603,7 +11872,7 @@
                       </w:txbxContent>
                     </v:textbox>
                   </v:shape>
-                  <v:roundrect id="Rounded Rectangle 66" o:spid="_x0000_s1090" style="position:absolute;left:8941;top:5438;width:8501;height:7252;visibility:visible;mso-wrap-style:square;v-text-anchor:middle" arcsize="10923f" o:gfxdata="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" fillcolor="#4f81bd [3204]" strokecolor="white [3201]" strokeweight="2pt">
+                  <v:roundrect id="Rounded Rectangle 35" o:spid="_x0000_s1059" style="position:absolute;left:8941;top:5438;width:8501;height:7252;visibility:visible;mso-wrap-style:square;v-text-anchor:middle" arcsize="10923f" o:gfxdata="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" fillcolor="#4f81bd [3204]" strokecolor="white [3201]" strokeweight="2pt">
                     <v:stroke startarrowwidth="narrow" startarrowlength="short" endarrowwidth="narrow" endarrowlength="short"/>
                     <v:textbox inset="2.53958mm,2.53958mm,2.53958mm,2.53958mm">
                       <w:txbxContent>
@@ -12618,7 +11887,7 @@
                       </w:txbxContent>
                     </v:textbox>
                   </v:roundrect>
-                  <v:shape id="Text Box 67" o:spid="_x0000_s1091" type="#_x0000_t202" style="position:absolute;left:9295;top:5792;width:7793;height:6544;visibility:visible;mso-wrap-style:square;v-text-anchor:middle" o:gfxdata="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" filled="f" stroked="f">
+                  <v:shape id="Text Box 36" o:spid="_x0000_s1060" type="#_x0000_t202" style="position:absolute;left:9295;top:5792;width:7793;height:6544;visibility:visible;mso-wrap-style:square;v-text-anchor:middle" o:gfxdata="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" filled="f" stroked="f">
                     <v:textbox inset=".84653mm,.84653mm,.84653mm,.84653mm">
                       <w:txbxContent>
                         <w:p>
@@ -12648,7 +11917,7 @@
                       </w:txbxContent>
                     </v:textbox>
                   </v:shape>
-                  <v:roundrect id="Rounded Rectangle 68" o:spid="_x0000_s1092" style="position:absolute;left:17867;top:5438;width:8501;height:7252;visibility:visible;mso-wrap-style:square;v-text-anchor:middle" arcsize="10923f" o:gfxdata="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" fillcolor="#4f81bd [3204]" strokecolor="white [3201]" strokeweight="2pt">
+                  <v:roundrect id="Rounded Rectangle 37" o:spid="_x0000_s1061" style="position:absolute;left:17867;top:5438;width:8501;height:7252;visibility:visible;mso-wrap-style:square;v-text-anchor:middle" arcsize="10923f" o:gfxdata="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" fillcolor="#4f81bd [3204]" strokecolor="white [3201]" strokeweight="2pt">
                     <v:stroke startarrowwidth="narrow" startarrowlength="short" endarrowwidth="narrow" endarrowlength="short"/>
                     <v:textbox inset="2.53958mm,2.53958mm,2.53958mm,2.53958mm">
                       <w:txbxContent>
@@ -12663,7 +11932,7 @@
                       </w:txbxContent>
                     </v:textbox>
                   </v:roundrect>
-                  <v:shape id="Text Box 69" o:spid="_x0000_s1093" type="#_x0000_t202" style="position:absolute;left:18221;top:5792;width:7793;height:6544;visibility:visible;mso-wrap-style:square;v-text-anchor:middle" o:gfxdata="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" filled="f" stroked="f">
+                  <v:shape id="Text Box 38" o:spid="_x0000_s1062" type="#_x0000_t202" style="position:absolute;left:18221;top:5792;width:7793;height:6544;visibility:visible;mso-wrap-style:square;v-text-anchor:middle" o:gfxdata="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" filled="f" stroked="f">
                     <v:textbox inset=".84653mm,.84653mm,.84653mm,.84653mm">
                       <w:txbxContent>
                         <w:p>
@@ -12684,7 +11953,7 @@
                       </w:txbxContent>
                     </v:textbox>
                   </v:shape>
-                  <v:roundrect id="Rounded Rectangle 70" o:spid="_x0000_s1094" style="position:absolute;left:26793;top:5438;width:8502;height:7252;visibility:visible;mso-wrap-style:square;v-text-anchor:middle" arcsize="10923f" o:gfxdata="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" fillcolor="#4f81bd [3204]" strokecolor="white [3201]" strokeweight="2pt">
+                  <v:roundrect id="Rounded Rectangle 39" o:spid="_x0000_s1063" style="position:absolute;left:26793;top:5438;width:8502;height:7252;visibility:visible;mso-wrap-style:square;v-text-anchor:middle" arcsize="10923f" o:gfxdata="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" fillcolor="#4f81bd [3204]" strokecolor="white [3201]" strokeweight="2pt">
                     <v:stroke startarrowwidth="narrow" startarrowlength="short" endarrowwidth="narrow" endarrowlength="short"/>
                     <v:textbox inset="2.53958mm,2.53958mm,2.53958mm,2.53958mm">
                       <w:txbxContent>
@@ -12699,7 +11968,7 @@
                       </w:txbxContent>
                     </v:textbox>
                   </v:roundrect>
-                  <v:shape id="Text Box 71" o:spid="_x0000_s1095" type="#_x0000_t202" style="position:absolute;left:27147;top:5792;width:7794;height:6544;visibility:visible;mso-wrap-style:square;v-text-anchor:middle" o:gfxdata="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" filled="f" stroked="f">
+                  <v:shape id="Text Box 40" o:spid="_x0000_s1064" type="#_x0000_t202" style="position:absolute;left:27147;top:5792;width:7794;height:6544;visibility:visible;mso-wrap-style:square;v-text-anchor:middle" o:gfxdata="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" filled="f" stroked="f">
                     <v:textbox inset=".84653mm,.84653mm,.84653mm,.84653mm">
                       <w:txbxContent>
                         <w:p>
@@ -12720,7 +11989,7 @@
                       </w:txbxContent>
                     </v:textbox>
                   </v:shape>
-                  <v:roundrect id="Rounded Rectangle 72" o:spid="_x0000_s1096" style="position:absolute;left:35720;top:5438;width:8501;height:7252;visibility:visible;mso-wrap-style:square;v-text-anchor:middle" arcsize="10923f" o:gfxdata="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" fillcolor="#4f81bd [3204]" strokecolor="white [3201]" strokeweight="2pt">
+                  <v:roundrect id="Rounded Rectangle 41" o:spid="_x0000_s1065" style="position:absolute;left:35720;top:5438;width:8501;height:7252;visibility:visible;mso-wrap-style:square;v-text-anchor:middle" arcsize="10923f" o:gfxdata="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" fillcolor="#4f81bd [3204]" strokecolor="white [3201]" strokeweight="2pt">
                     <v:stroke startarrowwidth="narrow" startarrowlength="short" endarrowwidth="narrow" endarrowlength="short"/>
                     <v:textbox inset="2.53958mm,2.53958mm,2.53958mm,2.53958mm">
                       <w:txbxContent>
@@ -12735,7 +12004,7 @@
                       </w:txbxContent>
                     </v:textbox>
                   </v:roundrect>
-                  <v:shape id="Text Box 73" o:spid="_x0000_s1097" type="#_x0000_t202" style="position:absolute;left:36074;top:5792;width:7793;height:6544;visibility:visible;mso-wrap-style:square;v-text-anchor:middle" o:gfxdata="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" filled="f" stroked="f">
+                  <v:shape id="Text Box 42" o:spid="_x0000_s1066" type="#_x0000_t202" style="position:absolute;left:36074;top:5792;width:7793;height:6544;visibility:visible;mso-wrap-style:square;v-text-anchor:middle" o:gfxdata="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" filled="f" stroked="f">
                     <v:textbox inset=".84653mm,.84653mm,.84653mm,.84653mm">
                       <w:txbxContent>
                         <w:p>
@@ -12756,7 +12025,7 @@
                       </w:txbxContent>
                     </v:textbox>
                   </v:shape>
-                  <v:roundrect id="Rounded Rectangle 74" o:spid="_x0000_s1098" style="position:absolute;left:44646;top:5438;width:8502;height:7252;visibility:visible;mso-wrap-style:square;v-text-anchor:middle" arcsize="10923f" o:gfxdata="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" fillcolor="#4f81bd [3204]" strokecolor="white [3201]" strokeweight="2pt">
+                  <v:roundrect id="Rounded Rectangle 43" o:spid="_x0000_s1067" style="position:absolute;left:44646;top:5438;width:8502;height:7252;visibility:visible;mso-wrap-style:square;v-text-anchor:middle" arcsize="10923f" o:gfxdata="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" fillcolor="#4f81bd [3204]" strokecolor="white [3201]" strokeweight="2pt">
                     <v:stroke startarrowwidth="narrow" startarrowlength="short" endarrowwidth="narrow" endarrowlength="short"/>
                     <v:textbox inset="2.53958mm,2.53958mm,2.53958mm,2.53958mm">
                       <w:txbxContent>
@@ -12771,7 +12040,7 @@
                       </w:txbxContent>
                     </v:textbox>
                   </v:roundrect>
-                  <v:shape id="Text Box 75" o:spid="_x0000_s1099" type="#_x0000_t202" style="position:absolute;left:45000;top:5792;width:7794;height:6544;visibility:visible;mso-wrap-style:square;v-text-anchor:middle" o:gfxdata="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" filled="f" stroked="f">
+                  <v:shape id="Text Box 44" o:spid="_x0000_s1068" type="#_x0000_t202" style="position:absolute;left:45000;top:5792;width:7794;height:6544;visibility:visible;mso-wrap-style:square;v-text-anchor:middle" o:gfxdata="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" filled="f" stroked="f">
                     <v:textbox inset=".84653mm,.84653mm,.84653mm,.84653mm">
                       <w:txbxContent>
                         <w:p>
@@ -12820,6 +12089,7 @@
         <w:rPr>
           <w:color w:val="000000"/>
         </w:rPr>
+        <w:lastRenderedPageBreak/>
         <w:t xml:space="preserve">Once all Test cases are approved and the test environment is ready for testing, tester will start </w:t>
       </w:r>
       <w:proofErr w:type="spellStart"/>
@@ -12859,7 +12129,19 @@
         <w:rPr>
           <w:color w:val="000000"/>
         </w:rPr>
-        <w:t xml:space="preserve"> Each Tester is assigned Test cases directly in HP ALM.</w:t>
+        <w:t xml:space="preserve"> Each Tester is assigned Test cases directly in </w:t>
+      </w:r>
+      <w:r>
+        <w:rPr>
+          <w:color w:val="000000"/>
+        </w:rPr>
+        <w:t>KATALON APP</w:t>
+      </w:r>
+      <w:r>
+        <w:rPr>
+          <w:color w:val="000000"/>
+        </w:rPr>
+        <w:t>.</w:t>
       </w:r>
     </w:p>
     <w:p>
@@ -12882,7 +12164,19 @@
         <w:rPr>
           <w:color w:val="000000"/>
         </w:rPr>
-        <w:t>Testers to ensure necessary access to the testing environment, HP ALM for updating test status and raise defects. If any issues, will be escalated to the Test Lead and in turn to the Project Manager as escalation.</w:t>
+        <w:t xml:space="preserve">Testers to ensure necessary access to the testing environment, </w:t>
+      </w:r>
+      <w:r>
+        <w:rPr>
+          <w:color w:val="000000"/>
+        </w:rPr>
+        <w:t>KATALON APP</w:t>
+      </w:r>
+      <w:r>
+        <w:rPr>
+          <w:color w:val="000000"/>
+        </w:rPr>
+        <w:t xml:space="preserve"> for updating test status and raise defects. If any issues, will be escalated to the Test Lead and in turn to the Project Manager as escalation.</w:t>
       </w:r>
     </w:p>
     <w:p>
@@ -12928,7 +12222,19 @@
         <w:rPr>
           <w:color w:val="000000"/>
         </w:rPr>
-        <w:t>Each tester performs step by step execution and updates the executions status. The tester enters Pass or Fail Status for each of the step directly in HP ALM.</w:t>
+        <w:t xml:space="preserve">Each tester performs step by step execution and updates the executions status. The tester enters Pass or Fail Status for each of the step directly in </w:t>
+      </w:r>
+      <w:r>
+        <w:rPr>
+          <w:color w:val="000000"/>
+        </w:rPr>
+        <w:t>KATALON APP</w:t>
+      </w:r>
+      <w:r>
+        <w:rPr>
+          <w:color w:val="000000"/>
+        </w:rPr>
+        <w:t>.</w:t>
       </w:r>
     </w:p>
     <w:p>
@@ -12974,7 +12280,19 @@
         <w:rPr>
           <w:color w:val="000000"/>
         </w:rPr>
-        <w:t>If any failures, defect will be raised as per severity guidelines in HP ALM tool detailing steps to simulate along with screenshots if appropriate.</w:t>
+        <w:t xml:space="preserve">If any failures, defect will be raised as per severity guidelines in </w:t>
+      </w:r>
+      <w:r>
+        <w:rPr>
+          <w:color w:val="000000"/>
+        </w:rPr>
+        <w:t>KATALON APP</w:t>
+      </w:r>
+      <w:r>
+        <w:rPr>
+          <w:color w:val="000000"/>
+        </w:rPr>
+        <w:t xml:space="preserve"> tool detailing steps to simulate along with screenshots if appropriate.</w:t>
       </w:r>
     </w:p>
     <w:p>
@@ -13043,7 +12361,19 @@
         <w:rPr>
           <w:color w:val="000000"/>
         </w:rPr>
-        <w:t>If there are any defects that are not part of steps but could be outside the test steps, such defects need to be captured in HP ALM and map it against the test case level or at the specific step that issue was encountered after confirming with Test Lead.</w:t>
+        <w:t xml:space="preserve">If there are any defects that are not part of steps but could be outside the test steps, such defects need to be captured in </w:t>
+      </w:r>
+      <w:r>
+        <w:rPr>
+          <w:color w:val="000000"/>
+        </w:rPr>
+        <w:t>KATALON APP</w:t>
+      </w:r>
+      <w:r>
+        <w:rPr>
+          <w:color w:val="000000"/>
+        </w:rPr>
+        <w:t xml:space="preserve"> and map it against the test case level or at the specific step that issue was encountered after confirming with Test Lead.</w:t>
       </w:r>
     </w:p>
     <w:p>
@@ -13088,7 +12418,19 @@
         <w:rPr>
           <w:color w:val="000000"/>
         </w:rPr>
-        <w:t xml:space="preserve">During the subsequent cycle, any defects fixed applied will be tested and results will be updated in HP ALM during the cycle. </w:t>
+        <w:t xml:space="preserve">During the subsequent cycle, any defects fixed applied will be tested and results will be updated in </w:t>
+      </w:r>
+      <w:r>
+        <w:rPr>
+          <w:color w:val="000000"/>
+        </w:rPr>
+        <w:t>KATALON APP</w:t>
+      </w:r>
+      <w:r>
+        <w:rPr>
+          <w:color w:val="000000"/>
+        </w:rPr>
+        <w:t xml:space="preserve"> during the cycle. </w:t>
       </w:r>
     </w:p>
     <w:p>
@@ -13107,8 +12449,8 @@
           <w:numId w:val="15"/>
         </w:numPr>
       </w:pPr>
-      <w:bookmarkStart w:id="28" w:name="_3o7alnk" w:colFirst="0" w:colLast="0"/>
-      <w:bookmarkEnd w:id="28"/>
+      <w:bookmarkStart w:id="29" w:name="_3o7alnk" w:colFirst="0" w:colLast="0"/>
+      <w:bookmarkEnd w:id="29"/>
       <w:r>
         <w:t>Test Risks and Mitigation Factors</w:t>
       </w:r>
@@ -13326,7 +12668,6 @@
               <w:rPr>
                 <w:b/>
               </w:rPr>
-              <w:lastRenderedPageBreak/>
               <w:t>SCHEDULE</w:t>
             </w:r>
           </w:p>
@@ -13532,6 +12873,7 @@
               <w:rPr>
                 <w:b/>
               </w:rPr>
+              <w:lastRenderedPageBreak/>
               <w:t>DEFECTS</w:t>
             </w:r>
           </w:p>
@@ -13913,7 +13255,6 @@
               <w:jc w:val="left"/>
             </w:pPr>
             <w:r>
-              <w:lastRenderedPageBreak/>
               <w:t xml:space="preserve">If these issues become showstoppers, it will greatly impact on the overall project schedule. </w:t>
             </w:r>
           </w:p>
@@ -13938,10 +13279,9 @@
           <w:numId w:val="12"/>
         </w:numPr>
       </w:pPr>
-      <w:bookmarkStart w:id="29" w:name="_23ckvvd" w:colFirst="0" w:colLast="0"/>
-      <w:bookmarkEnd w:id="29"/>
-      <w:r>
-        <w:lastRenderedPageBreak/>
+      <w:bookmarkStart w:id="30" w:name="_23ckvvd" w:colFirst="0" w:colLast="0"/>
+      <w:bookmarkEnd w:id="30"/>
+      <w:r>
         <w:t>Communications Plan and Team Roster</w:t>
       </w:r>
     </w:p>
@@ -13953,8 +13293,8 @@
           <w:numId w:val="12"/>
         </w:numPr>
       </w:pPr>
-      <w:bookmarkStart w:id="30" w:name="_ihv636" w:colFirst="0" w:colLast="0"/>
-      <w:bookmarkEnd w:id="30"/>
+      <w:bookmarkStart w:id="31" w:name="_ihv636" w:colFirst="0" w:colLast="0"/>
+      <w:bookmarkEnd w:id="31"/>
       <w:r>
         <w:t>Role Expectations</w:t>
       </w:r>
@@ -14020,6 +13360,7 @@
                 <w:sz w:val="20"/>
                 <w:szCs w:val="20"/>
               </w:rPr>
+              <w:lastRenderedPageBreak/>
               <w:t>SN0.</w:t>
             </w:r>
           </w:p>
@@ -14223,24 +13564,6 @@
                 <w:szCs w:val="20"/>
               </w:rPr>
             </w:pPr>
-            <w:r>
-              <w:rPr>
-                <w:color w:val="000000"/>
-                <w:sz w:val="20"/>
-                <w:szCs w:val="20"/>
-              </w:rPr>
-              <w:t xml:space="preserve">Yusuf Raja </w:t>
-            </w:r>
-            <w:proofErr w:type="spellStart"/>
-            <w:r>
-              <w:rPr>
-                <w:color w:val="000000"/>
-                <w:sz w:val="20"/>
-                <w:szCs w:val="20"/>
-              </w:rPr>
-              <w:t>Tamba</w:t>
-            </w:r>
-            <w:proofErr w:type="spellEnd"/>
           </w:p>
         </w:tc>
         <w:tc>
@@ -14367,34 +13690,6 @@
                 <w:szCs w:val="20"/>
               </w:rPr>
             </w:pPr>
-            <w:proofErr w:type="spellStart"/>
-            <w:r>
-              <w:rPr>
-                <w:color w:val="000000"/>
-                <w:sz w:val="20"/>
-                <w:szCs w:val="20"/>
-              </w:rPr>
-              <w:t>Rojam</w:t>
-            </w:r>
-            <w:proofErr w:type="spellEnd"/>
-            <w:r>
-              <w:rPr>
-                <w:color w:val="000000"/>
-                <w:sz w:val="20"/>
-                <w:szCs w:val="20"/>
-              </w:rPr>
-              <w:t xml:space="preserve"> </w:t>
-            </w:r>
-            <w:proofErr w:type="spellStart"/>
-            <w:r>
-              <w:rPr>
-                <w:color w:val="000000"/>
-                <w:sz w:val="20"/>
-                <w:szCs w:val="20"/>
-              </w:rPr>
-              <w:t>Jampirojam</w:t>
-            </w:r>
-            <w:proofErr w:type="spellEnd"/>
           </w:p>
         </w:tc>
         <w:tc>
@@ -14521,14 +13816,6 @@
                 <w:szCs w:val="20"/>
               </w:rPr>
             </w:pPr>
-            <w:r>
-              <w:rPr>
-                <w:color w:val="000000"/>
-                <w:sz w:val="20"/>
-                <w:szCs w:val="20"/>
-              </w:rPr>
-              <w:t>Reza Yusuf</w:t>
-            </w:r>
           </w:p>
         </w:tc>
         <w:tc>
@@ -14655,14 +13942,6 @@
                 <w:szCs w:val="20"/>
               </w:rPr>
             </w:pPr>
-            <w:r>
-              <w:rPr>
-                <w:color w:val="000000"/>
-                <w:sz w:val="20"/>
-                <w:szCs w:val="20"/>
-              </w:rPr>
-              <w:t>Chandra</w:t>
-            </w:r>
           </w:p>
         </w:tc>
         <w:tc>
@@ -14789,32 +14068,22 @@
                 <w:szCs w:val="20"/>
               </w:rPr>
             </w:pPr>
-            <w:proofErr w:type="spellStart"/>
             <w:r>
               <w:rPr>
                 <w:color w:val="000000"/>
                 <w:sz w:val="20"/>
                 <w:szCs w:val="20"/>
               </w:rPr>
-              <w:t>Indirwan</w:t>
-            </w:r>
-            <w:proofErr w:type="spellEnd"/>
+              <w:t xml:space="preserve">Yusuf Raja </w:t>
+            </w:r>
+            <w:proofErr w:type="spellStart"/>
             <w:r>
               <w:rPr>
                 <w:color w:val="000000"/>
                 <w:sz w:val="20"/>
                 <w:szCs w:val="20"/>
               </w:rPr>
-              <w:t xml:space="preserve"> </w:t>
-            </w:r>
-            <w:proofErr w:type="spellStart"/>
-            <w:r>
-              <w:rPr>
-                <w:color w:val="000000"/>
-                <w:sz w:val="20"/>
-                <w:szCs w:val="20"/>
-              </w:rPr>
-              <w:t>Ihsan</w:t>
+              <w:t>Tamba</w:t>
             </w:r>
             <w:proofErr w:type="spellEnd"/>
           </w:p>
@@ -14844,6 +14113,14 @@
                 <w:szCs w:val="20"/>
               </w:rPr>
             </w:pPr>
+            <w:r>
+              <w:rPr>
+                <w:color w:val="000000"/>
+                <w:sz w:val="20"/>
+                <w:szCs w:val="20"/>
+              </w:rPr>
+              <w:t>082276471331</w:t>
+            </w:r>
           </w:p>
         </w:tc>
       </w:tr>
@@ -15108,8 +14385,8 @@
           <w:numId w:val="12"/>
         </w:numPr>
       </w:pPr>
-      <w:bookmarkStart w:id="31" w:name="_32hioqz" w:colFirst="0" w:colLast="0"/>
-      <w:bookmarkEnd w:id="31"/>
+      <w:bookmarkStart w:id="32" w:name="_32hioqz" w:colFirst="0" w:colLast="0"/>
+      <w:bookmarkEnd w:id="32"/>
       <w:r>
         <w:t>Project Management</w:t>
       </w:r>
@@ -15143,8 +14420,8 @@
           <w:numId w:val="12"/>
         </w:numPr>
       </w:pPr>
-      <w:bookmarkStart w:id="32" w:name="_1hmsyys" w:colFirst="0" w:colLast="0"/>
-      <w:bookmarkEnd w:id="32"/>
+      <w:bookmarkStart w:id="33" w:name="_1hmsyys" w:colFirst="0" w:colLast="0"/>
+      <w:bookmarkEnd w:id="33"/>
       <w:r>
         <w:t>Test Planning (Test Lead)</w:t>
       </w:r>
@@ -15278,7 +14555,6 @@
         <w:rPr>
           <w:color w:val="000000"/>
         </w:rPr>
-        <w:lastRenderedPageBreak/>
         <w:t xml:space="preserve">Provide on premise or telecommute support. </w:t>
       </w:r>
     </w:p>
@@ -15311,8 +14587,8 @@
           <w:numId w:val="12"/>
         </w:numPr>
       </w:pPr>
-      <w:bookmarkStart w:id="33" w:name="_41mghml" w:colFirst="0" w:colLast="0"/>
-      <w:bookmarkEnd w:id="33"/>
+      <w:bookmarkStart w:id="34" w:name="_41mghml" w:colFirst="0" w:colLast="0"/>
+      <w:bookmarkEnd w:id="34"/>
       <w:r>
         <w:t>Test Team</w:t>
       </w:r>
@@ -15435,8 +14711,8 @@
         </w:numPr>
         <w:ind w:left="990" w:firstLine="0"/>
       </w:pPr>
-      <w:bookmarkStart w:id="34" w:name="_2grqrue" w:colFirst="0" w:colLast="0"/>
-      <w:bookmarkEnd w:id="34"/>
+      <w:bookmarkStart w:id="35" w:name="_2grqrue" w:colFirst="0" w:colLast="0"/>
+      <w:bookmarkEnd w:id="35"/>
       <w:r>
         <w:t>Test Lead</w:t>
       </w:r>
@@ -15482,6 +14758,7 @@
         <w:rPr>
           <w:color w:val="000000"/>
         </w:rPr>
+        <w:lastRenderedPageBreak/>
         <w:t>Give the OK to start next level of testing.</w:t>
       </w:r>
     </w:p>
@@ -15514,8 +14791,8 @@
           <w:numId w:val="12"/>
         </w:numPr>
       </w:pPr>
-      <w:bookmarkStart w:id="35" w:name="_vx1227" w:colFirst="0" w:colLast="0"/>
-      <w:bookmarkEnd w:id="35"/>
+      <w:bookmarkStart w:id="36" w:name="_vx1227" w:colFirst="0" w:colLast="0"/>
+      <w:bookmarkEnd w:id="36"/>
       <w:r>
         <w:t>Development Team</w:t>
       </w:r>
@@ -15703,8 +14980,8 @@
           <w:numId w:val="12"/>
         </w:numPr>
       </w:pPr>
-      <w:bookmarkStart w:id="36" w:name="_3fwokq0" w:colFirst="0" w:colLast="0"/>
-      <w:bookmarkEnd w:id="36"/>
+      <w:bookmarkStart w:id="37" w:name="_3fwokq0" w:colFirst="0" w:colLast="0"/>
+      <w:bookmarkEnd w:id="37"/>
       <w:r>
         <w:t>TEST ENVIRONMENT</w:t>
       </w:r>
@@ -15721,22 +14998,17 @@
           <w:szCs w:val="20"/>
         </w:rPr>
       </w:pPr>
-      <w:bookmarkStart w:id="37" w:name="_GoBack"/>
       <w:proofErr w:type="spellStart"/>
       <w:r>
-        <w:rPr>
-          <w:b/>
-        </w:rPr>
-        <w:t>Kotakoi</w:t>
+        <w:t>Kotakoki</w:t>
       </w:r>
       <w:proofErr w:type="spellEnd"/>
       <w:r>
-        <w:rPr>
-          <w:b/>
-        </w:rPr>
-        <w:t>/WEB</w:t>
-      </w:r>
-      <w:bookmarkEnd w:id="37"/>
+        <w:t xml:space="preserve"> / web</w:t>
+      </w:r>
+      <w:r>
+        <w:t xml:space="preserve"> </w:t>
+      </w:r>
       <w:r>
         <w:t>- Docs MODULE’s</w:t>
       </w:r>
@@ -15763,17 +15035,14 @@
       </w:pPr>
       <w:proofErr w:type="spellStart"/>
       <w:r>
-        <w:rPr>
-          <w:b/>
-        </w:rPr>
-        <w:t>Kotakoi</w:t>
+        <w:t>Kotakoki</w:t>
       </w:r>
       <w:proofErr w:type="spellEnd"/>
       <w:r>
-        <w:rPr>
-          <w:b/>
-        </w:rPr>
-        <w:t>/WEB</w:t>
+        <w:t xml:space="preserve"> / web</w:t>
+      </w:r>
+      <w:r>
+        <w:t xml:space="preserve"> </w:t>
       </w:r>
       <w:r>
         <w:t>- Docs MODULE’s</w:t>
@@ -15800,8 +15069,10 @@
         </w:rPr>
       </w:pPr>
       <w:r>
-        <w:lastRenderedPageBreak/>
         <w:t xml:space="preserve">A windows environment with </w:t>
+      </w:r>
+      <w:r>
+        <w:t>Google Chrome</w:t>
       </w:r>
       <w:r>
         <w:rPr>
@@ -15810,7 +15081,16 @@
           <w:sz w:val="20"/>
           <w:szCs w:val="20"/>
         </w:rPr>
-        <w:t>Internet Explorer 8, 9 and 10, and with Firefox 27.0, as well as Google Chrome 32.0 and later should be available to each tester.</w:t>
+        <w:t xml:space="preserve"> </w:t>
+      </w:r>
+      <w:r>
+        <w:rPr>
+          <w:rFonts w:ascii="Arial" w:eastAsia="Arial" w:hAnsi="Arial" w:cs="Arial"/>
+          <w:color w:val="000000"/>
+          <w:sz w:val="20"/>
+          <w:szCs w:val="20"/>
+        </w:rPr>
+        <w:t>and later should be available to each tester.</w:t>
       </w:r>
     </w:p>
     <w:p/>
@@ -15901,47 +15181,53 @@
                 <w:b/>
               </w:rPr>
             </w:pPr>
+            <w:r>
+              <w:rPr>
+                <w:b/>
+              </w:rPr>
+              <w:t>Name:</w:t>
+            </w:r>
+          </w:p>
+        </w:tc>
+        <w:tc>
+          <w:tcPr>
+            <w:tcW w:w="4602" w:type="dxa"/>
+          </w:tcPr>
+          <w:p>
+            <w:pPr>
+              <w:ind w:left="0"/>
+              <w:rPr>
+                <w:b/>
+              </w:rPr>
+            </w:pPr>
+            <w:r>
+              <w:rPr>
+                <w:b/>
+              </w:rPr>
+              <w:t xml:space="preserve">M </w:t>
+            </w:r>
             <w:proofErr w:type="spellStart"/>
             <w:r>
               <w:rPr>
                 <w:b/>
               </w:rPr>
-              <w:t>Name:</w:t>
-            </w:r>
+              <w:t>Fariz</w:t>
+            </w:r>
+            <w:proofErr w:type="spellEnd"/>
             <w:r>
               <w:rPr>
                 <w:b/>
               </w:rPr>
-              <w:t>Yusuf</w:t>
+              <w:t xml:space="preserve"> </w:t>
+            </w:r>
+            <w:proofErr w:type="spellStart"/>
+            <w:r>
+              <w:rPr>
+                <w:b/>
+              </w:rPr>
+              <w:t>Agata</w:t>
             </w:r>
             <w:proofErr w:type="spellEnd"/>
-            <w:r>
-              <w:rPr>
-                <w:b/>
-              </w:rPr>
-              <w:t xml:space="preserve"> Raja </w:t>
-            </w:r>
-            <w:proofErr w:type="spellStart"/>
-            <w:r>
-              <w:rPr>
-                <w:b/>
-              </w:rPr>
-              <w:t>Tamba</w:t>
-            </w:r>
-            <w:proofErr w:type="spellEnd"/>
-          </w:p>
-        </w:tc>
-        <w:tc>
-          <w:tcPr>
-            <w:tcW w:w="4602" w:type="dxa"/>
-          </w:tcPr>
-          <w:p>
-            <w:pPr>
-              <w:ind w:left="0"/>
-              <w:rPr>
-                <w:b/>
-              </w:rPr>
-            </w:pPr>
           </w:p>
         </w:tc>
       </w:tr>
@@ -15963,25 +15249,25 @@
               </w:rPr>
               <w:t>Role:</w:t>
             </w:r>
-            <w:r>
+          </w:p>
+        </w:tc>
+        <w:tc>
+          <w:tcPr>
+            <w:tcW w:w="4602" w:type="dxa"/>
+          </w:tcPr>
+          <w:p>
+            <w:pPr>
+              <w:ind w:left="0"/>
               <w:rPr>
                 <w:b/>
               </w:rPr>
-              <w:t xml:space="preserve"> Project Manager</w:t>
-            </w:r>
-          </w:p>
-        </w:tc>
-        <w:tc>
-          <w:tcPr>
-            <w:tcW w:w="4602" w:type="dxa"/>
-          </w:tcPr>
-          <w:p>
-            <w:pPr>
-              <w:ind w:left="0"/>
+            </w:pPr>
+            <w:r>
               <w:rPr>
                 <w:b/>
               </w:rPr>
-            </w:pPr>
+              <w:t>Teacher</w:t>
+            </w:r>
           </w:p>
         </w:tc>
       </w:tr>
@@ -16002,12 +15288,6 @@
                 <w:b/>
               </w:rPr>
               <w:t>Date:</w:t>
-            </w:r>
-            <w:r>
-              <w:rPr>
-                <w:b/>
-              </w:rPr>
-              <w:t xml:space="preserve"> 12/07/2022</w:t>
             </w:r>
           </w:p>
         </w:tc>
@@ -16107,6 +15387,7 @@
               <w:rPr>
                 <w:b/>
               </w:rPr>
+              <w:lastRenderedPageBreak/>
               <w:t>Name:</w:t>
             </w:r>
           </w:p>
@@ -16206,12 +15487,12 @@
       </w:pPr>
     </w:p>
     <w:sectPr>
-      <w:headerReference w:type="even" r:id="rId13"/>
-      <w:headerReference w:type="default" r:id="rId14"/>
-      <w:footerReference w:type="even" r:id="rId15"/>
-      <w:footerReference w:type="default" r:id="rId16"/>
-      <w:headerReference w:type="first" r:id="rId17"/>
-      <w:footerReference w:type="first" r:id="rId18"/>
+      <w:headerReference w:type="even" r:id="rId19"/>
+      <w:headerReference w:type="default" r:id="rId20"/>
+      <w:footerReference w:type="even" r:id="rId21"/>
+      <w:footerReference w:type="default" r:id="rId22"/>
+      <w:headerReference w:type="first" r:id="rId23"/>
+      <w:footerReference w:type="first" r:id="rId24"/>
       <w:pgSz w:w="12240" w:h="15840"/>
       <w:pgMar w:top="720" w:right="1440" w:bottom="720" w:left="720" w:header="57" w:footer="57" w:gutter="0"/>
       <w:pgNumType w:start="0"/>
@@ -16368,7 +15649,7 @@
         <w:noProof/>
         <w:color w:val="000000"/>
       </w:rPr>
-      <w:t>18</w:t>
+      <w:t>9</w:t>
     </w:r>
     <w:r>
       <w:rPr>
@@ -16557,6 +15838,42 @@
               <w:szCs w:val="28"/>
             </w:rPr>
           </w:pPr>
+          <w:r>
+            <w:rPr>
+              <w:b/>
+              <w:color w:val="000000"/>
+            </w:rPr>
+            <w:t xml:space="preserve">Sample Test Plan – </w:t>
+          </w:r>
+          <w:r>
+            <w:rPr>
+              <w:b/>
+            </w:rPr>
+            <w:t>HACKTIV8 FINAL</w:t>
+          </w:r>
+          <w:r>
+            <w:rPr>
+              <w:b/>
+              <w:color w:val="000000"/>
+            </w:rPr>
+            <w:t xml:space="preserve"> Project Training</w:t>
+          </w:r>
+          <w:r>
+            <w:rPr>
+              <w:color w:val="000000"/>
+            </w:rPr>
+            <w:t xml:space="preserve">      © </w:t>
+          </w:r>
+          <w:hyperlink r:id="rId1">
+            <w:r>
+              <w:rPr>
+                <w:b/>
+                <w:color w:val="0000FF"/>
+                <w:u w:val="single"/>
+              </w:rPr>
+              <w:t>www.hacktiv8.com.</w:t>
+            </w:r>
+          </w:hyperlink>
         </w:p>
       </w:tc>
     </w:tr>
@@ -16650,16 +15967,16 @@
 <file path=word/numbering.xml><?xml version="1.0" encoding="utf-8"?>
 <w:numbering xmlns:wpc="http://schemas.microsoft.com/office/word/2010/wordprocessingCanvas" xmlns:cx="http://schemas.microsoft.com/office/drawing/2014/chartex" xmlns:mc="http://schemas.openxmlformats.org/markup-compatibility/2006" xmlns:o="urn:schemas-microsoft-com:office:office" xmlns:r="http://schemas.openxmlformats.org/officeDocument/2006/relationships" xmlns:m="http://schemas.openxmlformats.org/officeDocument/2006/math" xmlns:v="urn:schemas-microsoft-com:vml" xmlns:wp14="http://schemas.microsoft.com/office/word/2010/wordprocessingDrawing" xmlns:wp="http://schemas.openxmlformats.org/drawingml/2006/wordprocessingDrawing" xmlns:w10="urn:schemas-microsoft-com:office:word" xmlns:w="http://schemas.openxmlformats.org/wordprocessingml/2006/main" xmlns:w14="http://schemas.microsoft.com/office/word/2010/wordml" xmlns:w15="http://schemas.microsoft.com/office/word/2012/wordml" xmlns:w16se="http://schemas.microsoft.com/office/word/2015/wordml/symex" xmlns:wpg="http://schemas.microsoft.com/office/word/2010/wordprocessingGroup" xmlns:wpi="http://schemas.microsoft.com/office/word/2010/wordprocessingInk" xmlns:wne="http://schemas.microsoft.com/office/word/2006/wordml" xmlns:wps="http://schemas.microsoft.com/office/word/2010/wordprocessingShape" mc:Ignorable="w14 w15 w16se wp14">
   <w:abstractNum w:abstractNumId="0" w15:restartNumberingAfterBreak="0">
-    <w:nsid w:val="098E468F"/>
+    <w:nsid w:val="03AF79DF"/>
     <w:multiLevelType w:val="multilevel"/>
-    <w:tmpl w:val="344A81BE"/>
+    <w:tmpl w:val="47EA3418"/>
     <w:lvl w:ilvl="0">
       <w:start w:val="1"/>
       <w:numFmt w:val="bullet"/>
       <w:lvlText w:val="●"/>
       <w:lvlJc w:val="left"/>
       <w:pPr>
-        <w:ind w:left="2160" w:hanging="360"/>
+        <w:ind w:left="1350" w:hanging="360"/>
       </w:pPr>
       <w:rPr>
         <w:rFonts w:ascii="Noto Sans Symbols" w:eastAsia="Noto Sans Symbols" w:hAnsi="Noto Sans Symbols" w:cs="Noto Sans Symbols"/>
@@ -16671,7 +15988,7 @@
       <w:lvlText w:val="o"/>
       <w:lvlJc w:val="left"/>
       <w:pPr>
-        <w:ind w:left="2880" w:hanging="360"/>
+        <w:ind w:left="2070" w:hanging="360"/>
       </w:pPr>
       <w:rPr>
         <w:rFonts w:ascii="Courier New" w:eastAsia="Courier New" w:hAnsi="Courier New" w:cs="Courier New"/>
@@ -16683,7 +16000,7 @@
       <w:lvlText w:val="▪"/>
       <w:lvlJc w:val="left"/>
       <w:pPr>
-        <w:ind w:left="3600" w:hanging="360"/>
+        <w:ind w:left="2790" w:hanging="360"/>
       </w:pPr>
       <w:rPr>
         <w:rFonts w:ascii="Noto Sans Symbols" w:eastAsia="Noto Sans Symbols" w:hAnsi="Noto Sans Symbols" w:cs="Noto Sans Symbols"/>
@@ -16695,7 +16012,7 @@
       <w:lvlText w:val="●"/>
       <w:lvlJc w:val="left"/>
       <w:pPr>
-        <w:ind w:left="4320" w:hanging="360"/>
+        <w:ind w:left="3510" w:hanging="360"/>
       </w:pPr>
       <w:rPr>
         <w:rFonts w:ascii="Noto Sans Symbols" w:eastAsia="Noto Sans Symbols" w:hAnsi="Noto Sans Symbols" w:cs="Noto Sans Symbols"/>
@@ -16707,7 +16024,7 @@
       <w:lvlText w:val="o"/>
       <w:lvlJc w:val="left"/>
       <w:pPr>
-        <w:ind w:left="5040" w:hanging="360"/>
+        <w:ind w:left="4230" w:hanging="360"/>
       </w:pPr>
       <w:rPr>
         <w:rFonts w:ascii="Courier New" w:eastAsia="Courier New" w:hAnsi="Courier New" w:cs="Courier New"/>
@@ -16719,7 +16036,7 @@
       <w:lvlText w:val="▪"/>
       <w:lvlJc w:val="left"/>
       <w:pPr>
-        <w:ind w:left="5760" w:hanging="360"/>
+        <w:ind w:left="4950" w:hanging="360"/>
       </w:pPr>
       <w:rPr>
         <w:rFonts w:ascii="Noto Sans Symbols" w:eastAsia="Noto Sans Symbols" w:hAnsi="Noto Sans Symbols" w:cs="Noto Sans Symbols"/>
@@ -16731,7 +16048,7 @@
       <w:lvlText w:val="●"/>
       <w:lvlJc w:val="left"/>
       <w:pPr>
-        <w:ind w:left="6480" w:hanging="360"/>
+        <w:ind w:left="5670" w:hanging="360"/>
       </w:pPr>
       <w:rPr>
         <w:rFonts w:ascii="Noto Sans Symbols" w:eastAsia="Noto Sans Symbols" w:hAnsi="Noto Sans Symbols" w:cs="Noto Sans Symbols"/>
@@ -16743,7 +16060,7 @@
       <w:lvlText w:val="o"/>
       <w:lvlJc w:val="left"/>
       <w:pPr>
-        <w:ind w:left="7200" w:hanging="360"/>
+        <w:ind w:left="6390" w:hanging="360"/>
       </w:pPr>
       <w:rPr>
         <w:rFonts w:ascii="Courier New" w:eastAsia="Courier New" w:hAnsi="Courier New" w:cs="Courier New"/>
@@ -16755,7 +16072,7 @@
       <w:lvlText w:val="▪"/>
       <w:lvlJc w:val="left"/>
       <w:pPr>
-        <w:ind w:left="7920" w:hanging="360"/>
+        <w:ind w:left="7110" w:hanging="360"/>
       </w:pPr>
       <w:rPr>
         <w:rFonts w:ascii="Noto Sans Symbols" w:eastAsia="Noto Sans Symbols" w:hAnsi="Noto Sans Symbols" w:cs="Noto Sans Symbols"/>
@@ -16763,9 +16080,98 @@
     </w:lvl>
   </w:abstractNum>
   <w:abstractNum w:abstractNumId="1" w15:restartNumberingAfterBreak="0">
-    <w:nsid w:val="14F6575D"/>
+    <w:nsid w:val="065E6520"/>
     <w:multiLevelType w:val="multilevel"/>
-    <w:tmpl w:val="8466D694"/>
+    <w:tmpl w:val="96C8E28C"/>
+    <w:lvl w:ilvl="0">
+      <w:start w:val="1"/>
+      <w:numFmt w:val="bullet"/>
+      <w:lvlText w:val="▪"/>
+      <w:lvlJc w:val="left"/>
+      <w:pPr>
+        <w:ind w:left="360" w:hanging="360"/>
+      </w:pPr>
+      <w:rPr>
+        <w:rFonts w:ascii="Noto Sans Symbols" w:eastAsia="Noto Sans Symbols" w:hAnsi="Noto Sans Symbols" w:cs="Noto Sans Symbols"/>
+      </w:rPr>
+    </w:lvl>
+    <w:lvl w:ilvl="1">
+      <w:start w:val="1"/>
+      <w:numFmt w:val="bullet"/>
+      <w:lvlText w:val=""/>
+      <w:lvlJc w:val="left"/>
+      <w:pPr>
+        <w:ind w:left="0" w:firstLine="0"/>
+      </w:pPr>
+    </w:lvl>
+    <w:lvl w:ilvl="2">
+      <w:start w:val="1"/>
+      <w:numFmt w:val="bullet"/>
+      <w:lvlText w:val=""/>
+      <w:lvlJc w:val="left"/>
+      <w:pPr>
+        <w:ind w:left="0" w:firstLine="0"/>
+      </w:pPr>
+    </w:lvl>
+    <w:lvl w:ilvl="3">
+      <w:start w:val="1"/>
+      <w:numFmt w:val="bullet"/>
+      <w:lvlText w:val=""/>
+      <w:lvlJc w:val="left"/>
+      <w:pPr>
+        <w:ind w:left="0" w:firstLine="0"/>
+      </w:pPr>
+    </w:lvl>
+    <w:lvl w:ilvl="4">
+      <w:start w:val="1"/>
+      <w:numFmt w:val="bullet"/>
+      <w:lvlText w:val=""/>
+      <w:lvlJc w:val="left"/>
+      <w:pPr>
+        <w:ind w:left="0" w:firstLine="0"/>
+      </w:pPr>
+    </w:lvl>
+    <w:lvl w:ilvl="5">
+      <w:start w:val="1"/>
+      <w:numFmt w:val="bullet"/>
+      <w:lvlText w:val=""/>
+      <w:lvlJc w:val="left"/>
+      <w:pPr>
+        <w:ind w:left="0" w:firstLine="0"/>
+      </w:pPr>
+    </w:lvl>
+    <w:lvl w:ilvl="6">
+      <w:start w:val="1"/>
+      <w:numFmt w:val="bullet"/>
+      <w:lvlText w:val=""/>
+      <w:lvlJc w:val="left"/>
+      <w:pPr>
+        <w:ind w:left="0" w:firstLine="0"/>
+      </w:pPr>
+    </w:lvl>
+    <w:lvl w:ilvl="7">
+      <w:start w:val="1"/>
+      <w:numFmt w:val="bullet"/>
+      <w:lvlText w:val=""/>
+      <w:lvlJc w:val="left"/>
+      <w:pPr>
+        <w:ind w:left="0" w:firstLine="0"/>
+      </w:pPr>
+    </w:lvl>
+    <w:lvl w:ilvl="8">
+      <w:start w:val="1"/>
+      <w:numFmt w:val="bullet"/>
+      <w:lvlText w:val=""/>
+      <w:lvlJc w:val="left"/>
+      <w:pPr>
+        <w:ind w:left="0" w:firstLine="0"/>
+      </w:pPr>
+    </w:lvl>
+  </w:abstractNum>
+  <w:abstractNum w:abstractNumId="2" w15:restartNumberingAfterBreak="0">
+    <w:nsid w:val="06E366C5"/>
+    <w:multiLevelType w:val="multilevel"/>
+    <w:tmpl w:val="A43E7AB6"/>
     <w:lvl w:ilvl="0">
       <w:start w:val="1"/>
       <w:numFmt w:val="bullet"/>
@@ -16875,17 +16281,103 @@
       </w:rPr>
     </w:lvl>
   </w:abstractNum>
-  <w:abstractNum w:abstractNumId="2" w15:restartNumberingAfterBreak="0">
-    <w:nsid w:val="17735921"/>
+  <w:abstractNum w:abstractNumId="3" w15:restartNumberingAfterBreak="0">
+    <w:nsid w:val="0BA974B6"/>
     <w:multiLevelType w:val="multilevel"/>
-    <w:tmpl w:val="13A646F8"/>
+    <w:tmpl w:val="7CE25E52"/>
+    <w:lvl w:ilvl="0">
+      <w:start w:val="1"/>
+      <w:numFmt w:val="decimal"/>
+      <w:lvlText w:val="%1."/>
+      <w:lvlJc w:val="left"/>
+      <w:pPr>
+        <w:ind w:left="360" w:hanging="360"/>
+      </w:pPr>
+    </w:lvl>
+    <w:lvl w:ilvl="1">
+      <w:start w:val="1"/>
+      <w:numFmt w:val="decimal"/>
+      <w:lvlText w:val="%1.%2."/>
+      <w:lvlJc w:val="left"/>
+      <w:pPr>
+        <w:ind w:left="792" w:hanging="432"/>
+      </w:pPr>
+    </w:lvl>
+    <w:lvl w:ilvl="2">
+      <w:start w:val="1"/>
+      <w:numFmt w:val="decimal"/>
+      <w:lvlText w:val="%1.%2.%3."/>
+      <w:lvlJc w:val="left"/>
+      <w:pPr>
+        <w:ind w:left="1224" w:hanging="504"/>
+      </w:pPr>
+    </w:lvl>
+    <w:lvl w:ilvl="3">
+      <w:start w:val="1"/>
+      <w:numFmt w:val="decimal"/>
+      <w:lvlText w:val="%1.%2.%3.%4."/>
+      <w:lvlJc w:val="left"/>
+      <w:pPr>
+        <w:ind w:left="1728" w:hanging="647"/>
+      </w:pPr>
+    </w:lvl>
+    <w:lvl w:ilvl="4">
+      <w:start w:val="1"/>
+      <w:numFmt w:val="decimal"/>
+      <w:lvlText w:val="%1.%2.%3.%4.%5."/>
+      <w:lvlJc w:val="left"/>
+      <w:pPr>
+        <w:ind w:left="2232" w:hanging="792"/>
+      </w:pPr>
+    </w:lvl>
+    <w:lvl w:ilvl="5">
+      <w:start w:val="1"/>
+      <w:numFmt w:val="decimal"/>
+      <w:lvlText w:val="%1.%2.%3.%4.%5.%6."/>
+      <w:lvlJc w:val="left"/>
+      <w:pPr>
+        <w:ind w:left="2736" w:hanging="935"/>
+      </w:pPr>
+    </w:lvl>
+    <w:lvl w:ilvl="6">
+      <w:start w:val="1"/>
+      <w:numFmt w:val="decimal"/>
+      <w:lvlText w:val="%1.%2.%3.%4.%5.%6.%7."/>
+      <w:lvlJc w:val="left"/>
+      <w:pPr>
+        <w:ind w:left="3240" w:hanging="1080"/>
+      </w:pPr>
+    </w:lvl>
+    <w:lvl w:ilvl="7">
+      <w:start w:val="1"/>
+      <w:numFmt w:val="decimal"/>
+      <w:lvlText w:val="%1.%2.%3.%4.%5.%6.%7.%8."/>
+      <w:lvlJc w:val="left"/>
+      <w:pPr>
+        <w:ind w:left="3744" w:hanging="1224"/>
+      </w:pPr>
+    </w:lvl>
+    <w:lvl w:ilvl="8">
+      <w:start w:val="1"/>
+      <w:numFmt w:val="decimal"/>
+      <w:lvlText w:val="%1.%2.%3.%4.%5.%6.%7.%8.%9."/>
+      <w:lvlJc w:val="left"/>
+      <w:pPr>
+        <w:ind w:left="4320" w:hanging="1440"/>
+      </w:pPr>
+    </w:lvl>
+  </w:abstractNum>
+  <w:abstractNum w:abstractNumId="4" w15:restartNumberingAfterBreak="0">
+    <w:nsid w:val="15BB5CE4"/>
+    <w:multiLevelType w:val="multilevel"/>
+    <w:tmpl w:val="B4B870E6"/>
     <w:lvl w:ilvl="0">
       <w:start w:val="1"/>
       <w:numFmt w:val="bullet"/>
       <w:lvlText w:val="●"/>
       <w:lvlJc w:val="left"/>
       <w:pPr>
-        <w:ind w:left="1350" w:hanging="360"/>
+        <w:ind w:left="2160" w:hanging="360"/>
       </w:pPr>
       <w:rPr>
         <w:rFonts w:ascii="Noto Sans Symbols" w:eastAsia="Noto Sans Symbols" w:hAnsi="Noto Sans Symbols" w:cs="Noto Sans Symbols"/>
@@ -16897,7 +16389,7 @@
       <w:lvlText w:val="o"/>
       <w:lvlJc w:val="left"/>
       <w:pPr>
-        <w:ind w:left="2070" w:hanging="360"/>
+        <w:ind w:left="2880" w:hanging="360"/>
       </w:pPr>
       <w:rPr>
         <w:rFonts w:ascii="Courier New" w:eastAsia="Courier New" w:hAnsi="Courier New" w:cs="Courier New"/>
@@ -16909,7 +16401,7 @@
       <w:lvlText w:val="▪"/>
       <w:lvlJc w:val="left"/>
       <w:pPr>
-        <w:ind w:left="2790" w:hanging="360"/>
+        <w:ind w:left="3600" w:hanging="360"/>
       </w:pPr>
       <w:rPr>
         <w:rFonts w:ascii="Noto Sans Symbols" w:eastAsia="Noto Sans Symbols" w:hAnsi="Noto Sans Symbols" w:cs="Noto Sans Symbols"/>
@@ -16921,7 +16413,7 @@
       <w:lvlText w:val="●"/>
       <w:lvlJc w:val="left"/>
       <w:pPr>
-        <w:ind w:left="3510" w:hanging="360"/>
+        <w:ind w:left="4320" w:hanging="360"/>
       </w:pPr>
       <w:rPr>
         <w:rFonts w:ascii="Noto Sans Symbols" w:eastAsia="Noto Sans Symbols" w:hAnsi="Noto Sans Symbols" w:cs="Noto Sans Symbols"/>
@@ -16933,7 +16425,7 @@
       <w:lvlText w:val="o"/>
       <w:lvlJc w:val="left"/>
       <w:pPr>
-        <w:ind w:left="4230" w:hanging="360"/>
+        <w:ind w:left="5040" w:hanging="360"/>
       </w:pPr>
       <w:rPr>
         <w:rFonts w:ascii="Courier New" w:eastAsia="Courier New" w:hAnsi="Courier New" w:cs="Courier New"/>
@@ -16945,7 +16437,7 @@
       <w:lvlText w:val="▪"/>
       <w:lvlJc w:val="left"/>
       <w:pPr>
-        <w:ind w:left="4950" w:hanging="360"/>
+        <w:ind w:left="5760" w:hanging="360"/>
       </w:pPr>
       <w:rPr>
         <w:rFonts w:ascii="Noto Sans Symbols" w:eastAsia="Noto Sans Symbols" w:hAnsi="Noto Sans Symbols" w:cs="Noto Sans Symbols"/>
@@ -16957,7 +16449,7 @@
       <w:lvlText w:val="●"/>
       <w:lvlJc w:val="left"/>
       <w:pPr>
-        <w:ind w:left="5670" w:hanging="360"/>
+        <w:ind w:left="6480" w:hanging="360"/>
       </w:pPr>
       <w:rPr>
         <w:rFonts w:ascii="Noto Sans Symbols" w:eastAsia="Noto Sans Symbols" w:hAnsi="Noto Sans Symbols" w:cs="Noto Sans Symbols"/>
@@ -16969,7 +16461,7 @@
       <w:lvlText w:val="o"/>
       <w:lvlJc w:val="left"/>
       <w:pPr>
-        <w:ind w:left="6390" w:hanging="360"/>
+        <w:ind w:left="7200" w:hanging="360"/>
       </w:pPr>
       <w:rPr>
         <w:rFonts w:ascii="Courier New" w:eastAsia="Courier New" w:hAnsi="Courier New" w:cs="Courier New"/>
@@ -16981,24 +16473,24 @@
       <w:lvlText w:val="▪"/>
       <w:lvlJc w:val="left"/>
       <w:pPr>
-        <w:ind w:left="7110" w:hanging="360"/>
+        <w:ind w:left="7920" w:hanging="360"/>
       </w:pPr>
       <w:rPr>
         <w:rFonts w:ascii="Noto Sans Symbols" w:eastAsia="Noto Sans Symbols" w:hAnsi="Noto Sans Symbols" w:cs="Noto Sans Symbols"/>
       </w:rPr>
     </w:lvl>
   </w:abstractNum>
-  <w:abstractNum w:abstractNumId="3" w15:restartNumberingAfterBreak="0">
-    <w:nsid w:val="19D07DF1"/>
+  <w:abstractNum w:abstractNumId="5" w15:restartNumberingAfterBreak="0">
+    <w:nsid w:val="1D324EB6"/>
     <w:multiLevelType w:val="multilevel"/>
-    <w:tmpl w:val="A54E2C86"/>
+    <w:tmpl w:val="B04E4E96"/>
     <w:lvl w:ilvl="0">
       <w:start w:val="1"/>
       <w:numFmt w:val="bullet"/>
       <w:lvlText w:val="●"/>
       <w:lvlJc w:val="left"/>
       <w:pPr>
-        <w:ind w:left="1080" w:hanging="360"/>
+        <w:ind w:left="2160" w:hanging="360"/>
       </w:pPr>
       <w:rPr>
         <w:rFonts w:ascii="Noto Sans Symbols" w:eastAsia="Noto Sans Symbols" w:hAnsi="Noto Sans Symbols" w:cs="Noto Sans Symbols"/>
@@ -17010,7 +16502,7 @@
       <w:lvlText w:val="o"/>
       <w:lvlJc w:val="left"/>
       <w:pPr>
-        <w:ind w:left="1800" w:hanging="360"/>
+        <w:ind w:left="2880" w:hanging="360"/>
       </w:pPr>
       <w:rPr>
         <w:rFonts w:ascii="Courier New" w:eastAsia="Courier New" w:hAnsi="Courier New" w:cs="Courier New"/>
@@ -17022,7 +16514,7 @@
       <w:lvlText w:val="▪"/>
       <w:lvlJc w:val="left"/>
       <w:pPr>
-        <w:ind w:left="2520" w:hanging="360"/>
+        <w:ind w:left="3600" w:hanging="360"/>
       </w:pPr>
       <w:rPr>
         <w:rFonts w:ascii="Noto Sans Symbols" w:eastAsia="Noto Sans Symbols" w:hAnsi="Noto Sans Symbols" w:cs="Noto Sans Symbols"/>
@@ -17034,7 +16526,7 @@
       <w:lvlText w:val="●"/>
       <w:lvlJc w:val="left"/>
       <w:pPr>
-        <w:ind w:left="3240" w:hanging="360"/>
+        <w:ind w:left="4320" w:hanging="360"/>
       </w:pPr>
       <w:rPr>
         <w:rFonts w:ascii="Noto Sans Symbols" w:eastAsia="Noto Sans Symbols" w:hAnsi="Noto Sans Symbols" w:cs="Noto Sans Symbols"/>
@@ -17046,7 +16538,7 @@
       <w:lvlText w:val="o"/>
       <w:lvlJc w:val="left"/>
       <w:pPr>
-        <w:ind w:left="3960" w:hanging="360"/>
+        <w:ind w:left="5040" w:hanging="360"/>
       </w:pPr>
       <w:rPr>
         <w:rFonts w:ascii="Courier New" w:eastAsia="Courier New" w:hAnsi="Courier New" w:cs="Courier New"/>
@@ -17058,7 +16550,7 @@
       <w:lvlText w:val="▪"/>
       <w:lvlJc w:val="left"/>
       <w:pPr>
-        <w:ind w:left="4680" w:hanging="360"/>
+        <w:ind w:left="5760" w:hanging="360"/>
       </w:pPr>
       <w:rPr>
         <w:rFonts w:ascii="Noto Sans Symbols" w:eastAsia="Noto Sans Symbols" w:hAnsi="Noto Sans Symbols" w:cs="Noto Sans Symbols"/>
@@ -17070,7 +16562,7 @@
       <w:lvlText w:val="●"/>
       <w:lvlJc w:val="left"/>
       <w:pPr>
-        <w:ind w:left="5400" w:hanging="360"/>
+        <w:ind w:left="6480" w:hanging="360"/>
       </w:pPr>
       <w:rPr>
         <w:rFonts w:ascii="Noto Sans Symbols" w:eastAsia="Noto Sans Symbols" w:hAnsi="Noto Sans Symbols" w:cs="Noto Sans Symbols"/>
@@ -17082,7 +16574,7 @@
       <w:lvlText w:val="o"/>
       <w:lvlJc w:val="left"/>
       <w:pPr>
-        <w:ind w:left="6120" w:hanging="360"/>
+        <w:ind w:left="7200" w:hanging="360"/>
       </w:pPr>
       <w:rPr>
         <w:rFonts w:ascii="Courier New" w:eastAsia="Courier New" w:hAnsi="Courier New" w:cs="Courier New"/>
@@ -17094,17 +16586,17 @@
       <w:lvlText w:val="▪"/>
       <w:lvlJc w:val="left"/>
       <w:pPr>
-        <w:ind w:left="6840" w:hanging="360"/>
+        <w:ind w:left="7920" w:hanging="360"/>
       </w:pPr>
       <w:rPr>
         <w:rFonts w:ascii="Noto Sans Symbols" w:eastAsia="Noto Sans Symbols" w:hAnsi="Noto Sans Symbols" w:cs="Noto Sans Symbols"/>
       </w:rPr>
     </w:lvl>
   </w:abstractNum>
-  <w:abstractNum w:abstractNumId="4" w15:restartNumberingAfterBreak="0">
-    <w:nsid w:val="1B35068E"/>
+  <w:abstractNum w:abstractNumId="6" w15:restartNumberingAfterBreak="0">
+    <w:nsid w:val="1F827EE2"/>
     <w:multiLevelType w:val="multilevel"/>
-    <w:tmpl w:val="5EF8D346"/>
+    <w:tmpl w:val="D860584C"/>
     <w:lvl w:ilvl="0">
       <w:start w:val="1"/>
       <w:numFmt w:val="bullet"/>
@@ -17112,95 +16604,6 @@
       <w:lvlJc w:val="left"/>
       <w:pPr>
         <w:ind w:left="360" w:hanging="360"/>
-      </w:pPr>
-      <w:rPr>
-        <w:rFonts w:ascii="Noto Sans Symbols" w:eastAsia="Noto Sans Symbols" w:hAnsi="Noto Sans Symbols" w:cs="Noto Sans Symbols"/>
-      </w:rPr>
-    </w:lvl>
-    <w:lvl w:ilvl="1">
-      <w:start w:val="1"/>
-      <w:numFmt w:val="bullet"/>
-      <w:lvlText w:val=""/>
-      <w:lvlJc w:val="left"/>
-      <w:pPr>
-        <w:ind w:left="0" w:firstLine="0"/>
-      </w:pPr>
-    </w:lvl>
-    <w:lvl w:ilvl="2">
-      <w:start w:val="1"/>
-      <w:numFmt w:val="bullet"/>
-      <w:lvlText w:val=""/>
-      <w:lvlJc w:val="left"/>
-      <w:pPr>
-        <w:ind w:left="0" w:firstLine="0"/>
-      </w:pPr>
-    </w:lvl>
-    <w:lvl w:ilvl="3">
-      <w:start w:val="1"/>
-      <w:numFmt w:val="bullet"/>
-      <w:lvlText w:val=""/>
-      <w:lvlJc w:val="left"/>
-      <w:pPr>
-        <w:ind w:left="0" w:firstLine="0"/>
-      </w:pPr>
-    </w:lvl>
-    <w:lvl w:ilvl="4">
-      <w:start w:val="1"/>
-      <w:numFmt w:val="bullet"/>
-      <w:lvlText w:val=""/>
-      <w:lvlJc w:val="left"/>
-      <w:pPr>
-        <w:ind w:left="0" w:firstLine="0"/>
-      </w:pPr>
-    </w:lvl>
-    <w:lvl w:ilvl="5">
-      <w:start w:val="1"/>
-      <w:numFmt w:val="bullet"/>
-      <w:lvlText w:val=""/>
-      <w:lvlJc w:val="left"/>
-      <w:pPr>
-        <w:ind w:left="0" w:firstLine="0"/>
-      </w:pPr>
-    </w:lvl>
-    <w:lvl w:ilvl="6">
-      <w:start w:val="1"/>
-      <w:numFmt w:val="bullet"/>
-      <w:lvlText w:val=""/>
-      <w:lvlJc w:val="left"/>
-      <w:pPr>
-        <w:ind w:left="0" w:firstLine="0"/>
-      </w:pPr>
-    </w:lvl>
-    <w:lvl w:ilvl="7">
-      <w:start w:val="1"/>
-      <w:numFmt w:val="bullet"/>
-      <w:lvlText w:val=""/>
-      <w:lvlJc w:val="left"/>
-      <w:pPr>
-        <w:ind w:left="0" w:firstLine="0"/>
-      </w:pPr>
-    </w:lvl>
-    <w:lvl w:ilvl="8">
-      <w:start w:val="1"/>
-      <w:numFmt w:val="bullet"/>
-      <w:lvlText w:val=""/>
-      <w:lvlJc w:val="left"/>
-      <w:pPr>
-        <w:ind w:left="0" w:firstLine="0"/>
-      </w:pPr>
-    </w:lvl>
-  </w:abstractNum>
-  <w:abstractNum w:abstractNumId="5" w15:restartNumberingAfterBreak="0">
-    <w:nsid w:val="1F1A6242"/>
-    <w:multiLevelType w:val="multilevel"/>
-    <w:tmpl w:val="9ACE6A26"/>
-    <w:lvl w:ilvl="0">
-      <w:start w:val="1"/>
-      <w:numFmt w:val="bullet"/>
-      <w:lvlText w:val="●"/>
-      <w:lvlJc w:val="left"/>
-      <w:pPr>
-        <w:ind w:left="1350" w:hanging="360"/>
       </w:pPr>
       <w:rPr>
         <w:rFonts w:ascii="Noto Sans Symbols" w:eastAsia="Noto Sans Symbols" w:hAnsi="Noto Sans Symbols" w:cs="Noto Sans Symbols"/>
@@ -17212,7 +16615,7 @@
       <w:lvlText w:val="o"/>
       <w:lvlJc w:val="left"/>
       <w:pPr>
-        <w:ind w:left="2070" w:hanging="360"/>
+        <w:ind w:left="1440" w:hanging="360"/>
       </w:pPr>
       <w:rPr>
         <w:rFonts w:ascii="Courier New" w:eastAsia="Courier New" w:hAnsi="Courier New" w:cs="Courier New"/>
@@ -17224,7 +16627,7 @@
       <w:lvlText w:val="▪"/>
       <w:lvlJc w:val="left"/>
       <w:pPr>
-        <w:ind w:left="2790" w:hanging="360"/>
+        <w:ind w:left="2160" w:hanging="360"/>
       </w:pPr>
       <w:rPr>
         <w:rFonts w:ascii="Noto Sans Symbols" w:eastAsia="Noto Sans Symbols" w:hAnsi="Noto Sans Symbols" w:cs="Noto Sans Symbols"/>
@@ -17236,7 +16639,7 @@
       <w:lvlText w:val="●"/>
       <w:lvlJc w:val="left"/>
       <w:pPr>
-        <w:ind w:left="3510" w:hanging="360"/>
+        <w:ind w:left="2880" w:hanging="360"/>
       </w:pPr>
       <w:rPr>
         <w:rFonts w:ascii="Noto Sans Symbols" w:eastAsia="Noto Sans Symbols" w:hAnsi="Noto Sans Symbols" w:cs="Noto Sans Symbols"/>
@@ -17248,7 +16651,7 @@
       <w:lvlText w:val="o"/>
       <w:lvlJc w:val="left"/>
       <w:pPr>
-        <w:ind w:left="4230" w:hanging="360"/>
+        <w:ind w:left="3600" w:hanging="360"/>
       </w:pPr>
       <w:rPr>
         <w:rFonts w:ascii="Courier New" w:eastAsia="Courier New" w:hAnsi="Courier New" w:cs="Courier New"/>
@@ -17260,7 +16663,7 @@
       <w:lvlText w:val="▪"/>
       <w:lvlJc w:val="left"/>
       <w:pPr>
-        <w:ind w:left="4950" w:hanging="360"/>
+        <w:ind w:left="4320" w:hanging="360"/>
       </w:pPr>
       <w:rPr>
         <w:rFonts w:ascii="Noto Sans Symbols" w:eastAsia="Noto Sans Symbols" w:hAnsi="Noto Sans Symbols" w:cs="Noto Sans Symbols"/>
@@ -17272,7 +16675,7 @@
       <w:lvlText w:val="●"/>
       <w:lvlJc w:val="left"/>
       <w:pPr>
-        <w:ind w:left="5670" w:hanging="360"/>
+        <w:ind w:left="5040" w:hanging="360"/>
       </w:pPr>
       <w:rPr>
         <w:rFonts w:ascii="Noto Sans Symbols" w:eastAsia="Noto Sans Symbols" w:hAnsi="Noto Sans Symbols" w:cs="Noto Sans Symbols"/>
@@ -17284,7 +16687,7 @@
       <w:lvlText w:val="o"/>
       <w:lvlJc w:val="left"/>
       <w:pPr>
-        <w:ind w:left="6390" w:hanging="360"/>
+        <w:ind w:left="5760" w:hanging="360"/>
       </w:pPr>
       <w:rPr>
         <w:rFonts w:ascii="Courier New" w:eastAsia="Courier New" w:hAnsi="Courier New" w:cs="Courier New"/>
@@ -17296,24 +16699,24 @@
       <w:lvlText w:val="▪"/>
       <w:lvlJc w:val="left"/>
       <w:pPr>
-        <w:ind w:left="7110" w:hanging="360"/>
+        <w:ind w:left="6480" w:hanging="360"/>
       </w:pPr>
       <w:rPr>
         <w:rFonts w:ascii="Noto Sans Symbols" w:eastAsia="Noto Sans Symbols" w:hAnsi="Noto Sans Symbols" w:cs="Noto Sans Symbols"/>
       </w:rPr>
     </w:lvl>
   </w:abstractNum>
-  <w:abstractNum w:abstractNumId="6" w15:restartNumberingAfterBreak="0">
-    <w:nsid w:val="23314528"/>
+  <w:abstractNum w:abstractNumId="7" w15:restartNumberingAfterBreak="0">
+    <w:nsid w:val="27B5023B"/>
     <w:multiLevelType w:val="multilevel"/>
-    <w:tmpl w:val="9536A58C"/>
+    <w:tmpl w:val="9C9454D4"/>
     <w:lvl w:ilvl="0">
       <w:start w:val="1"/>
       <w:numFmt w:val="bullet"/>
       <w:lvlText w:val="●"/>
       <w:lvlJc w:val="left"/>
       <w:pPr>
-        <w:ind w:left="1800" w:hanging="360"/>
+        <w:ind w:left="1080" w:hanging="360"/>
       </w:pPr>
       <w:rPr>
         <w:rFonts w:ascii="Noto Sans Symbols" w:eastAsia="Noto Sans Symbols" w:hAnsi="Noto Sans Symbols" w:cs="Noto Sans Symbols"/>
@@ -17325,7 +16728,7 @@
       <w:lvlText w:val="o"/>
       <w:lvlJc w:val="left"/>
       <w:pPr>
-        <w:ind w:left="2520" w:hanging="360"/>
+        <w:ind w:left="1800" w:hanging="360"/>
       </w:pPr>
       <w:rPr>
         <w:rFonts w:ascii="Courier New" w:eastAsia="Courier New" w:hAnsi="Courier New" w:cs="Courier New"/>
@@ -17337,7 +16740,7 @@
       <w:lvlText w:val="▪"/>
       <w:lvlJc w:val="left"/>
       <w:pPr>
-        <w:ind w:left="3240" w:hanging="360"/>
+        <w:ind w:left="2520" w:hanging="360"/>
       </w:pPr>
       <w:rPr>
         <w:rFonts w:ascii="Noto Sans Symbols" w:eastAsia="Noto Sans Symbols" w:hAnsi="Noto Sans Symbols" w:cs="Noto Sans Symbols"/>
@@ -17349,7 +16752,7 @@
       <w:lvlText w:val="●"/>
       <w:lvlJc w:val="left"/>
       <w:pPr>
-        <w:ind w:left="3960" w:hanging="360"/>
+        <w:ind w:left="3240" w:hanging="360"/>
       </w:pPr>
       <w:rPr>
         <w:rFonts w:ascii="Noto Sans Symbols" w:eastAsia="Noto Sans Symbols" w:hAnsi="Noto Sans Symbols" w:cs="Noto Sans Symbols"/>
@@ -17361,7 +16764,7 @@
       <w:lvlText w:val="o"/>
       <w:lvlJc w:val="left"/>
       <w:pPr>
-        <w:ind w:left="4680" w:hanging="360"/>
+        <w:ind w:left="3960" w:hanging="360"/>
       </w:pPr>
       <w:rPr>
         <w:rFonts w:ascii="Courier New" w:eastAsia="Courier New" w:hAnsi="Courier New" w:cs="Courier New"/>
@@ -17373,7 +16776,7 @@
       <w:lvlText w:val="▪"/>
       <w:lvlJc w:val="left"/>
       <w:pPr>
-        <w:ind w:left="5400" w:hanging="360"/>
+        <w:ind w:left="4680" w:hanging="360"/>
       </w:pPr>
       <w:rPr>
         <w:rFonts w:ascii="Noto Sans Symbols" w:eastAsia="Noto Sans Symbols" w:hAnsi="Noto Sans Symbols" w:cs="Noto Sans Symbols"/>
@@ -17385,7 +16788,7 @@
       <w:lvlText w:val="●"/>
       <w:lvlJc w:val="left"/>
       <w:pPr>
-        <w:ind w:left="6120" w:hanging="360"/>
+        <w:ind w:left="5400" w:hanging="360"/>
       </w:pPr>
       <w:rPr>
         <w:rFonts w:ascii="Noto Sans Symbols" w:eastAsia="Noto Sans Symbols" w:hAnsi="Noto Sans Symbols" w:cs="Noto Sans Symbols"/>
@@ -17397,7 +16800,7 @@
       <w:lvlText w:val="o"/>
       <w:lvlJc w:val="left"/>
       <w:pPr>
-        <w:ind w:left="6840" w:hanging="360"/>
+        <w:ind w:left="6120" w:hanging="360"/>
       </w:pPr>
       <w:rPr>
         <w:rFonts w:ascii="Courier New" w:eastAsia="Courier New" w:hAnsi="Courier New" w:cs="Courier New"/>
@@ -17409,196 +16812,24 @@
       <w:lvlText w:val="▪"/>
       <w:lvlJc w:val="left"/>
       <w:pPr>
-        <w:ind w:left="7560" w:hanging="360"/>
+        <w:ind w:left="6840" w:hanging="360"/>
       </w:pPr>
       <w:rPr>
         <w:rFonts w:ascii="Noto Sans Symbols" w:eastAsia="Noto Sans Symbols" w:hAnsi="Noto Sans Symbols" w:cs="Noto Sans Symbols"/>
       </w:rPr>
     </w:lvl>
   </w:abstractNum>
-  <w:abstractNum w:abstractNumId="7" w15:restartNumberingAfterBreak="0">
-    <w:nsid w:val="2455778A"/>
+  <w:abstractNum w:abstractNumId="8" w15:restartNumberingAfterBreak="0">
+    <w:nsid w:val="43666138"/>
     <w:multiLevelType w:val="multilevel"/>
-    <w:tmpl w:val="73947AE0"/>
-    <w:lvl w:ilvl="0">
-      <w:start w:val="1"/>
-      <w:numFmt w:val="lowerLetter"/>
-      <w:lvlText w:val="%1)"/>
-      <w:lvlJc w:val="left"/>
-      <w:pPr>
-        <w:ind w:left="2070" w:hanging="360"/>
-      </w:pPr>
-    </w:lvl>
-    <w:lvl w:ilvl="1">
-      <w:start w:val="1"/>
-      <w:numFmt w:val="lowerLetter"/>
-      <w:lvlText w:val="%2."/>
-      <w:lvlJc w:val="left"/>
-      <w:pPr>
-        <w:ind w:left="2790" w:hanging="360"/>
-      </w:pPr>
-    </w:lvl>
-    <w:lvl w:ilvl="2">
-      <w:start w:val="1"/>
-      <w:numFmt w:val="lowerRoman"/>
-      <w:lvlText w:val="%3."/>
-      <w:lvlJc w:val="right"/>
-      <w:pPr>
-        <w:ind w:left="3510" w:hanging="180"/>
-      </w:pPr>
-    </w:lvl>
-    <w:lvl w:ilvl="3">
-      <w:start w:val="1"/>
-      <w:numFmt w:val="decimal"/>
-      <w:lvlText w:val="%4."/>
-      <w:lvlJc w:val="left"/>
-      <w:pPr>
-        <w:ind w:left="4230" w:hanging="360"/>
-      </w:pPr>
-    </w:lvl>
-    <w:lvl w:ilvl="4">
-      <w:start w:val="1"/>
-      <w:numFmt w:val="lowerLetter"/>
-      <w:lvlText w:val="%5."/>
-      <w:lvlJc w:val="left"/>
-      <w:pPr>
-        <w:ind w:left="4950" w:hanging="360"/>
-      </w:pPr>
-    </w:lvl>
-    <w:lvl w:ilvl="5">
-      <w:start w:val="1"/>
-      <w:numFmt w:val="lowerRoman"/>
-      <w:lvlText w:val="%6."/>
-      <w:lvlJc w:val="right"/>
-      <w:pPr>
-        <w:ind w:left="5670" w:hanging="180"/>
-      </w:pPr>
-    </w:lvl>
-    <w:lvl w:ilvl="6">
-      <w:start w:val="1"/>
-      <w:numFmt w:val="decimal"/>
-      <w:lvlText w:val="%7."/>
-      <w:lvlJc w:val="left"/>
-      <w:pPr>
-        <w:ind w:left="6390" w:hanging="360"/>
-      </w:pPr>
-    </w:lvl>
-    <w:lvl w:ilvl="7">
-      <w:start w:val="1"/>
-      <w:numFmt w:val="lowerLetter"/>
-      <w:lvlText w:val="%8."/>
-      <w:lvlJc w:val="left"/>
-      <w:pPr>
-        <w:ind w:left="7110" w:hanging="360"/>
-      </w:pPr>
-    </w:lvl>
-    <w:lvl w:ilvl="8">
-      <w:start w:val="1"/>
-      <w:numFmt w:val="lowerRoman"/>
-      <w:lvlText w:val="%9."/>
-      <w:lvlJc w:val="right"/>
-      <w:pPr>
-        <w:ind w:left="7830" w:hanging="180"/>
-      </w:pPr>
-    </w:lvl>
-  </w:abstractNum>
-  <w:abstractNum w:abstractNumId="8" w15:restartNumberingAfterBreak="0">
-    <w:nsid w:val="2DE96ED6"/>
-    <w:multiLevelType w:val="multilevel"/>
-    <w:tmpl w:val="C0EA42A0"/>
-    <w:lvl w:ilvl="0">
-      <w:start w:val="1"/>
-      <w:numFmt w:val="decimal"/>
-      <w:lvlText w:val="%1."/>
-      <w:lvlJc w:val="left"/>
-      <w:pPr>
-        <w:ind w:left="2160" w:hanging="360"/>
-      </w:pPr>
-    </w:lvl>
-    <w:lvl w:ilvl="1">
-      <w:start w:val="1"/>
-      <w:numFmt w:val="lowerLetter"/>
-      <w:lvlText w:val="%2."/>
-      <w:lvlJc w:val="left"/>
-      <w:pPr>
-        <w:ind w:left="2880" w:hanging="360"/>
-      </w:pPr>
-    </w:lvl>
-    <w:lvl w:ilvl="2">
-      <w:start w:val="1"/>
-      <w:numFmt w:val="lowerRoman"/>
-      <w:lvlText w:val="%3."/>
-      <w:lvlJc w:val="right"/>
-      <w:pPr>
-        <w:ind w:left="3600" w:hanging="180"/>
-      </w:pPr>
-    </w:lvl>
-    <w:lvl w:ilvl="3">
-      <w:start w:val="1"/>
-      <w:numFmt w:val="decimal"/>
-      <w:lvlText w:val="%4."/>
-      <w:lvlJc w:val="left"/>
-      <w:pPr>
-        <w:ind w:left="4320" w:hanging="360"/>
-      </w:pPr>
-    </w:lvl>
-    <w:lvl w:ilvl="4">
-      <w:start w:val="1"/>
-      <w:numFmt w:val="lowerLetter"/>
-      <w:lvlText w:val="%5."/>
-      <w:lvlJc w:val="left"/>
-      <w:pPr>
-        <w:ind w:left="5040" w:hanging="360"/>
-      </w:pPr>
-    </w:lvl>
-    <w:lvl w:ilvl="5">
-      <w:start w:val="1"/>
-      <w:numFmt w:val="lowerRoman"/>
-      <w:lvlText w:val="%6."/>
-      <w:lvlJc w:val="right"/>
-      <w:pPr>
-        <w:ind w:left="5760" w:hanging="180"/>
-      </w:pPr>
-    </w:lvl>
-    <w:lvl w:ilvl="6">
-      <w:start w:val="1"/>
-      <w:numFmt w:val="decimal"/>
-      <w:lvlText w:val="%7."/>
-      <w:lvlJc w:val="left"/>
-      <w:pPr>
-        <w:ind w:left="6480" w:hanging="360"/>
-      </w:pPr>
-    </w:lvl>
-    <w:lvl w:ilvl="7">
-      <w:start w:val="1"/>
-      <w:numFmt w:val="lowerLetter"/>
-      <w:lvlText w:val="%8."/>
-      <w:lvlJc w:val="left"/>
-      <w:pPr>
-        <w:ind w:left="7200" w:hanging="360"/>
-      </w:pPr>
-    </w:lvl>
-    <w:lvl w:ilvl="8">
-      <w:start w:val="1"/>
-      <w:numFmt w:val="lowerRoman"/>
-      <w:lvlText w:val="%9."/>
-      <w:lvlJc w:val="right"/>
-      <w:pPr>
-        <w:ind w:left="7920" w:hanging="180"/>
-      </w:pPr>
-    </w:lvl>
-  </w:abstractNum>
-  <w:abstractNum w:abstractNumId="9" w15:restartNumberingAfterBreak="0">
-    <w:nsid w:val="2E831423"/>
-    <w:multiLevelType w:val="multilevel"/>
-    <w:tmpl w:val="58EA7BDE"/>
+    <w:tmpl w:val="BA60A5CE"/>
     <w:lvl w:ilvl="0">
       <w:start w:val="1"/>
       <w:numFmt w:val="bullet"/>
-      <w:lvlText w:val="▪"/>
+      <w:lvlText w:val="●"/>
       <w:lvlJc w:val="left"/>
       <w:pPr>
-        <w:ind w:left="360" w:hanging="360"/>
+        <w:ind w:left="1350" w:hanging="360"/>
       </w:pPr>
       <w:rPr>
         <w:rFonts w:ascii="Noto Sans Symbols" w:eastAsia="Noto Sans Symbols" w:hAnsi="Noto Sans Symbols" w:cs="Noto Sans Symbols"/>
@@ -17610,7 +16841,7 @@
       <w:lvlText w:val="o"/>
       <w:lvlJc w:val="left"/>
       <w:pPr>
-        <w:ind w:left="1440" w:hanging="360"/>
+        <w:ind w:left="2070" w:hanging="360"/>
       </w:pPr>
       <w:rPr>
         <w:rFonts w:ascii="Courier New" w:eastAsia="Courier New" w:hAnsi="Courier New" w:cs="Courier New"/>
@@ -17622,7 +16853,7 @@
       <w:lvlText w:val="▪"/>
       <w:lvlJc w:val="left"/>
       <w:pPr>
-        <w:ind w:left="2160" w:hanging="360"/>
+        <w:ind w:left="2790" w:hanging="360"/>
       </w:pPr>
       <w:rPr>
         <w:rFonts w:ascii="Noto Sans Symbols" w:eastAsia="Noto Sans Symbols" w:hAnsi="Noto Sans Symbols" w:cs="Noto Sans Symbols"/>
@@ -17634,7 +16865,7 @@
       <w:lvlText w:val="●"/>
       <w:lvlJc w:val="left"/>
       <w:pPr>
-        <w:ind w:left="2880" w:hanging="360"/>
+        <w:ind w:left="3510" w:hanging="360"/>
       </w:pPr>
       <w:rPr>
         <w:rFonts w:ascii="Noto Sans Symbols" w:eastAsia="Noto Sans Symbols" w:hAnsi="Noto Sans Symbols" w:cs="Noto Sans Symbols"/>
@@ -17646,7 +16877,7 @@
       <w:lvlText w:val="o"/>
       <w:lvlJc w:val="left"/>
       <w:pPr>
-        <w:ind w:left="3600" w:hanging="360"/>
+        <w:ind w:left="4230" w:hanging="360"/>
       </w:pPr>
       <w:rPr>
         <w:rFonts w:ascii="Courier New" w:eastAsia="Courier New" w:hAnsi="Courier New" w:cs="Courier New"/>
@@ -17658,7 +16889,7 @@
       <w:lvlText w:val="▪"/>
       <w:lvlJc w:val="left"/>
       <w:pPr>
-        <w:ind w:left="4320" w:hanging="360"/>
+        <w:ind w:left="4950" w:hanging="360"/>
       </w:pPr>
       <w:rPr>
         <w:rFonts w:ascii="Noto Sans Symbols" w:eastAsia="Noto Sans Symbols" w:hAnsi="Noto Sans Symbols" w:cs="Noto Sans Symbols"/>
@@ -17670,7 +16901,7 @@
       <w:lvlText w:val="●"/>
       <w:lvlJc w:val="left"/>
       <w:pPr>
-        <w:ind w:left="5040" w:hanging="360"/>
+        <w:ind w:left="5670" w:hanging="360"/>
       </w:pPr>
       <w:rPr>
         <w:rFonts w:ascii="Noto Sans Symbols" w:eastAsia="Noto Sans Symbols" w:hAnsi="Noto Sans Symbols" w:cs="Noto Sans Symbols"/>
@@ -17682,7 +16913,7 @@
       <w:lvlText w:val="o"/>
       <w:lvlJc w:val="left"/>
       <w:pPr>
-        <w:ind w:left="5760" w:hanging="360"/>
+        <w:ind w:left="6390" w:hanging="360"/>
       </w:pPr>
       <w:rPr>
         <w:rFonts w:ascii="Courier New" w:eastAsia="Courier New" w:hAnsi="Courier New" w:cs="Courier New"/>
@@ -17694,24 +16925,196 @@
       <w:lvlText w:val="▪"/>
       <w:lvlJc w:val="left"/>
       <w:pPr>
-        <w:ind w:left="6480" w:hanging="360"/>
+        <w:ind w:left="7110" w:hanging="360"/>
       </w:pPr>
       <w:rPr>
         <w:rFonts w:ascii="Noto Sans Symbols" w:eastAsia="Noto Sans Symbols" w:hAnsi="Noto Sans Symbols" w:cs="Noto Sans Symbols"/>
       </w:rPr>
     </w:lvl>
   </w:abstractNum>
+  <w:abstractNum w:abstractNumId="9" w15:restartNumberingAfterBreak="0">
+    <w:nsid w:val="4B9C55E7"/>
+    <w:multiLevelType w:val="multilevel"/>
+    <w:tmpl w:val="9390737C"/>
+    <w:lvl w:ilvl="0">
+      <w:start w:val="1"/>
+      <w:numFmt w:val="decimal"/>
+      <w:lvlText w:val="%1."/>
+      <w:lvlJc w:val="left"/>
+      <w:pPr>
+        <w:ind w:left="360" w:hanging="360"/>
+      </w:pPr>
+    </w:lvl>
+    <w:lvl w:ilvl="1">
+      <w:start w:val="1"/>
+      <w:numFmt w:val="decimal"/>
+      <w:lvlText w:val="%1.%2."/>
+      <w:lvlJc w:val="left"/>
+      <w:pPr>
+        <w:ind w:left="792" w:hanging="432"/>
+      </w:pPr>
+    </w:lvl>
+    <w:lvl w:ilvl="2">
+      <w:start w:val="1"/>
+      <w:numFmt w:val="decimal"/>
+      <w:lvlText w:val="%1.%2.%3."/>
+      <w:lvlJc w:val="left"/>
+      <w:pPr>
+        <w:ind w:left="1224" w:hanging="504"/>
+      </w:pPr>
+    </w:lvl>
+    <w:lvl w:ilvl="3">
+      <w:start w:val="1"/>
+      <w:numFmt w:val="decimal"/>
+      <w:lvlText w:val="%1.%2.%3.%4."/>
+      <w:lvlJc w:val="left"/>
+      <w:pPr>
+        <w:ind w:left="1728" w:hanging="647"/>
+      </w:pPr>
+    </w:lvl>
+    <w:lvl w:ilvl="4">
+      <w:start w:val="1"/>
+      <w:numFmt w:val="decimal"/>
+      <w:lvlText w:val="%1.%2.%3.%4.%5."/>
+      <w:lvlJc w:val="left"/>
+      <w:pPr>
+        <w:ind w:left="2232" w:hanging="792"/>
+      </w:pPr>
+    </w:lvl>
+    <w:lvl w:ilvl="5">
+      <w:start w:val="1"/>
+      <w:numFmt w:val="decimal"/>
+      <w:lvlText w:val="%1.%2.%3.%4.%5.%6."/>
+      <w:lvlJc w:val="left"/>
+      <w:pPr>
+        <w:ind w:left="2736" w:hanging="935"/>
+      </w:pPr>
+    </w:lvl>
+    <w:lvl w:ilvl="6">
+      <w:start w:val="1"/>
+      <w:numFmt w:val="decimal"/>
+      <w:lvlText w:val="%1.%2.%3.%4.%5.%6.%7."/>
+      <w:lvlJc w:val="left"/>
+      <w:pPr>
+        <w:ind w:left="3240" w:hanging="1080"/>
+      </w:pPr>
+    </w:lvl>
+    <w:lvl w:ilvl="7">
+      <w:start w:val="1"/>
+      <w:numFmt w:val="decimal"/>
+      <w:lvlText w:val="%1.%2.%3.%4.%5.%6.%7.%8."/>
+      <w:lvlJc w:val="left"/>
+      <w:pPr>
+        <w:ind w:left="3744" w:hanging="1224"/>
+      </w:pPr>
+    </w:lvl>
+    <w:lvl w:ilvl="8">
+      <w:start w:val="1"/>
+      <w:numFmt w:val="decimal"/>
+      <w:lvlText w:val="%1.%2.%3.%4.%5.%6.%7.%8.%9."/>
+      <w:lvlJc w:val="left"/>
+      <w:pPr>
+        <w:ind w:left="4320" w:hanging="1440"/>
+      </w:pPr>
+    </w:lvl>
+  </w:abstractNum>
   <w:abstractNum w:abstractNumId="10" w15:restartNumberingAfterBreak="0">
-    <w:nsid w:val="34636D0A"/>
+    <w:nsid w:val="5038443A"/>
     <w:multiLevelType w:val="multilevel"/>
-    <w:tmpl w:val="BF7EC84A"/>
+    <w:tmpl w:val="5C384648"/>
+    <w:lvl w:ilvl="0">
+      <w:start w:val="1"/>
+      <w:numFmt w:val="lowerLetter"/>
+      <w:lvlText w:val="%1)"/>
+      <w:lvlJc w:val="left"/>
+      <w:pPr>
+        <w:ind w:left="2070" w:hanging="360"/>
+      </w:pPr>
+    </w:lvl>
+    <w:lvl w:ilvl="1">
+      <w:start w:val="1"/>
+      <w:numFmt w:val="lowerLetter"/>
+      <w:lvlText w:val="%2."/>
+      <w:lvlJc w:val="left"/>
+      <w:pPr>
+        <w:ind w:left="2790" w:hanging="360"/>
+      </w:pPr>
+    </w:lvl>
+    <w:lvl w:ilvl="2">
+      <w:start w:val="1"/>
+      <w:numFmt w:val="lowerRoman"/>
+      <w:lvlText w:val="%3."/>
+      <w:lvlJc w:val="right"/>
+      <w:pPr>
+        <w:ind w:left="3510" w:hanging="180"/>
+      </w:pPr>
+    </w:lvl>
+    <w:lvl w:ilvl="3">
+      <w:start w:val="1"/>
+      <w:numFmt w:val="decimal"/>
+      <w:lvlText w:val="%4."/>
+      <w:lvlJc w:val="left"/>
+      <w:pPr>
+        <w:ind w:left="4230" w:hanging="360"/>
+      </w:pPr>
+    </w:lvl>
+    <w:lvl w:ilvl="4">
+      <w:start w:val="1"/>
+      <w:numFmt w:val="lowerLetter"/>
+      <w:lvlText w:val="%5."/>
+      <w:lvlJc w:val="left"/>
+      <w:pPr>
+        <w:ind w:left="4950" w:hanging="360"/>
+      </w:pPr>
+    </w:lvl>
+    <w:lvl w:ilvl="5">
+      <w:start w:val="1"/>
+      <w:numFmt w:val="lowerRoman"/>
+      <w:lvlText w:val="%6."/>
+      <w:lvlJc w:val="right"/>
+      <w:pPr>
+        <w:ind w:left="5670" w:hanging="180"/>
+      </w:pPr>
+    </w:lvl>
+    <w:lvl w:ilvl="6">
+      <w:start w:val="1"/>
+      <w:numFmt w:val="decimal"/>
+      <w:lvlText w:val="%7."/>
+      <w:lvlJc w:val="left"/>
+      <w:pPr>
+        <w:ind w:left="6390" w:hanging="360"/>
+      </w:pPr>
+    </w:lvl>
+    <w:lvl w:ilvl="7">
+      <w:start w:val="1"/>
+      <w:numFmt w:val="lowerLetter"/>
+      <w:lvlText w:val="%8."/>
+      <w:lvlJc w:val="left"/>
+      <w:pPr>
+        <w:ind w:left="7110" w:hanging="360"/>
+      </w:pPr>
+    </w:lvl>
+    <w:lvl w:ilvl="8">
+      <w:start w:val="1"/>
+      <w:numFmt w:val="lowerRoman"/>
+      <w:lvlText w:val="%9."/>
+      <w:lvlJc w:val="right"/>
+      <w:pPr>
+        <w:ind w:left="7830" w:hanging="180"/>
+      </w:pPr>
+    </w:lvl>
+  </w:abstractNum>
+  <w:abstractNum w:abstractNumId="11" w15:restartNumberingAfterBreak="0">
+    <w:nsid w:val="54062150"/>
+    <w:multiLevelType w:val="multilevel"/>
+    <w:tmpl w:val="54302432"/>
     <w:lvl w:ilvl="0">
       <w:start w:val="1"/>
       <w:numFmt w:val="bullet"/>
       <w:lvlText w:val="●"/>
       <w:lvlJc w:val="left"/>
       <w:pPr>
-        <w:ind w:left="1350" w:hanging="360"/>
+        <w:ind w:left="2160" w:hanging="360"/>
       </w:pPr>
       <w:rPr>
         <w:rFonts w:ascii="Noto Sans Symbols" w:eastAsia="Noto Sans Symbols" w:hAnsi="Noto Sans Symbols" w:cs="Noto Sans Symbols"/>
@@ -17723,7 +17126,7 @@
       <w:lvlText w:val="o"/>
       <w:lvlJc w:val="left"/>
       <w:pPr>
-        <w:ind w:left="2070" w:hanging="360"/>
+        <w:ind w:left="2880" w:hanging="360"/>
       </w:pPr>
       <w:rPr>
         <w:rFonts w:ascii="Courier New" w:eastAsia="Courier New" w:hAnsi="Courier New" w:cs="Courier New"/>
@@ -17735,7 +17138,7 @@
       <w:lvlText w:val="▪"/>
       <w:lvlJc w:val="left"/>
       <w:pPr>
-        <w:ind w:left="2790" w:hanging="360"/>
+        <w:ind w:left="3600" w:hanging="360"/>
       </w:pPr>
       <w:rPr>
         <w:rFonts w:ascii="Noto Sans Symbols" w:eastAsia="Noto Sans Symbols" w:hAnsi="Noto Sans Symbols" w:cs="Noto Sans Symbols"/>
@@ -17747,7 +17150,7 @@
       <w:lvlText w:val="●"/>
       <w:lvlJc w:val="left"/>
       <w:pPr>
-        <w:ind w:left="3510" w:hanging="360"/>
+        <w:ind w:left="4320" w:hanging="360"/>
       </w:pPr>
       <w:rPr>
         <w:rFonts w:ascii="Noto Sans Symbols" w:eastAsia="Noto Sans Symbols" w:hAnsi="Noto Sans Symbols" w:cs="Noto Sans Symbols"/>
@@ -17759,7 +17162,7 @@
       <w:lvlText w:val="o"/>
       <w:lvlJc w:val="left"/>
       <w:pPr>
-        <w:ind w:left="4230" w:hanging="360"/>
+        <w:ind w:left="5040" w:hanging="360"/>
       </w:pPr>
       <w:rPr>
         <w:rFonts w:ascii="Courier New" w:eastAsia="Courier New" w:hAnsi="Courier New" w:cs="Courier New"/>
@@ -17771,7 +17174,7 @@
       <w:lvlText w:val="▪"/>
       <w:lvlJc w:val="left"/>
       <w:pPr>
-        <w:ind w:left="4950" w:hanging="360"/>
+        <w:ind w:left="5760" w:hanging="360"/>
       </w:pPr>
       <w:rPr>
         <w:rFonts w:ascii="Noto Sans Symbols" w:eastAsia="Noto Sans Symbols" w:hAnsi="Noto Sans Symbols" w:cs="Noto Sans Symbols"/>
@@ -17783,7 +17186,7 @@
       <w:lvlText w:val="●"/>
       <w:lvlJc w:val="left"/>
       <w:pPr>
-        <w:ind w:left="5670" w:hanging="360"/>
+        <w:ind w:left="6480" w:hanging="360"/>
       </w:pPr>
       <w:rPr>
         <w:rFonts w:ascii="Noto Sans Symbols" w:eastAsia="Noto Sans Symbols" w:hAnsi="Noto Sans Symbols" w:cs="Noto Sans Symbols"/>
@@ -17795,7 +17198,7 @@
       <w:lvlText w:val="o"/>
       <w:lvlJc w:val="left"/>
       <w:pPr>
-        <w:ind w:left="6390" w:hanging="360"/>
+        <w:ind w:left="7200" w:hanging="360"/>
       </w:pPr>
       <w:rPr>
         <w:rFonts w:ascii="Courier New" w:eastAsia="Courier New" w:hAnsi="Courier New" w:cs="Courier New"/>
@@ -17807,24 +17210,24 @@
       <w:lvlText w:val="▪"/>
       <w:lvlJc w:val="left"/>
       <w:pPr>
-        <w:ind w:left="7110" w:hanging="360"/>
+        <w:ind w:left="7920" w:hanging="360"/>
       </w:pPr>
       <w:rPr>
         <w:rFonts w:ascii="Noto Sans Symbols" w:eastAsia="Noto Sans Symbols" w:hAnsi="Noto Sans Symbols" w:cs="Noto Sans Symbols"/>
       </w:rPr>
     </w:lvl>
   </w:abstractNum>
-  <w:abstractNum w:abstractNumId="11" w15:restartNumberingAfterBreak="0">
-    <w:nsid w:val="34C36238"/>
+  <w:abstractNum w:abstractNumId="12" w15:restartNumberingAfterBreak="0">
+    <w:nsid w:val="609E63E6"/>
     <w:multiLevelType w:val="multilevel"/>
-    <w:tmpl w:val="B23A0CBE"/>
+    <w:tmpl w:val="5E14822E"/>
     <w:lvl w:ilvl="0">
       <w:start w:val="1"/>
       <w:numFmt w:val="bullet"/>
-      <w:lvlText w:val="▪"/>
+      <w:lvlText w:val="●"/>
       <w:lvlJc w:val="left"/>
       <w:pPr>
-        <w:ind w:left="360" w:hanging="360"/>
+        <w:ind w:left="1800" w:hanging="360"/>
       </w:pPr>
       <w:rPr>
         <w:rFonts w:ascii="Noto Sans Symbols" w:eastAsia="Noto Sans Symbols" w:hAnsi="Noto Sans Symbols" w:cs="Noto Sans Symbols"/>
@@ -17836,7 +17239,7 @@
       <w:lvlText w:val="o"/>
       <w:lvlJc w:val="left"/>
       <w:pPr>
-        <w:ind w:left="1440" w:hanging="360"/>
+        <w:ind w:left="2520" w:hanging="360"/>
       </w:pPr>
       <w:rPr>
         <w:rFonts w:ascii="Courier New" w:eastAsia="Courier New" w:hAnsi="Courier New" w:cs="Courier New"/>
@@ -17848,7 +17251,7 @@
       <w:lvlText w:val="▪"/>
       <w:lvlJc w:val="left"/>
       <w:pPr>
-        <w:ind w:left="2160" w:hanging="360"/>
+        <w:ind w:left="3240" w:hanging="360"/>
       </w:pPr>
       <w:rPr>
         <w:rFonts w:ascii="Noto Sans Symbols" w:eastAsia="Noto Sans Symbols" w:hAnsi="Noto Sans Symbols" w:cs="Noto Sans Symbols"/>
@@ -17860,7 +17263,7 @@
       <w:lvlText w:val="●"/>
       <w:lvlJc w:val="left"/>
       <w:pPr>
-        <w:ind w:left="2880" w:hanging="360"/>
+        <w:ind w:left="3960" w:hanging="360"/>
       </w:pPr>
       <w:rPr>
         <w:rFonts w:ascii="Noto Sans Symbols" w:eastAsia="Noto Sans Symbols" w:hAnsi="Noto Sans Symbols" w:cs="Noto Sans Symbols"/>
@@ -17872,7 +17275,7 @@
       <w:lvlText w:val="o"/>
       <w:lvlJc w:val="left"/>
       <w:pPr>
-        <w:ind w:left="3600" w:hanging="360"/>
+        <w:ind w:left="4680" w:hanging="360"/>
       </w:pPr>
       <w:rPr>
         <w:rFonts w:ascii="Courier New" w:eastAsia="Courier New" w:hAnsi="Courier New" w:cs="Courier New"/>
@@ -17884,7 +17287,7 @@
       <w:lvlText w:val="▪"/>
       <w:lvlJc w:val="left"/>
       <w:pPr>
-        <w:ind w:left="4320" w:hanging="360"/>
+        <w:ind w:left="5400" w:hanging="360"/>
       </w:pPr>
       <w:rPr>
         <w:rFonts w:ascii="Noto Sans Symbols" w:eastAsia="Noto Sans Symbols" w:hAnsi="Noto Sans Symbols" w:cs="Noto Sans Symbols"/>
@@ -17896,7 +17299,7 @@
       <w:lvlText w:val="●"/>
       <w:lvlJc w:val="left"/>
       <w:pPr>
-        <w:ind w:left="5040" w:hanging="360"/>
+        <w:ind w:left="6120" w:hanging="360"/>
       </w:pPr>
       <w:rPr>
         <w:rFonts w:ascii="Noto Sans Symbols" w:eastAsia="Noto Sans Symbols" w:hAnsi="Noto Sans Symbols" w:cs="Noto Sans Symbols"/>
@@ -17908,7 +17311,7 @@
       <w:lvlText w:val="o"/>
       <w:lvlJc w:val="left"/>
       <w:pPr>
-        <w:ind w:left="5760" w:hanging="360"/>
+        <w:ind w:left="6840" w:hanging="360"/>
       </w:pPr>
       <w:rPr>
         <w:rFonts w:ascii="Courier New" w:eastAsia="Courier New" w:hAnsi="Courier New" w:cs="Courier New"/>
@@ -17920,103 +17323,17 @@
       <w:lvlText w:val="▪"/>
       <w:lvlJc w:val="left"/>
       <w:pPr>
-        <w:ind w:left="6480" w:hanging="360"/>
+        <w:ind w:left="7560" w:hanging="360"/>
       </w:pPr>
       <w:rPr>
         <w:rFonts w:ascii="Noto Sans Symbols" w:eastAsia="Noto Sans Symbols" w:hAnsi="Noto Sans Symbols" w:cs="Noto Sans Symbols"/>
       </w:rPr>
     </w:lvl>
   </w:abstractNum>
-  <w:abstractNum w:abstractNumId="12" w15:restartNumberingAfterBreak="0">
-    <w:nsid w:val="371E332E"/>
+  <w:abstractNum w:abstractNumId="13" w15:restartNumberingAfterBreak="0">
+    <w:nsid w:val="67D238F1"/>
     <w:multiLevelType w:val="multilevel"/>
-    <w:tmpl w:val="38103B1E"/>
-    <w:lvl w:ilvl="0">
-      <w:start w:val="1"/>
-      <w:numFmt w:val="decimal"/>
-      <w:lvlText w:val="%1."/>
-      <w:lvlJc w:val="left"/>
-      <w:pPr>
-        <w:ind w:left="360" w:hanging="360"/>
-      </w:pPr>
-    </w:lvl>
-    <w:lvl w:ilvl="1">
-      <w:start w:val="1"/>
-      <w:numFmt w:val="decimal"/>
-      <w:lvlText w:val="%1.%2."/>
-      <w:lvlJc w:val="left"/>
-      <w:pPr>
-        <w:ind w:left="792" w:hanging="432"/>
-      </w:pPr>
-    </w:lvl>
-    <w:lvl w:ilvl="2">
-      <w:start w:val="1"/>
-      <w:numFmt w:val="decimal"/>
-      <w:lvlText w:val="%1.%2.%3."/>
-      <w:lvlJc w:val="left"/>
-      <w:pPr>
-        <w:ind w:left="1224" w:hanging="504"/>
-      </w:pPr>
-    </w:lvl>
-    <w:lvl w:ilvl="3">
-      <w:start w:val="1"/>
-      <w:numFmt w:val="decimal"/>
-      <w:lvlText w:val="%1.%2.%3.%4."/>
-      <w:lvlJc w:val="left"/>
-      <w:pPr>
-        <w:ind w:left="1728" w:hanging="647"/>
-      </w:pPr>
-    </w:lvl>
-    <w:lvl w:ilvl="4">
-      <w:start w:val="1"/>
-      <w:numFmt w:val="decimal"/>
-      <w:lvlText w:val="%1.%2.%3.%4.%5."/>
-      <w:lvlJc w:val="left"/>
-      <w:pPr>
-        <w:ind w:left="2232" w:hanging="792"/>
-      </w:pPr>
-    </w:lvl>
-    <w:lvl w:ilvl="5">
-      <w:start w:val="1"/>
-      <w:numFmt w:val="decimal"/>
-      <w:lvlText w:val="%1.%2.%3.%4.%5.%6."/>
-      <w:lvlJc w:val="left"/>
-      <w:pPr>
-        <w:ind w:left="2736" w:hanging="935"/>
-      </w:pPr>
-    </w:lvl>
-    <w:lvl w:ilvl="6">
-      <w:start w:val="1"/>
-      <w:numFmt w:val="decimal"/>
-      <w:lvlText w:val="%1.%2.%3.%4.%5.%6.%7."/>
-      <w:lvlJc w:val="left"/>
-      <w:pPr>
-        <w:ind w:left="3240" w:hanging="1080"/>
-      </w:pPr>
-    </w:lvl>
-    <w:lvl w:ilvl="7">
-      <w:start w:val="1"/>
-      <w:numFmt w:val="decimal"/>
-      <w:lvlText w:val="%1.%2.%3.%4.%5.%6.%7.%8."/>
-      <w:lvlJc w:val="left"/>
-      <w:pPr>
-        <w:ind w:left="3744" w:hanging="1224"/>
-      </w:pPr>
-    </w:lvl>
-    <w:lvl w:ilvl="8">
-      <w:start w:val="1"/>
-      <w:numFmt w:val="decimal"/>
-      <w:lvlText w:val="%1.%2.%3.%4.%5.%6.%7.%8.%9."/>
-      <w:lvlJc w:val="left"/>
-      <w:pPr>
-        <w:ind w:left="4320" w:hanging="1440"/>
-      </w:pPr>
-    </w:lvl>
-  </w:abstractNum>
-  <w:abstractNum w:abstractNumId="13" w15:restartNumberingAfterBreak="0">
-    <w:nsid w:val="37BA1C84"/>
-    <w:multiLevelType w:val="multilevel"/>
-    <w:tmpl w:val="541AD238"/>
+    <w:tmpl w:val="70D05034"/>
     <w:lvl w:ilvl="0">
       <w:start w:val="1"/>
       <w:numFmt w:val="bullet"/>
@@ -18127,16 +17444,16 @@
     </w:lvl>
   </w:abstractNum>
   <w:abstractNum w:abstractNumId="14" w15:restartNumberingAfterBreak="0">
-    <w:nsid w:val="3ECE1715"/>
+    <w:nsid w:val="6A5052AD"/>
     <w:multiLevelType w:val="multilevel"/>
-    <w:tmpl w:val="8F4A86EA"/>
+    <w:tmpl w:val="FCEEEEA0"/>
     <w:lvl w:ilvl="0">
       <w:start w:val="1"/>
       <w:numFmt w:val="bullet"/>
       <w:lvlText w:val="●"/>
       <w:lvlJc w:val="left"/>
       <w:pPr>
-        <w:ind w:left="1350" w:hanging="360"/>
+        <w:ind w:left="2160" w:hanging="360"/>
       </w:pPr>
       <w:rPr>
         <w:rFonts w:ascii="Noto Sans Symbols" w:eastAsia="Noto Sans Symbols" w:hAnsi="Noto Sans Symbols" w:cs="Noto Sans Symbols"/>
@@ -18148,7 +17465,7 @@
       <w:lvlText w:val="o"/>
       <w:lvlJc w:val="left"/>
       <w:pPr>
-        <w:ind w:left="2070" w:hanging="360"/>
+        <w:ind w:left="2880" w:hanging="360"/>
       </w:pPr>
       <w:rPr>
         <w:rFonts w:ascii="Courier New" w:eastAsia="Courier New" w:hAnsi="Courier New" w:cs="Courier New"/>
@@ -18160,7 +17477,7 @@
       <w:lvlText w:val="▪"/>
       <w:lvlJc w:val="left"/>
       <w:pPr>
-        <w:ind w:left="2790" w:hanging="360"/>
+        <w:ind w:left="3600" w:hanging="360"/>
       </w:pPr>
       <w:rPr>
         <w:rFonts w:ascii="Noto Sans Symbols" w:eastAsia="Noto Sans Symbols" w:hAnsi="Noto Sans Symbols" w:cs="Noto Sans Symbols"/>
@@ -18172,7 +17489,7 @@
       <w:lvlText w:val="●"/>
       <w:lvlJc w:val="left"/>
       <w:pPr>
-        <w:ind w:left="3510" w:hanging="360"/>
+        <w:ind w:left="4320" w:hanging="360"/>
       </w:pPr>
       <w:rPr>
         <w:rFonts w:ascii="Noto Sans Symbols" w:eastAsia="Noto Sans Symbols" w:hAnsi="Noto Sans Symbols" w:cs="Noto Sans Symbols"/>
@@ -18184,7 +17501,7 @@
       <w:lvlText w:val="o"/>
       <w:lvlJc w:val="left"/>
       <w:pPr>
-        <w:ind w:left="4230" w:hanging="360"/>
+        <w:ind w:left="5040" w:hanging="360"/>
       </w:pPr>
       <w:rPr>
         <w:rFonts w:ascii="Courier New" w:eastAsia="Courier New" w:hAnsi="Courier New" w:cs="Courier New"/>
@@ -18196,7 +17513,7 @@
       <w:lvlText w:val="▪"/>
       <w:lvlJc w:val="left"/>
       <w:pPr>
-        <w:ind w:left="4950" w:hanging="360"/>
+        <w:ind w:left="5760" w:hanging="360"/>
       </w:pPr>
       <w:rPr>
         <w:rFonts w:ascii="Noto Sans Symbols" w:eastAsia="Noto Sans Symbols" w:hAnsi="Noto Sans Symbols" w:cs="Noto Sans Symbols"/>
@@ -18208,7 +17525,7 @@
       <w:lvlText w:val="●"/>
       <w:lvlJc w:val="left"/>
       <w:pPr>
-        <w:ind w:left="5670" w:hanging="360"/>
+        <w:ind w:left="6480" w:hanging="360"/>
       </w:pPr>
       <w:rPr>
         <w:rFonts w:ascii="Noto Sans Symbols" w:eastAsia="Noto Sans Symbols" w:hAnsi="Noto Sans Symbols" w:cs="Noto Sans Symbols"/>
@@ -18220,7 +17537,7 @@
       <w:lvlText w:val="o"/>
       <w:lvlJc w:val="left"/>
       <w:pPr>
-        <w:ind w:left="6390" w:hanging="360"/>
+        <w:ind w:left="7200" w:hanging="360"/>
       </w:pPr>
       <w:rPr>
         <w:rFonts w:ascii="Courier New" w:eastAsia="Courier New" w:hAnsi="Courier New" w:cs="Courier New"/>
@@ -18232,7 +17549,7 @@
       <w:lvlText w:val="▪"/>
       <w:lvlJc w:val="left"/>
       <w:pPr>
-        <w:ind w:left="7110" w:hanging="360"/>
+        <w:ind w:left="7920" w:hanging="360"/>
       </w:pPr>
       <w:rPr>
         <w:rFonts w:ascii="Noto Sans Symbols" w:eastAsia="Noto Sans Symbols" w:hAnsi="Noto Sans Symbols" w:cs="Noto Sans Symbols"/>
@@ -18240,16 +17557,16 @@
     </w:lvl>
   </w:abstractNum>
   <w:abstractNum w:abstractNumId="15" w15:restartNumberingAfterBreak="0">
-    <w:nsid w:val="402E6637"/>
+    <w:nsid w:val="6D477915"/>
     <w:multiLevelType w:val="multilevel"/>
-    <w:tmpl w:val="3B2C7396"/>
+    <w:tmpl w:val="D25EF07E"/>
     <w:lvl w:ilvl="0">
       <w:start w:val="1"/>
       <w:numFmt w:val="bullet"/>
       <w:lvlText w:val="●"/>
       <w:lvlJc w:val="left"/>
       <w:pPr>
-        <w:ind w:left="864" w:hanging="359"/>
+        <w:ind w:left="1350" w:hanging="360"/>
       </w:pPr>
       <w:rPr>
         <w:rFonts w:ascii="Noto Sans Symbols" w:eastAsia="Noto Sans Symbols" w:hAnsi="Noto Sans Symbols" w:cs="Noto Sans Symbols"/>
@@ -18261,7 +17578,7 @@
       <w:lvlText w:val="o"/>
       <w:lvlJc w:val="left"/>
       <w:pPr>
-        <w:ind w:left="1584" w:hanging="360"/>
+        <w:ind w:left="2070" w:hanging="360"/>
       </w:pPr>
       <w:rPr>
         <w:rFonts w:ascii="Courier New" w:eastAsia="Courier New" w:hAnsi="Courier New" w:cs="Courier New"/>
@@ -18273,7 +17590,7 @@
       <w:lvlText w:val="▪"/>
       <w:lvlJc w:val="left"/>
       <w:pPr>
-        <w:ind w:left="2304" w:hanging="360"/>
+        <w:ind w:left="2790" w:hanging="360"/>
       </w:pPr>
       <w:rPr>
         <w:rFonts w:ascii="Noto Sans Symbols" w:eastAsia="Noto Sans Symbols" w:hAnsi="Noto Sans Symbols" w:cs="Noto Sans Symbols"/>
@@ -18285,7 +17602,7 @@
       <w:lvlText w:val="●"/>
       <w:lvlJc w:val="left"/>
       <w:pPr>
-        <w:ind w:left="3024" w:hanging="360"/>
+        <w:ind w:left="3510" w:hanging="360"/>
       </w:pPr>
       <w:rPr>
         <w:rFonts w:ascii="Noto Sans Symbols" w:eastAsia="Noto Sans Symbols" w:hAnsi="Noto Sans Symbols" w:cs="Noto Sans Symbols"/>
@@ -18297,7 +17614,7 @@
       <w:lvlText w:val="o"/>
       <w:lvlJc w:val="left"/>
       <w:pPr>
-        <w:ind w:left="3744" w:hanging="360"/>
+        <w:ind w:left="4230" w:hanging="360"/>
       </w:pPr>
       <w:rPr>
         <w:rFonts w:ascii="Courier New" w:eastAsia="Courier New" w:hAnsi="Courier New" w:cs="Courier New"/>
@@ -18309,7 +17626,7 @@
       <w:lvlText w:val="▪"/>
       <w:lvlJc w:val="left"/>
       <w:pPr>
-        <w:ind w:left="4464" w:hanging="360"/>
+        <w:ind w:left="4950" w:hanging="360"/>
       </w:pPr>
       <w:rPr>
         <w:rFonts w:ascii="Noto Sans Symbols" w:eastAsia="Noto Sans Symbols" w:hAnsi="Noto Sans Symbols" w:cs="Noto Sans Symbols"/>
@@ -18321,7 +17638,7 @@
       <w:lvlText w:val="●"/>
       <w:lvlJc w:val="left"/>
       <w:pPr>
-        <w:ind w:left="5184" w:hanging="360"/>
+        <w:ind w:left="5670" w:hanging="360"/>
       </w:pPr>
       <w:rPr>
         <w:rFonts w:ascii="Noto Sans Symbols" w:eastAsia="Noto Sans Symbols" w:hAnsi="Noto Sans Symbols" w:cs="Noto Sans Symbols"/>
@@ -18333,7 +17650,7 @@
       <w:lvlText w:val="o"/>
       <w:lvlJc w:val="left"/>
       <w:pPr>
-        <w:ind w:left="5904" w:hanging="360"/>
+        <w:ind w:left="6390" w:hanging="360"/>
       </w:pPr>
       <w:rPr>
         <w:rFonts w:ascii="Courier New" w:eastAsia="Courier New" w:hAnsi="Courier New" w:cs="Courier New"/>
@@ -18345,7 +17662,7 @@
       <w:lvlText w:val="▪"/>
       <w:lvlJc w:val="left"/>
       <w:pPr>
-        <w:ind w:left="6624" w:hanging="360"/>
+        <w:ind w:left="7110" w:hanging="360"/>
       </w:pPr>
       <w:rPr>
         <w:rFonts w:ascii="Noto Sans Symbols" w:eastAsia="Noto Sans Symbols" w:hAnsi="Noto Sans Symbols" w:cs="Noto Sans Symbols"/>
@@ -18353,16 +17670,16 @@
     </w:lvl>
   </w:abstractNum>
   <w:abstractNum w:abstractNumId="16" w15:restartNumberingAfterBreak="0">
-    <w:nsid w:val="4C3C57D2"/>
+    <w:nsid w:val="71581A44"/>
     <w:multiLevelType w:val="multilevel"/>
-    <w:tmpl w:val="AC92CB1A"/>
+    <w:tmpl w:val="D75678D6"/>
     <w:lvl w:ilvl="0">
       <w:start w:val="1"/>
       <w:numFmt w:val="bullet"/>
       <w:lvlText w:val="●"/>
       <w:lvlJc w:val="left"/>
       <w:pPr>
-        <w:ind w:left="1350" w:hanging="360"/>
+        <w:ind w:left="864" w:hanging="359"/>
       </w:pPr>
       <w:rPr>
         <w:rFonts w:ascii="Noto Sans Symbols" w:eastAsia="Noto Sans Symbols" w:hAnsi="Noto Sans Symbols" w:cs="Noto Sans Symbols"/>
@@ -18374,7 +17691,7 @@
       <w:lvlText w:val="o"/>
       <w:lvlJc w:val="left"/>
       <w:pPr>
-        <w:ind w:left="2070" w:hanging="360"/>
+        <w:ind w:left="1584" w:hanging="360"/>
       </w:pPr>
       <w:rPr>
         <w:rFonts w:ascii="Courier New" w:eastAsia="Courier New" w:hAnsi="Courier New" w:cs="Courier New"/>
@@ -18386,7 +17703,7 @@
       <w:lvlText w:val="▪"/>
       <w:lvlJc w:val="left"/>
       <w:pPr>
-        <w:ind w:left="2790" w:hanging="360"/>
+        <w:ind w:left="2304" w:hanging="360"/>
       </w:pPr>
       <w:rPr>
         <w:rFonts w:ascii="Noto Sans Symbols" w:eastAsia="Noto Sans Symbols" w:hAnsi="Noto Sans Symbols" w:cs="Noto Sans Symbols"/>
@@ -18398,7 +17715,7 @@
       <w:lvlText w:val="●"/>
       <w:lvlJc w:val="left"/>
       <w:pPr>
-        <w:ind w:left="3510" w:hanging="360"/>
+        <w:ind w:left="3024" w:hanging="360"/>
       </w:pPr>
       <w:rPr>
         <w:rFonts w:ascii="Noto Sans Symbols" w:eastAsia="Noto Sans Symbols" w:hAnsi="Noto Sans Symbols" w:cs="Noto Sans Symbols"/>
@@ -18410,7 +17727,7 @@
       <w:lvlText w:val="o"/>
       <w:lvlJc w:val="left"/>
       <w:pPr>
-        <w:ind w:left="4230" w:hanging="360"/>
+        <w:ind w:left="3744" w:hanging="360"/>
       </w:pPr>
       <w:rPr>
         <w:rFonts w:ascii="Courier New" w:eastAsia="Courier New" w:hAnsi="Courier New" w:cs="Courier New"/>
@@ -18422,7 +17739,7 @@
       <w:lvlText w:val="▪"/>
       <w:lvlJc w:val="left"/>
       <w:pPr>
-        <w:ind w:left="4950" w:hanging="360"/>
+        <w:ind w:left="4464" w:hanging="360"/>
       </w:pPr>
       <w:rPr>
         <w:rFonts w:ascii="Noto Sans Symbols" w:eastAsia="Noto Sans Symbols" w:hAnsi="Noto Sans Symbols" w:cs="Noto Sans Symbols"/>
@@ -18434,7 +17751,7 @@
       <w:lvlText w:val="●"/>
       <w:lvlJc w:val="left"/>
       <w:pPr>
-        <w:ind w:left="5670" w:hanging="360"/>
+        <w:ind w:left="5184" w:hanging="360"/>
       </w:pPr>
       <w:rPr>
         <w:rFonts w:ascii="Noto Sans Symbols" w:eastAsia="Noto Sans Symbols" w:hAnsi="Noto Sans Symbols" w:cs="Noto Sans Symbols"/>
@@ -18446,7 +17763,7 @@
       <w:lvlText w:val="o"/>
       <w:lvlJc w:val="left"/>
       <w:pPr>
-        <w:ind w:left="6390" w:hanging="360"/>
+        <w:ind w:left="5904" w:hanging="360"/>
       </w:pPr>
       <w:rPr>
         <w:rFonts w:ascii="Courier New" w:eastAsia="Courier New" w:hAnsi="Courier New" w:cs="Courier New"/>
@@ -18458,7 +17775,7 @@
       <w:lvlText w:val="▪"/>
       <w:lvlJc w:val="left"/>
       <w:pPr>
-        <w:ind w:left="7110" w:hanging="360"/>
+        <w:ind w:left="6624" w:hanging="360"/>
       </w:pPr>
       <w:rPr>
         <w:rFonts w:ascii="Noto Sans Symbols" w:eastAsia="Noto Sans Symbols" w:hAnsi="Noto Sans Symbols" w:cs="Noto Sans Symbols"/>
@@ -18466,16 +17783,102 @@
     </w:lvl>
   </w:abstractNum>
   <w:abstractNum w:abstractNumId="17" w15:restartNumberingAfterBreak="0">
-    <w:nsid w:val="5EA82D17"/>
+    <w:nsid w:val="745A63D3"/>
     <w:multiLevelType w:val="multilevel"/>
-    <w:tmpl w:val="2F82F172"/>
+    <w:tmpl w:val="C91AA27A"/>
+    <w:lvl w:ilvl="0">
+      <w:start w:val="1"/>
+      <w:numFmt w:val="decimal"/>
+      <w:lvlText w:val="%1."/>
+      <w:lvlJc w:val="left"/>
+      <w:pPr>
+        <w:ind w:left="2160" w:hanging="360"/>
+      </w:pPr>
+    </w:lvl>
+    <w:lvl w:ilvl="1">
+      <w:start w:val="1"/>
+      <w:numFmt w:val="lowerLetter"/>
+      <w:lvlText w:val="%2."/>
+      <w:lvlJc w:val="left"/>
+      <w:pPr>
+        <w:ind w:left="2880" w:hanging="360"/>
+      </w:pPr>
+    </w:lvl>
+    <w:lvl w:ilvl="2">
+      <w:start w:val="1"/>
+      <w:numFmt w:val="lowerRoman"/>
+      <w:lvlText w:val="%3."/>
+      <w:lvlJc w:val="right"/>
+      <w:pPr>
+        <w:ind w:left="3600" w:hanging="180"/>
+      </w:pPr>
+    </w:lvl>
+    <w:lvl w:ilvl="3">
+      <w:start w:val="1"/>
+      <w:numFmt w:val="decimal"/>
+      <w:lvlText w:val="%4."/>
+      <w:lvlJc w:val="left"/>
+      <w:pPr>
+        <w:ind w:left="4320" w:hanging="360"/>
+      </w:pPr>
+    </w:lvl>
+    <w:lvl w:ilvl="4">
+      <w:start w:val="1"/>
+      <w:numFmt w:val="lowerLetter"/>
+      <w:lvlText w:val="%5."/>
+      <w:lvlJc w:val="left"/>
+      <w:pPr>
+        <w:ind w:left="5040" w:hanging="360"/>
+      </w:pPr>
+    </w:lvl>
+    <w:lvl w:ilvl="5">
+      <w:start w:val="1"/>
+      <w:numFmt w:val="lowerRoman"/>
+      <w:lvlText w:val="%6."/>
+      <w:lvlJc w:val="right"/>
+      <w:pPr>
+        <w:ind w:left="5760" w:hanging="180"/>
+      </w:pPr>
+    </w:lvl>
+    <w:lvl w:ilvl="6">
+      <w:start w:val="1"/>
+      <w:numFmt w:val="decimal"/>
+      <w:lvlText w:val="%7."/>
+      <w:lvlJc w:val="left"/>
+      <w:pPr>
+        <w:ind w:left="6480" w:hanging="360"/>
+      </w:pPr>
+    </w:lvl>
+    <w:lvl w:ilvl="7">
+      <w:start w:val="1"/>
+      <w:numFmt w:val="lowerLetter"/>
+      <w:lvlText w:val="%8."/>
+      <w:lvlJc w:val="left"/>
+      <w:pPr>
+        <w:ind w:left="7200" w:hanging="360"/>
+      </w:pPr>
+    </w:lvl>
+    <w:lvl w:ilvl="8">
+      <w:start w:val="1"/>
+      <w:numFmt w:val="lowerRoman"/>
+      <w:lvlText w:val="%9."/>
+      <w:lvlJc w:val="right"/>
+      <w:pPr>
+        <w:ind w:left="7920" w:hanging="180"/>
+      </w:pPr>
+    </w:lvl>
+  </w:abstractNum>
+  <w:abstractNum w:abstractNumId="18" w15:restartNumberingAfterBreak="0">
+    <w:nsid w:val="76531E3A"/>
+    <w:multiLevelType w:val="multilevel"/>
+    <w:tmpl w:val="7864171A"/>
     <w:lvl w:ilvl="0">
       <w:start w:val="1"/>
       <w:numFmt w:val="bullet"/>
       <w:lvlText w:val="●"/>
       <w:lvlJc w:val="left"/>
       <w:pPr>
-        <w:ind w:left="2160" w:hanging="360"/>
+        <w:ind w:left="1350" w:hanging="360"/>
       </w:pPr>
       <w:rPr>
         <w:rFonts w:ascii="Noto Sans Symbols" w:eastAsia="Noto Sans Symbols" w:hAnsi="Noto Sans Symbols" w:cs="Noto Sans Symbols"/>
@@ -18487,7 +17890,7 @@
       <w:lvlText w:val="o"/>
       <w:lvlJc w:val="left"/>
       <w:pPr>
-        <w:ind w:left="2880" w:hanging="360"/>
+        <w:ind w:left="2070" w:hanging="360"/>
       </w:pPr>
       <w:rPr>
         <w:rFonts w:ascii="Courier New" w:eastAsia="Courier New" w:hAnsi="Courier New" w:cs="Courier New"/>
@@ -18499,7 +17902,7 @@
       <w:lvlText w:val="▪"/>
       <w:lvlJc w:val="left"/>
       <w:pPr>
-        <w:ind w:left="3600" w:hanging="360"/>
+        <w:ind w:left="2790" w:hanging="360"/>
       </w:pPr>
       <w:rPr>
         <w:rFonts w:ascii="Noto Sans Symbols" w:eastAsia="Noto Sans Symbols" w:hAnsi="Noto Sans Symbols" w:cs="Noto Sans Symbols"/>
@@ -18511,7 +17914,7 @@
       <w:lvlText w:val="●"/>
       <w:lvlJc w:val="left"/>
       <w:pPr>
-        <w:ind w:left="4320" w:hanging="360"/>
+        <w:ind w:left="3510" w:hanging="360"/>
       </w:pPr>
       <w:rPr>
         <w:rFonts w:ascii="Noto Sans Symbols" w:eastAsia="Noto Sans Symbols" w:hAnsi="Noto Sans Symbols" w:cs="Noto Sans Symbols"/>
@@ -18523,7 +17926,7 @@
       <w:lvlText w:val="o"/>
       <w:lvlJc w:val="left"/>
       <w:pPr>
-        <w:ind w:left="5040" w:hanging="360"/>
+        <w:ind w:left="4230" w:hanging="360"/>
       </w:pPr>
       <w:rPr>
         <w:rFonts w:ascii="Courier New" w:eastAsia="Courier New" w:hAnsi="Courier New" w:cs="Courier New"/>
@@ -18535,7 +17938,7 @@
       <w:lvlText w:val="▪"/>
       <w:lvlJc w:val="left"/>
       <w:pPr>
-        <w:ind w:left="5760" w:hanging="360"/>
+        <w:ind w:left="4950" w:hanging="360"/>
       </w:pPr>
       <w:rPr>
         <w:rFonts w:ascii="Noto Sans Symbols" w:eastAsia="Noto Sans Symbols" w:hAnsi="Noto Sans Symbols" w:cs="Noto Sans Symbols"/>
@@ -18547,7 +17950,7 @@
       <w:lvlText w:val="●"/>
       <w:lvlJc w:val="left"/>
       <w:pPr>
-        <w:ind w:left="6480" w:hanging="360"/>
+        <w:ind w:left="5670" w:hanging="360"/>
       </w:pPr>
       <w:rPr>
         <w:rFonts w:ascii="Noto Sans Symbols" w:eastAsia="Noto Sans Symbols" w:hAnsi="Noto Sans Symbols" w:cs="Noto Sans Symbols"/>
@@ -18559,7 +17962,7 @@
       <w:lvlText w:val="o"/>
       <w:lvlJc w:val="left"/>
       <w:pPr>
-        <w:ind w:left="7200" w:hanging="360"/>
+        <w:ind w:left="6390" w:hanging="360"/>
       </w:pPr>
       <w:rPr>
         <w:rFonts w:ascii="Courier New" w:eastAsia="Courier New" w:hAnsi="Courier New" w:cs="Courier New"/>
@@ -18571,24 +17974,24 @@
       <w:lvlText w:val="▪"/>
       <w:lvlJc w:val="left"/>
       <w:pPr>
-        <w:ind w:left="7920" w:hanging="360"/>
+        <w:ind w:left="7110" w:hanging="360"/>
       </w:pPr>
       <w:rPr>
         <w:rFonts w:ascii="Noto Sans Symbols" w:eastAsia="Noto Sans Symbols" w:hAnsi="Noto Sans Symbols" w:cs="Noto Sans Symbols"/>
       </w:rPr>
     </w:lvl>
   </w:abstractNum>
-  <w:abstractNum w:abstractNumId="18" w15:restartNumberingAfterBreak="0">
-    <w:nsid w:val="5F8F3D27"/>
+  <w:abstractNum w:abstractNumId="19" w15:restartNumberingAfterBreak="0">
+    <w:nsid w:val="7C127EF0"/>
     <w:multiLevelType w:val="multilevel"/>
-    <w:tmpl w:val="661E1A2A"/>
+    <w:tmpl w:val="3AA42974"/>
     <w:lvl w:ilvl="0">
       <w:start w:val="1"/>
       <w:numFmt w:val="bullet"/>
-      <w:lvlText w:val="●"/>
+      <w:lvlText w:val="▪"/>
       <w:lvlJc w:val="left"/>
       <w:pPr>
-        <w:ind w:left="2160" w:hanging="360"/>
+        <w:ind w:left="360" w:hanging="360"/>
       </w:pPr>
       <w:rPr>
         <w:rFonts w:ascii="Noto Sans Symbols" w:eastAsia="Noto Sans Symbols" w:hAnsi="Noto Sans Symbols" w:cs="Noto Sans Symbols"/>
@@ -18600,7 +18003,7 @@
       <w:lvlText w:val="o"/>
       <w:lvlJc w:val="left"/>
       <w:pPr>
-        <w:ind w:left="2880" w:hanging="360"/>
+        <w:ind w:left="1440" w:hanging="360"/>
       </w:pPr>
       <w:rPr>
         <w:rFonts w:ascii="Courier New" w:eastAsia="Courier New" w:hAnsi="Courier New" w:cs="Courier New"/>
@@ -18612,7 +18015,7 @@
       <w:lvlText w:val="▪"/>
       <w:lvlJc w:val="left"/>
       <w:pPr>
-        <w:ind w:left="3600" w:hanging="360"/>
+        <w:ind w:left="2160" w:hanging="360"/>
       </w:pPr>
       <w:rPr>
         <w:rFonts w:ascii="Noto Sans Symbols" w:eastAsia="Noto Sans Symbols" w:hAnsi="Noto Sans Symbols" w:cs="Noto Sans Symbols"/>
@@ -18624,7 +18027,7 @@
       <w:lvlText w:val="●"/>
       <w:lvlJc w:val="left"/>
       <w:pPr>
-        <w:ind w:left="4320" w:hanging="360"/>
+        <w:ind w:left="2880" w:hanging="360"/>
       </w:pPr>
       <w:rPr>
         <w:rFonts w:ascii="Noto Sans Symbols" w:eastAsia="Noto Sans Symbols" w:hAnsi="Noto Sans Symbols" w:cs="Noto Sans Symbols"/>
@@ -18636,7 +18039,7 @@
       <w:lvlText w:val="o"/>
       <w:lvlJc w:val="left"/>
       <w:pPr>
-        <w:ind w:left="5040" w:hanging="360"/>
+        <w:ind w:left="3600" w:hanging="360"/>
       </w:pPr>
       <w:rPr>
         <w:rFonts w:ascii="Courier New" w:eastAsia="Courier New" w:hAnsi="Courier New" w:cs="Courier New"/>
@@ -18648,7 +18051,7 @@
       <w:lvlText w:val="▪"/>
       <w:lvlJc w:val="left"/>
       <w:pPr>
-        <w:ind w:left="5760" w:hanging="360"/>
+        <w:ind w:left="4320" w:hanging="360"/>
       </w:pPr>
       <w:rPr>
         <w:rFonts w:ascii="Noto Sans Symbols" w:eastAsia="Noto Sans Symbols" w:hAnsi="Noto Sans Symbols" w:cs="Noto Sans Symbols"/>
@@ -18660,7 +18063,7 @@
       <w:lvlText w:val="●"/>
       <w:lvlJc w:val="left"/>
       <w:pPr>
-        <w:ind w:left="6480" w:hanging="360"/>
+        <w:ind w:left="5040" w:hanging="360"/>
       </w:pPr>
       <w:rPr>
         <w:rFonts w:ascii="Noto Sans Symbols" w:eastAsia="Noto Sans Symbols" w:hAnsi="Noto Sans Symbols" w:cs="Noto Sans Symbols"/>
@@ -18672,7 +18075,7 @@
       <w:lvlText w:val="o"/>
       <w:lvlJc w:val="left"/>
       <w:pPr>
-        <w:ind w:left="7200" w:hanging="360"/>
+        <w:ind w:left="5760" w:hanging="360"/>
       </w:pPr>
       <w:rPr>
         <w:rFonts w:ascii="Courier New" w:eastAsia="Courier New" w:hAnsi="Courier New" w:cs="Courier New"/>
@@ -18684,110 +18087,24 @@
       <w:lvlText w:val="▪"/>
       <w:lvlJc w:val="left"/>
       <w:pPr>
-        <w:ind w:left="7920" w:hanging="360"/>
+        <w:ind w:left="6480" w:hanging="360"/>
       </w:pPr>
       <w:rPr>
         <w:rFonts w:ascii="Noto Sans Symbols" w:eastAsia="Noto Sans Symbols" w:hAnsi="Noto Sans Symbols" w:cs="Noto Sans Symbols"/>
       </w:rPr>
     </w:lvl>
   </w:abstractNum>
-  <w:abstractNum w:abstractNumId="19" w15:restartNumberingAfterBreak="0">
-    <w:nsid w:val="62953BFC"/>
+  <w:abstractNum w:abstractNumId="20" w15:restartNumberingAfterBreak="0">
+    <w:nsid w:val="7EDF08AA"/>
     <w:multiLevelType w:val="multilevel"/>
-    <w:tmpl w:val="C4F8EABA"/>
-    <w:lvl w:ilvl="0">
-      <w:start w:val="1"/>
-      <w:numFmt w:val="decimal"/>
-      <w:lvlText w:val="%1."/>
-      <w:lvlJc w:val="left"/>
-      <w:pPr>
-        <w:ind w:left="360" w:hanging="360"/>
-      </w:pPr>
-    </w:lvl>
-    <w:lvl w:ilvl="1">
-      <w:start w:val="1"/>
-      <w:numFmt w:val="decimal"/>
-      <w:lvlText w:val="%1.%2."/>
-      <w:lvlJc w:val="left"/>
-      <w:pPr>
-        <w:ind w:left="792" w:hanging="432"/>
-      </w:pPr>
-    </w:lvl>
-    <w:lvl w:ilvl="2">
-      <w:start w:val="1"/>
-      <w:numFmt w:val="decimal"/>
-      <w:lvlText w:val="%1.%2.%3."/>
-      <w:lvlJc w:val="left"/>
-      <w:pPr>
-        <w:ind w:left="1224" w:hanging="504"/>
-      </w:pPr>
-    </w:lvl>
-    <w:lvl w:ilvl="3">
-      <w:start w:val="1"/>
-      <w:numFmt w:val="decimal"/>
-      <w:lvlText w:val="%1.%2.%3.%4."/>
-      <w:lvlJc w:val="left"/>
-      <w:pPr>
-        <w:ind w:left="1728" w:hanging="647"/>
-      </w:pPr>
-    </w:lvl>
-    <w:lvl w:ilvl="4">
-      <w:start w:val="1"/>
-      <w:numFmt w:val="decimal"/>
-      <w:lvlText w:val="%1.%2.%3.%4.%5."/>
-      <w:lvlJc w:val="left"/>
-      <w:pPr>
-        <w:ind w:left="2232" w:hanging="792"/>
-      </w:pPr>
-    </w:lvl>
-    <w:lvl w:ilvl="5">
-      <w:start w:val="1"/>
-      <w:numFmt w:val="decimal"/>
-      <w:lvlText w:val="%1.%2.%3.%4.%5.%6."/>
-      <w:lvlJc w:val="left"/>
-      <w:pPr>
-        <w:ind w:left="2736" w:hanging="935"/>
-      </w:pPr>
-    </w:lvl>
-    <w:lvl w:ilvl="6">
-      <w:start w:val="1"/>
-      <w:numFmt w:val="decimal"/>
-      <w:lvlText w:val="%1.%2.%3.%4.%5.%6.%7."/>
-      <w:lvlJc w:val="left"/>
-      <w:pPr>
-        <w:ind w:left="3240" w:hanging="1080"/>
-      </w:pPr>
-    </w:lvl>
-    <w:lvl w:ilvl="7">
-      <w:start w:val="1"/>
-      <w:numFmt w:val="decimal"/>
-      <w:lvlText w:val="%1.%2.%3.%4.%5.%6.%7.%8."/>
-      <w:lvlJc w:val="left"/>
-      <w:pPr>
-        <w:ind w:left="3744" w:hanging="1224"/>
-      </w:pPr>
-    </w:lvl>
-    <w:lvl w:ilvl="8">
-      <w:start w:val="1"/>
-      <w:numFmt w:val="decimal"/>
-      <w:lvlText w:val="%1.%2.%3.%4.%5.%6.%7.%8.%9."/>
-      <w:lvlJc w:val="left"/>
-      <w:pPr>
-        <w:ind w:left="4320" w:hanging="1440"/>
-      </w:pPr>
-    </w:lvl>
-  </w:abstractNum>
-  <w:abstractNum w:abstractNumId="20" w15:restartNumberingAfterBreak="0">
-    <w:nsid w:val="7EC11825"/>
-    <w:multiLevelType w:val="multilevel"/>
-    <w:tmpl w:val="D3BAFF84"/>
+    <w:tmpl w:val="23909106"/>
     <w:lvl w:ilvl="0">
       <w:start w:val="1"/>
       <w:numFmt w:val="bullet"/>
       <w:lvlText w:val="●"/>
       <w:lvlJc w:val="left"/>
       <w:pPr>
-        <w:ind w:left="2160" w:hanging="360"/>
+        <w:ind w:left="1350" w:hanging="360"/>
       </w:pPr>
       <w:rPr>
         <w:rFonts w:ascii="Noto Sans Symbols" w:eastAsia="Noto Sans Symbols" w:hAnsi="Noto Sans Symbols" w:cs="Noto Sans Symbols"/>
@@ -18799,7 +18116,7 @@
       <w:lvlText w:val="o"/>
       <w:lvlJc w:val="left"/>
       <w:pPr>
-        <w:ind w:left="2880" w:hanging="360"/>
+        <w:ind w:left="2070" w:hanging="360"/>
       </w:pPr>
       <w:rPr>
         <w:rFonts w:ascii="Courier New" w:eastAsia="Courier New" w:hAnsi="Courier New" w:cs="Courier New"/>
@@ -18811,7 +18128,7 @@
       <w:lvlText w:val="▪"/>
       <w:lvlJc w:val="left"/>
       <w:pPr>
-        <w:ind w:left="3600" w:hanging="360"/>
+        <w:ind w:left="2790" w:hanging="360"/>
       </w:pPr>
       <w:rPr>
         <w:rFonts w:ascii="Noto Sans Symbols" w:eastAsia="Noto Sans Symbols" w:hAnsi="Noto Sans Symbols" w:cs="Noto Sans Symbols"/>
@@ -18823,7 +18140,7 @@
       <w:lvlText w:val="●"/>
       <w:lvlJc w:val="left"/>
       <w:pPr>
-        <w:ind w:left="4320" w:hanging="360"/>
+        <w:ind w:left="3510" w:hanging="360"/>
       </w:pPr>
       <w:rPr>
         <w:rFonts w:ascii="Noto Sans Symbols" w:eastAsia="Noto Sans Symbols" w:hAnsi="Noto Sans Symbols" w:cs="Noto Sans Symbols"/>
@@ -18835,7 +18152,7 @@
       <w:lvlText w:val="o"/>
       <w:lvlJc w:val="left"/>
       <w:pPr>
-        <w:ind w:left="5040" w:hanging="360"/>
+        <w:ind w:left="4230" w:hanging="360"/>
       </w:pPr>
       <w:rPr>
         <w:rFonts w:ascii="Courier New" w:eastAsia="Courier New" w:hAnsi="Courier New" w:cs="Courier New"/>
@@ -18847,7 +18164,7 @@
       <w:lvlText w:val="▪"/>
       <w:lvlJc w:val="left"/>
       <w:pPr>
-        <w:ind w:left="5760" w:hanging="360"/>
+        <w:ind w:left="4950" w:hanging="360"/>
       </w:pPr>
       <w:rPr>
         <w:rFonts w:ascii="Noto Sans Symbols" w:eastAsia="Noto Sans Symbols" w:hAnsi="Noto Sans Symbols" w:cs="Noto Sans Symbols"/>
@@ -18859,7 +18176,7 @@
       <w:lvlText w:val="●"/>
       <w:lvlJc w:val="left"/>
       <w:pPr>
-        <w:ind w:left="6480" w:hanging="360"/>
+        <w:ind w:left="5670" w:hanging="360"/>
       </w:pPr>
       <w:rPr>
         <w:rFonts w:ascii="Noto Sans Symbols" w:eastAsia="Noto Sans Symbols" w:hAnsi="Noto Sans Symbols" w:cs="Noto Sans Symbols"/>
@@ -18871,7 +18188,7 @@
       <w:lvlText w:val="o"/>
       <w:lvlJc w:val="left"/>
       <w:pPr>
-        <w:ind w:left="7200" w:hanging="360"/>
+        <w:ind w:left="6390" w:hanging="360"/>
       </w:pPr>
       <w:rPr>
         <w:rFonts w:ascii="Courier New" w:eastAsia="Courier New" w:hAnsi="Courier New" w:cs="Courier New"/>
@@ -18883,7 +18200,7 @@
       <w:lvlText w:val="▪"/>
       <w:lvlJc w:val="left"/>
       <w:pPr>
-        <w:ind w:left="7920" w:hanging="360"/>
+        <w:ind w:left="7110" w:hanging="360"/>
       </w:pPr>
       <w:rPr>
         <w:rFonts w:ascii="Noto Sans Symbols" w:eastAsia="Noto Sans Symbols" w:hAnsi="Noto Sans Symbols" w:cs="Noto Sans Symbols"/>
@@ -18891,67 +18208,67 @@
     </w:lvl>
   </w:abstractNum>
   <w:num w:numId="1">
+    <w:abstractNumId w:val="20"/>
+  </w:num>
+  <w:num w:numId="2">
     <w:abstractNumId w:val="2"/>
   </w:num>
-  <w:num w:numId="2">
-    <w:abstractNumId w:val="1"/>
+  <w:num w:numId="3">
+    <w:abstractNumId w:val="0"/>
   </w:num>
-  <w:num w:numId="3">
+  <w:num w:numId="4">
+    <w:abstractNumId w:val="19"/>
+  </w:num>
+  <w:num w:numId="5">
+    <w:abstractNumId w:val="12"/>
+  </w:num>
+  <w:num w:numId="6">
+    <w:abstractNumId w:val="8"/>
+  </w:num>
+  <w:num w:numId="7">
+    <w:abstractNumId w:val="6"/>
+  </w:num>
+  <w:num w:numId="8">
+    <w:abstractNumId w:val="17"/>
+  </w:num>
+  <w:num w:numId="9">
+    <w:abstractNumId w:val="13"/>
+  </w:num>
+  <w:num w:numId="10">
+    <w:abstractNumId w:val="7"/>
+  </w:num>
+  <w:num w:numId="11">
+    <w:abstractNumId w:val="16"/>
+  </w:num>
+  <w:num w:numId="12">
+    <w:abstractNumId w:val="3"/>
+  </w:num>
+  <w:num w:numId="13">
+    <w:abstractNumId w:val="18"/>
+  </w:num>
+  <w:num w:numId="14">
     <w:abstractNumId w:val="10"/>
   </w:num>
-  <w:num w:numId="4">
+  <w:num w:numId="15">
+    <w:abstractNumId w:val="9"/>
+  </w:num>
+  <w:num w:numId="16">
+    <w:abstractNumId w:val="15"/>
+  </w:num>
+  <w:num w:numId="17">
+    <w:abstractNumId w:val="14"/>
+  </w:num>
+  <w:num w:numId="18">
+    <w:abstractNumId w:val="5"/>
+  </w:num>
+  <w:num w:numId="19">
+    <w:abstractNumId w:val="4"/>
+  </w:num>
+  <w:num w:numId="20">
     <w:abstractNumId w:val="11"/>
   </w:num>
-  <w:num w:numId="5">
-    <w:abstractNumId w:val="6"/>
-  </w:num>
-  <w:num w:numId="6">
-    <w:abstractNumId w:val="16"/>
-  </w:num>
-  <w:num w:numId="7">
-    <w:abstractNumId w:val="9"/>
-  </w:num>
-  <w:num w:numId="8">
-    <w:abstractNumId w:val="8"/>
-  </w:num>
-  <w:num w:numId="9">
-    <w:abstractNumId w:val="14"/>
-  </w:num>
-  <w:num w:numId="10">
-    <w:abstractNumId w:val="3"/>
-  </w:num>
-  <w:num w:numId="11">
-    <w:abstractNumId w:val="15"/>
-  </w:num>
-  <w:num w:numId="12">
-    <w:abstractNumId w:val="19"/>
-  </w:num>
-  <w:num w:numId="13">
-    <w:abstractNumId w:val="13"/>
-  </w:num>
-  <w:num w:numId="14">
-    <w:abstractNumId w:val="7"/>
-  </w:num>
-  <w:num w:numId="15">
-    <w:abstractNumId w:val="12"/>
-  </w:num>
-  <w:num w:numId="16">
-    <w:abstractNumId w:val="5"/>
-  </w:num>
-  <w:num w:numId="17">
-    <w:abstractNumId w:val="18"/>
-  </w:num>
-  <w:num w:numId="18">
-    <w:abstractNumId w:val="20"/>
-  </w:num>
-  <w:num w:numId="19">
-    <w:abstractNumId w:val="0"/>
-  </w:num>
-  <w:num w:numId="20">
-    <w:abstractNumId w:val="17"/>
-  </w:num>
   <w:num w:numId="21">
-    <w:abstractNumId w:val="4"/>
+    <w:abstractNumId w:val="1"/>
   </w:num>
 </w:numbering>
 </file>
